--- a/parkingweb/ClientApp/src/assets/Tutorial.docx
+++ b/parkingweb/ClientApp/src/assets/Tutorial.docx
@@ -9,8 +9,8 @@
           <w:rFonts w:ascii="Arial" w:hAnsi="Arial" w:cs="Arial"/>
           <w:b/>
           <w:bCs/>
-          <w:sz w:val="40"/>
-          <w:szCs w:val="40"/>
+          <w:sz w:val="24"/>
+          <w:szCs w:val="24"/>
         </w:rPr>
       </w:pPr>
       <w:r>
@@ -18,10 +18,6575 @@
           <w:rFonts w:ascii="Arial" w:hAnsi="Arial" w:cs="Arial"/>
           <w:b/>
           <w:bCs/>
-          <w:sz w:val="40"/>
-          <w:szCs w:val="40"/>
+          <w:sz w:val="24"/>
+          <w:szCs w:val="24"/>
         </w:rPr>
         <w:t>TUTORIAL</w:t>
+      </w:r>
+    </w:p>
+    <w:p>
+      <w:pPr>
+        <w:pStyle w:val="Prrafodelista"/>
+        <w:numPr>
+          <w:ilvl w:val="0"/>
+          <w:numId w:val="2"/>
+        </w:numPr>
+        <w:jc w:val="both"/>
+        <w:rPr>
+          <w:rFonts w:ascii="Arial" w:hAnsi="Arial" w:cs="Arial"/>
+          <w:b/>
+          <w:bCs/>
+          <w:sz w:val="24"/>
+          <w:szCs w:val="24"/>
+        </w:rPr>
+      </w:pPr>
+      <w:r>
+        <w:rPr>
+          <w:rFonts w:ascii="Arial" w:hAnsi="Arial" w:cs="Arial"/>
+          <w:b/>
+          <w:bCs/>
+          <w:sz w:val="24"/>
+          <w:szCs w:val="24"/>
+        </w:rPr>
+        <w:drawing>
+          <wp:anchor distT="0" distB="0" distL="114300" distR="114300" simplePos="0" relativeHeight="251658240" behindDoc="0" locked="0" layoutInCell="1" allowOverlap="1" wp14:anchorId="1A5FE541" wp14:editId="46C75371">
+            <wp:simplePos x="0" y="0"/>
+            <wp:positionH relativeFrom="column">
+              <wp:posOffset>-783590</wp:posOffset>
+            </wp:positionH>
+            <wp:positionV relativeFrom="paragraph">
+              <wp:posOffset>348615</wp:posOffset>
+            </wp:positionV>
+            <wp:extent cx="7096125" cy="4069080"/>
+            <wp:effectExtent l="0" t="0" r="9525" b="7620"/>
+            <wp:wrapSquare wrapText="bothSides"/>
+            <wp:docPr id="1" name="Imagen 1"/>
+            <wp:cNvGraphicFramePr>
+              <a:graphicFrameLocks xmlns:a="http://schemas.openxmlformats.org/drawingml/2006/main" noChangeAspect="1"/>
+            </wp:cNvGraphicFramePr>
+            <a:graphic xmlns:a="http://schemas.openxmlformats.org/drawingml/2006/main">
+              <a:graphicData uri="http://schemas.openxmlformats.org/drawingml/2006/picture">
+                <pic:pic xmlns:pic="http://schemas.openxmlformats.org/drawingml/2006/picture">
+                  <pic:nvPicPr>
+                    <pic:cNvPr id="1" name=""/>
+                    <pic:cNvPicPr/>
+                  </pic:nvPicPr>
+                  <pic:blipFill>
+                    <a:blip r:embed="rId5" cstate="print">
+                      <a:extLst>
+                        <a:ext uri="{28A0092B-C50C-407E-A947-70E740481C1C}">
+                          <a14:useLocalDpi xmlns:a14="http://schemas.microsoft.com/office/drawing/2010/main" val="0"/>
+                        </a:ext>
+                      </a:extLst>
+                    </a:blip>
+                    <a:stretch>
+                      <a:fillRect/>
+                    </a:stretch>
+                  </pic:blipFill>
+                  <pic:spPr>
+                    <a:xfrm>
+                      <a:off x="0" y="0"/>
+                      <a:ext cx="7096125" cy="4069080"/>
+                    </a:xfrm>
+                    <a:prstGeom prst="rect">
+                      <a:avLst/>
+                    </a:prstGeom>
+                  </pic:spPr>
+                </pic:pic>
+              </a:graphicData>
+            </a:graphic>
+            <wp14:sizeRelH relativeFrom="page">
+              <wp14:pctWidth>0</wp14:pctWidth>
+            </wp14:sizeRelH>
+            <wp14:sizeRelV relativeFrom="page">
+              <wp14:pctHeight>0</wp14:pctHeight>
+            </wp14:sizeRelV>
+          </wp:anchor>
+        </w:drawing>
+      </w:r>
+      <w:r>
+        <w:rPr>
+          <w:rFonts w:ascii="Arial" w:hAnsi="Arial" w:cs="Arial"/>
+          <w:b/>
+          <w:bCs/>
+          <w:sz w:val="24"/>
+          <w:szCs w:val="24"/>
+        </w:rPr>
+        <w:t>Página principal</w:t>
+      </w:r>
+    </w:p>
+    <w:p>
+      <w:pPr>
+        <w:pStyle w:val="Prrafodelista"/>
+        <w:jc w:val="both"/>
+        <w:rPr>
+          <w:rFonts w:ascii="Arial" w:hAnsi="Arial" w:cs="Arial"/>
+          <w:b/>
+          <w:bCs/>
+          <w:sz w:val="24"/>
+          <w:szCs w:val="24"/>
+        </w:rPr>
+      </w:pPr>
+    </w:p>
+    <w:p>
+      <w:pPr>
+        <w:pStyle w:val="Prrafodelista"/>
+        <w:jc w:val="both"/>
+        <w:rPr>
+          <w:rFonts w:ascii="Arial" w:hAnsi="Arial" w:cs="Arial"/>
+          <w:b/>
+          <w:bCs/>
+          <w:sz w:val="24"/>
+          <w:szCs w:val="24"/>
+        </w:rPr>
+      </w:pPr>
+    </w:p>
+    <w:p>
+      <w:pPr>
+        <w:pStyle w:val="Prrafodelista"/>
+        <w:rPr>
+          <w:rFonts w:ascii="Arial" w:hAnsi="Arial" w:cs="Arial"/>
+          <w:b/>
+          <w:bCs/>
+          <w:sz w:val="24"/>
+          <w:szCs w:val="24"/>
+        </w:rPr>
+      </w:pPr>
+    </w:p>
+    <w:p>
+      <w:pPr>
+        <w:pStyle w:val="Prrafodelista"/>
+        <w:rPr>
+          <w:rFonts w:ascii="Arial" w:hAnsi="Arial" w:cs="Arial"/>
+          <w:b/>
+          <w:bCs/>
+          <w:sz w:val="24"/>
+          <w:szCs w:val="24"/>
+        </w:rPr>
+      </w:pPr>
+    </w:p>
+    <w:p>
+      <w:pPr>
+        <w:pStyle w:val="Prrafodelista"/>
+        <w:rPr>
+          <w:rFonts w:ascii="Arial" w:hAnsi="Arial" w:cs="Arial"/>
+          <w:b/>
+          <w:bCs/>
+          <w:sz w:val="24"/>
+          <w:szCs w:val="24"/>
+        </w:rPr>
+      </w:pPr>
+    </w:p>
+    <w:p>
+      <w:pPr>
+        <w:pStyle w:val="Prrafodelista"/>
+        <w:rPr>
+          <w:rFonts w:ascii="Arial" w:hAnsi="Arial" w:cs="Arial"/>
+          <w:b/>
+          <w:bCs/>
+          <w:sz w:val="24"/>
+          <w:szCs w:val="24"/>
+        </w:rPr>
+      </w:pPr>
+    </w:p>
+    <w:p>
+      <w:pPr>
+        <w:pStyle w:val="Prrafodelista"/>
+        <w:rPr>
+          <w:rFonts w:ascii="Arial" w:hAnsi="Arial" w:cs="Arial"/>
+          <w:b/>
+          <w:bCs/>
+          <w:sz w:val="24"/>
+          <w:szCs w:val="24"/>
+        </w:rPr>
+      </w:pPr>
+    </w:p>
+    <w:p>
+      <w:pPr>
+        <w:pStyle w:val="Prrafodelista"/>
+        <w:rPr>
+          <w:rFonts w:ascii="Arial" w:hAnsi="Arial" w:cs="Arial"/>
+          <w:b/>
+          <w:bCs/>
+          <w:sz w:val="24"/>
+          <w:szCs w:val="24"/>
+        </w:rPr>
+      </w:pPr>
+    </w:p>
+    <w:p>
+      <w:pPr>
+        <w:pStyle w:val="Prrafodelista"/>
+        <w:rPr>
+          <w:rFonts w:ascii="Arial" w:hAnsi="Arial" w:cs="Arial"/>
+          <w:b/>
+          <w:bCs/>
+          <w:sz w:val="24"/>
+          <w:szCs w:val="24"/>
+        </w:rPr>
+      </w:pPr>
+    </w:p>
+    <w:p>
+      <w:pPr>
+        <w:pStyle w:val="Prrafodelista"/>
+        <w:rPr>
+          <w:rFonts w:ascii="Arial" w:hAnsi="Arial" w:cs="Arial"/>
+          <w:b/>
+          <w:bCs/>
+          <w:sz w:val="24"/>
+          <w:szCs w:val="24"/>
+        </w:rPr>
+      </w:pPr>
+    </w:p>
+    <w:p>
+      <w:pPr>
+        <w:pStyle w:val="Prrafodelista"/>
+        <w:rPr>
+          <w:rFonts w:ascii="Arial" w:hAnsi="Arial" w:cs="Arial"/>
+          <w:b/>
+          <w:bCs/>
+          <w:sz w:val="24"/>
+          <w:szCs w:val="24"/>
+        </w:rPr>
+      </w:pPr>
+    </w:p>
+    <w:p>
+      <w:pPr>
+        <w:pStyle w:val="Prrafodelista"/>
+        <w:rPr>
+          <w:rFonts w:ascii="Arial" w:hAnsi="Arial" w:cs="Arial"/>
+          <w:b/>
+          <w:bCs/>
+          <w:sz w:val="24"/>
+          <w:szCs w:val="24"/>
+        </w:rPr>
+      </w:pPr>
+    </w:p>
+    <w:p>
+      <w:pPr>
+        <w:pStyle w:val="Prrafodelista"/>
+        <w:rPr>
+          <w:rFonts w:ascii="Arial" w:hAnsi="Arial" w:cs="Arial"/>
+          <w:b/>
+          <w:bCs/>
+          <w:sz w:val="24"/>
+          <w:szCs w:val="24"/>
+        </w:rPr>
+      </w:pPr>
+    </w:p>
+    <w:p>
+      <w:pPr>
+        <w:pStyle w:val="Prrafodelista"/>
+        <w:rPr>
+          <w:rFonts w:ascii="Arial" w:hAnsi="Arial" w:cs="Arial"/>
+          <w:b/>
+          <w:bCs/>
+          <w:sz w:val="24"/>
+          <w:szCs w:val="24"/>
+        </w:rPr>
+      </w:pPr>
+    </w:p>
+    <w:p>
+      <w:pPr>
+        <w:pStyle w:val="Prrafodelista"/>
+        <w:rPr>
+          <w:rFonts w:ascii="Arial" w:hAnsi="Arial" w:cs="Arial"/>
+          <w:b/>
+          <w:bCs/>
+          <w:sz w:val="24"/>
+          <w:szCs w:val="24"/>
+        </w:rPr>
+      </w:pPr>
+    </w:p>
+    <w:p>
+      <w:pPr>
+        <w:pStyle w:val="Prrafodelista"/>
+        <w:rPr>
+          <w:rFonts w:ascii="Arial" w:hAnsi="Arial" w:cs="Arial"/>
+          <w:b/>
+          <w:bCs/>
+          <w:sz w:val="24"/>
+          <w:szCs w:val="24"/>
+        </w:rPr>
+      </w:pPr>
+    </w:p>
+    <w:p>
+      <w:pPr>
+        <w:pStyle w:val="Prrafodelista"/>
+        <w:rPr>
+          <w:rFonts w:ascii="Arial" w:hAnsi="Arial" w:cs="Arial"/>
+          <w:b/>
+          <w:bCs/>
+          <w:sz w:val="24"/>
+          <w:szCs w:val="24"/>
+        </w:rPr>
+      </w:pPr>
+    </w:p>
+    <w:p>
+      <w:pPr>
+        <w:pStyle w:val="Prrafodelista"/>
+        <w:rPr>
+          <w:rFonts w:ascii="Arial" w:hAnsi="Arial" w:cs="Arial"/>
+          <w:b/>
+          <w:bCs/>
+          <w:sz w:val="24"/>
+          <w:szCs w:val="24"/>
+        </w:rPr>
+      </w:pPr>
+    </w:p>
+    <w:p>
+      <w:pPr>
+        <w:pStyle w:val="Prrafodelista"/>
+        <w:numPr>
+          <w:ilvl w:val="0"/>
+          <w:numId w:val="2"/>
+        </w:numPr>
+        <w:jc w:val="both"/>
+        <w:rPr>
+          <w:rFonts w:ascii="Arial" w:hAnsi="Arial" w:cs="Arial"/>
+          <w:b/>
+          <w:bCs/>
+          <w:sz w:val="24"/>
+          <w:szCs w:val="24"/>
+        </w:rPr>
+      </w:pPr>
+      <w:r>
+        <w:rPr>
+          <w:rFonts w:ascii="Arial" w:hAnsi="Arial" w:cs="Arial"/>
+          <w:b/>
+          <w:bCs/>
+          <w:sz w:val="24"/>
+          <w:szCs w:val="24"/>
+        </w:rPr>
+        <w:lastRenderedPageBreak/>
+        <w:t xml:space="preserve">Para estacionar un vehículo dar clic en estacionar o en gestionar cliente </w:t>
+      </w:r>
+    </w:p>
+    <w:p>
+      <w:pPr>
+        <w:pStyle w:val="Prrafodelista"/>
+        <w:rPr>
+          <w:rFonts w:ascii="Arial" w:hAnsi="Arial" w:cs="Arial"/>
+          <w:b/>
+          <w:bCs/>
+          <w:sz w:val="24"/>
+          <w:szCs w:val="24"/>
+        </w:rPr>
+      </w:pPr>
+    </w:p>
+    <w:p>
+      <w:pPr>
+        <w:pStyle w:val="Prrafodelista"/>
+        <w:rPr>
+          <w:rFonts w:ascii="Arial" w:hAnsi="Arial" w:cs="Arial"/>
+          <w:b/>
+          <w:bCs/>
+          <w:sz w:val="24"/>
+          <w:szCs w:val="24"/>
+        </w:rPr>
+      </w:pPr>
+      <w:r>
+        <w:rPr>
+          <w:rFonts w:ascii="Arial" w:hAnsi="Arial" w:cs="Arial"/>
+          <w:b/>
+          <w:bCs/>
+          <w:sz w:val="24"/>
+          <w:szCs w:val="24"/>
+        </w:rPr>
+        <w:drawing>
+          <wp:anchor distT="0" distB="0" distL="114300" distR="114300" simplePos="0" relativeHeight="251660288" behindDoc="0" locked="0" layoutInCell="1" allowOverlap="1" wp14:anchorId="460BDE4B" wp14:editId="2070B1EF">
+            <wp:simplePos x="0" y="0"/>
+            <wp:positionH relativeFrom="column">
+              <wp:posOffset>-718185</wp:posOffset>
+            </wp:positionH>
+            <wp:positionV relativeFrom="paragraph">
+              <wp:posOffset>161486</wp:posOffset>
+            </wp:positionV>
+            <wp:extent cx="7096125" cy="4069080"/>
+            <wp:effectExtent l="0" t="0" r="9525" b="7620"/>
+            <wp:wrapSquare wrapText="bothSides"/>
+            <wp:docPr id="2" name="Imagen 2"/>
+            <wp:cNvGraphicFramePr>
+              <a:graphicFrameLocks xmlns:a="http://schemas.openxmlformats.org/drawingml/2006/main" noChangeAspect="1"/>
+            </wp:cNvGraphicFramePr>
+            <a:graphic xmlns:a="http://schemas.openxmlformats.org/drawingml/2006/main">
+              <a:graphicData uri="http://schemas.openxmlformats.org/drawingml/2006/picture">
+                <pic:pic xmlns:pic="http://schemas.openxmlformats.org/drawingml/2006/picture">
+                  <pic:nvPicPr>
+                    <pic:cNvPr id="1" name=""/>
+                    <pic:cNvPicPr/>
+                  </pic:nvPicPr>
+                  <pic:blipFill>
+                    <a:blip r:embed="rId5" cstate="print">
+                      <a:extLst>
+                        <a:ext uri="{28A0092B-C50C-407E-A947-70E740481C1C}">
+                          <a14:useLocalDpi xmlns:a14="http://schemas.microsoft.com/office/drawing/2010/main" val="0"/>
+                        </a:ext>
+                      </a:extLst>
+                    </a:blip>
+                    <a:stretch>
+                      <a:fillRect/>
+                    </a:stretch>
+                  </pic:blipFill>
+                  <pic:spPr>
+                    <a:xfrm>
+                      <a:off x="0" y="0"/>
+                      <a:ext cx="7096125" cy="4069080"/>
+                    </a:xfrm>
+                    <a:prstGeom prst="rect">
+                      <a:avLst/>
+                    </a:prstGeom>
+                  </pic:spPr>
+                </pic:pic>
+              </a:graphicData>
+            </a:graphic>
+            <wp14:sizeRelH relativeFrom="page">
+              <wp14:pctWidth>0</wp14:pctWidth>
+            </wp14:sizeRelH>
+            <wp14:sizeRelV relativeFrom="page">
+              <wp14:pctHeight>0</wp14:pctHeight>
+            </wp14:sizeRelV>
+          </wp:anchor>
+        </w:drawing>
+      </w:r>
+      <w:r>
+        <w:rPr>
+          <w:rFonts w:ascii="Arial" w:hAnsi="Arial" w:cs="Arial"/>
+          <w:b/>
+          <w:bCs/>
+          <w:noProof/>
+          <w:sz w:val="24"/>
+          <w:szCs w:val="24"/>
+        </w:rPr>
+        <mc:AlternateContent>
+          <mc:Choice Requires="wps">
+            <w:drawing>
+              <wp:anchor distT="0" distB="0" distL="114300" distR="114300" simplePos="0" relativeHeight="251667456" behindDoc="0" locked="0" layoutInCell="1" allowOverlap="1" wp14:anchorId="4E056C73" wp14:editId="0C417698">
+                <wp:simplePos x="0" y="0"/>
+                <wp:positionH relativeFrom="column">
+                  <wp:posOffset>1072564</wp:posOffset>
+                </wp:positionH>
+                <wp:positionV relativeFrom="paragraph">
+                  <wp:posOffset>246966</wp:posOffset>
+                </wp:positionV>
+                <wp:extent cx="719016" cy="320431"/>
+                <wp:effectExtent l="0" t="0" r="24130" b="22860"/>
+                <wp:wrapNone/>
+                <wp:docPr id="6" name="Elipse 6"/>
+                <wp:cNvGraphicFramePr/>
+                <a:graphic xmlns:a="http://schemas.openxmlformats.org/drawingml/2006/main">
+                  <a:graphicData uri="http://schemas.microsoft.com/office/word/2010/wordprocessingShape">
+                    <wps:wsp>
+                      <wps:cNvSpPr/>
+                      <wps:spPr>
+                        <a:xfrm>
+                          <a:off x="0" y="0"/>
+                          <a:ext cx="719016" cy="320431"/>
+                        </a:xfrm>
+                        <a:prstGeom prst="ellipse">
+                          <a:avLst/>
+                        </a:prstGeom>
+                        <a:noFill/>
+                      </wps:spPr>
+                      <wps:style>
+                        <a:lnRef idx="2">
+                          <a:schemeClr val="accent2"/>
+                        </a:lnRef>
+                        <a:fillRef idx="1">
+                          <a:schemeClr val="lt1"/>
+                        </a:fillRef>
+                        <a:effectRef idx="0">
+                          <a:schemeClr val="accent2"/>
+                        </a:effectRef>
+                        <a:fontRef idx="minor">
+                          <a:schemeClr val="dk1"/>
+                        </a:fontRef>
+                      </wps:style>
+                      <wps:bodyPr rot="0" spcFirstLastPara="0" vertOverflow="overflow" horzOverflow="overflow" vert="horz" wrap="square" lIns="91440" tIns="45720" rIns="91440" bIns="45720" numCol="1" spcCol="0" rtlCol="0" fromWordArt="0" anchor="ctr" anchorCtr="0" forceAA="0" compatLnSpc="1">
+                        <a:prstTxWarp prst="textNoShape">
+                          <a:avLst/>
+                        </a:prstTxWarp>
+                        <a:noAutofit/>
+                      </wps:bodyPr>
+                    </wps:wsp>
+                  </a:graphicData>
+                </a:graphic>
+              </wp:anchor>
+            </w:drawing>
+          </mc:Choice>
+          <mc:Fallback>
+            <w:pict>
+              <v:oval w14:anchorId="58470A82" id="Elipse 6" o:spid="_x0000_s1026" style="position:absolute;margin-left:84.45pt;margin-top:19.45pt;width:56.6pt;height:25.25pt;z-index:251667456;visibility:visible;mso-wrap-style:square;mso-wrap-distance-left:9pt;mso-wrap-distance-top:0;mso-wrap-distance-right:9pt;mso-wrap-distance-bottom:0;mso-position-horizontal:absolute;mso-position-horizontal-relative:text;mso-position-vertical:absolute;mso-position-vertical-relative:text;v-text-anchor:middle" o:gfxdata="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" filled="f" strokecolor="#ed7d31 [3205]" strokeweight="1pt">
+                <v:stroke joinstyle="miter"/>
+              </v:oval>
+            </w:pict>
+          </mc:Fallback>
+        </mc:AlternateContent>
+      </w:r>
+      <w:r>
+        <w:rPr>
+          <w:rFonts w:ascii="Arial" w:hAnsi="Arial" w:cs="Arial"/>
+          <w:b/>
+          <w:bCs/>
+          <w:noProof/>
+          <w:sz w:val="24"/>
+          <w:szCs w:val="24"/>
+        </w:rPr>
+        <mc:AlternateContent>
+          <mc:Choice Requires="wps">
+            <w:drawing>
+              <wp:anchor distT="0" distB="0" distL="114300" distR="114300" simplePos="0" relativeHeight="251665408" behindDoc="0" locked="0" layoutInCell="1" allowOverlap="1" wp14:anchorId="1B229854" wp14:editId="7FCED36E">
+                <wp:simplePos x="0" y="0"/>
+                <wp:positionH relativeFrom="column">
+                  <wp:posOffset>4198620</wp:posOffset>
+                </wp:positionH>
+                <wp:positionV relativeFrom="paragraph">
+                  <wp:posOffset>2107028</wp:posOffset>
+                </wp:positionV>
+                <wp:extent cx="719016" cy="320431"/>
+                <wp:effectExtent l="0" t="0" r="24130" b="22860"/>
+                <wp:wrapNone/>
+                <wp:docPr id="5" name="Elipse 5"/>
+                <wp:cNvGraphicFramePr/>
+                <a:graphic xmlns:a="http://schemas.openxmlformats.org/drawingml/2006/main">
+                  <a:graphicData uri="http://schemas.microsoft.com/office/word/2010/wordprocessingShape">
+                    <wps:wsp>
+                      <wps:cNvSpPr/>
+                      <wps:spPr>
+                        <a:xfrm>
+                          <a:off x="0" y="0"/>
+                          <a:ext cx="719016" cy="320431"/>
+                        </a:xfrm>
+                        <a:prstGeom prst="ellipse">
+                          <a:avLst/>
+                        </a:prstGeom>
+                        <a:noFill/>
+                      </wps:spPr>
+                      <wps:style>
+                        <a:lnRef idx="2">
+                          <a:schemeClr val="accent2"/>
+                        </a:lnRef>
+                        <a:fillRef idx="1">
+                          <a:schemeClr val="lt1"/>
+                        </a:fillRef>
+                        <a:effectRef idx="0">
+                          <a:schemeClr val="accent2"/>
+                        </a:effectRef>
+                        <a:fontRef idx="minor">
+                          <a:schemeClr val="dk1"/>
+                        </a:fontRef>
+                      </wps:style>
+                      <wps:bodyPr rot="0" spcFirstLastPara="0" vertOverflow="overflow" horzOverflow="overflow" vert="horz" wrap="square" lIns="91440" tIns="45720" rIns="91440" bIns="45720" numCol="1" spcCol="0" rtlCol="0" fromWordArt="0" anchor="ctr" anchorCtr="0" forceAA="0" compatLnSpc="1">
+                        <a:prstTxWarp prst="textNoShape">
+                          <a:avLst/>
+                        </a:prstTxWarp>
+                        <a:noAutofit/>
+                      </wps:bodyPr>
+                    </wps:wsp>
+                  </a:graphicData>
+                </a:graphic>
+              </wp:anchor>
+            </w:drawing>
+          </mc:Choice>
+          <mc:Fallback>
+            <w:pict>
+              <v:oval w14:anchorId="0D7741C0" id="Elipse 5" o:spid="_x0000_s1026" style="position:absolute;margin-left:330.6pt;margin-top:165.9pt;width:56.6pt;height:25.25pt;z-index:251665408;visibility:visible;mso-wrap-style:square;mso-wrap-distance-left:9pt;mso-wrap-distance-top:0;mso-wrap-distance-right:9pt;mso-wrap-distance-bottom:0;mso-position-horizontal:absolute;mso-position-horizontal-relative:text;mso-position-vertical:absolute;mso-position-vertical-relative:text;v-text-anchor:middle" o:gfxdata="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" filled="f" strokecolor="#ed7d31 [3205]" strokeweight="1pt">
+                <v:stroke joinstyle="miter"/>
+              </v:oval>
+            </w:pict>
+          </mc:Fallback>
+        </mc:AlternateContent>
+      </w:r>
+      <w:r>
+        <w:rPr>
+          <w:rFonts w:ascii="Arial" w:hAnsi="Arial" w:cs="Arial"/>
+          <w:b/>
+          <w:bCs/>
+          <w:noProof/>
+          <w:sz w:val="24"/>
+          <w:szCs w:val="24"/>
+        </w:rPr>
+        <mc:AlternateContent>
+          <mc:Choice Requires="wps">
+            <w:drawing>
+              <wp:anchor distT="0" distB="0" distL="114300" distR="114300" simplePos="0" relativeHeight="251663360" behindDoc="0" locked="0" layoutInCell="1" allowOverlap="1" wp14:anchorId="7D41E81B" wp14:editId="0CF4808A">
+                <wp:simplePos x="0" y="0"/>
+                <wp:positionH relativeFrom="column">
+                  <wp:posOffset>2424820</wp:posOffset>
+                </wp:positionH>
+                <wp:positionV relativeFrom="paragraph">
+                  <wp:posOffset>2107028</wp:posOffset>
+                </wp:positionV>
+                <wp:extent cx="719016" cy="320431"/>
+                <wp:effectExtent l="0" t="0" r="24130" b="22860"/>
+                <wp:wrapNone/>
+                <wp:docPr id="4" name="Elipse 4"/>
+                <wp:cNvGraphicFramePr/>
+                <a:graphic xmlns:a="http://schemas.openxmlformats.org/drawingml/2006/main">
+                  <a:graphicData uri="http://schemas.microsoft.com/office/word/2010/wordprocessingShape">
+                    <wps:wsp>
+                      <wps:cNvSpPr/>
+                      <wps:spPr>
+                        <a:xfrm>
+                          <a:off x="0" y="0"/>
+                          <a:ext cx="719016" cy="320431"/>
+                        </a:xfrm>
+                        <a:prstGeom prst="ellipse">
+                          <a:avLst/>
+                        </a:prstGeom>
+                        <a:noFill/>
+                      </wps:spPr>
+                      <wps:style>
+                        <a:lnRef idx="2">
+                          <a:schemeClr val="accent2"/>
+                        </a:lnRef>
+                        <a:fillRef idx="1">
+                          <a:schemeClr val="lt1"/>
+                        </a:fillRef>
+                        <a:effectRef idx="0">
+                          <a:schemeClr val="accent2"/>
+                        </a:effectRef>
+                        <a:fontRef idx="minor">
+                          <a:schemeClr val="dk1"/>
+                        </a:fontRef>
+                      </wps:style>
+                      <wps:bodyPr rot="0" spcFirstLastPara="0" vertOverflow="overflow" horzOverflow="overflow" vert="horz" wrap="square" lIns="91440" tIns="45720" rIns="91440" bIns="45720" numCol="1" spcCol="0" rtlCol="0" fromWordArt="0" anchor="ctr" anchorCtr="0" forceAA="0" compatLnSpc="1">
+                        <a:prstTxWarp prst="textNoShape">
+                          <a:avLst/>
+                        </a:prstTxWarp>
+                        <a:noAutofit/>
+                      </wps:bodyPr>
+                    </wps:wsp>
+                  </a:graphicData>
+                </a:graphic>
+              </wp:anchor>
+            </w:drawing>
+          </mc:Choice>
+          <mc:Fallback>
+            <w:pict>
+              <v:oval w14:anchorId="15B04EB8" id="Elipse 4" o:spid="_x0000_s1026" style="position:absolute;margin-left:190.95pt;margin-top:165.9pt;width:56.6pt;height:25.25pt;z-index:251663360;visibility:visible;mso-wrap-style:square;mso-wrap-distance-left:9pt;mso-wrap-distance-top:0;mso-wrap-distance-right:9pt;mso-wrap-distance-bottom:0;mso-position-horizontal:absolute;mso-position-horizontal-relative:text;mso-position-vertical:absolute;mso-position-vertical-relative:text;v-text-anchor:middle" o:gfxdata="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" filled="f" strokecolor="#ed7d31 [3205]" strokeweight="1pt">
+                <v:stroke joinstyle="miter"/>
+              </v:oval>
+            </w:pict>
+          </mc:Fallback>
+        </mc:AlternateContent>
+      </w:r>
+      <w:r>
+        <w:rPr>
+          <w:rFonts w:ascii="Arial" w:hAnsi="Arial" w:cs="Arial"/>
+          <w:b/>
+          <w:bCs/>
+          <w:noProof/>
+          <w:sz w:val="24"/>
+          <w:szCs w:val="24"/>
+        </w:rPr>
+        <mc:AlternateContent>
+          <mc:Choice Requires="wps">
+            <w:drawing>
+              <wp:anchor distT="0" distB="0" distL="114300" distR="114300" simplePos="0" relativeHeight="251661312" behindDoc="0" locked="0" layoutInCell="1" allowOverlap="1" wp14:anchorId="6F6D1CB9" wp14:editId="22D2C4C5">
+                <wp:simplePos x="0" y="0"/>
+                <wp:positionH relativeFrom="column">
+                  <wp:posOffset>631434</wp:posOffset>
+                </wp:positionH>
+                <wp:positionV relativeFrom="paragraph">
+                  <wp:posOffset>2103462</wp:posOffset>
+                </wp:positionV>
+                <wp:extent cx="719016" cy="320431"/>
+                <wp:effectExtent l="0" t="0" r="24130" b="22860"/>
+                <wp:wrapNone/>
+                <wp:docPr id="3" name="Elipse 3"/>
+                <wp:cNvGraphicFramePr/>
+                <a:graphic xmlns:a="http://schemas.openxmlformats.org/drawingml/2006/main">
+                  <a:graphicData uri="http://schemas.microsoft.com/office/word/2010/wordprocessingShape">
+                    <wps:wsp>
+                      <wps:cNvSpPr/>
+                      <wps:spPr>
+                        <a:xfrm>
+                          <a:off x="0" y="0"/>
+                          <a:ext cx="719016" cy="320431"/>
+                        </a:xfrm>
+                        <a:prstGeom prst="ellipse">
+                          <a:avLst/>
+                        </a:prstGeom>
+                        <a:noFill/>
+                      </wps:spPr>
+                      <wps:style>
+                        <a:lnRef idx="2">
+                          <a:schemeClr val="accent2"/>
+                        </a:lnRef>
+                        <a:fillRef idx="1">
+                          <a:schemeClr val="lt1"/>
+                        </a:fillRef>
+                        <a:effectRef idx="0">
+                          <a:schemeClr val="accent2"/>
+                        </a:effectRef>
+                        <a:fontRef idx="minor">
+                          <a:schemeClr val="dk1"/>
+                        </a:fontRef>
+                      </wps:style>
+                      <wps:bodyPr rot="0" spcFirstLastPara="0" vertOverflow="overflow" horzOverflow="overflow" vert="horz" wrap="square" lIns="91440" tIns="45720" rIns="91440" bIns="45720" numCol="1" spcCol="0" rtlCol="0" fromWordArt="0" anchor="ctr" anchorCtr="0" forceAA="0" compatLnSpc="1">
+                        <a:prstTxWarp prst="textNoShape">
+                          <a:avLst/>
+                        </a:prstTxWarp>
+                        <a:noAutofit/>
+                      </wps:bodyPr>
+                    </wps:wsp>
+                  </a:graphicData>
+                </a:graphic>
+              </wp:anchor>
+            </w:drawing>
+          </mc:Choice>
+          <mc:Fallback>
+            <w:pict>
+              <v:oval w14:anchorId="5EF0F56B" id="Elipse 3" o:spid="_x0000_s1026" style="position:absolute;margin-left:49.7pt;margin-top:165.65pt;width:56.6pt;height:25.25pt;z-index:251661312;visibility:visible;mso-wrap-style:square;mso-wrap-distance-left:9pt;mso-wrap-distance-top:0;mso-wrap-distance-right:9pt;mso-wrap-distance-bottom:0;mso-position-horizontal:absolute;mso-position-horizontal-relative:text;mso-position-vertical:absolute;mso-position-vertical-relative:text;v-text-anchor:middle" o:gfxdata="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" filled="f" strokecolor="#ed7d31 [3205]" strokeweight="1pt">
+                <v:stroke joinstyle="miter"/>
+              </v:oval>
+            </w:pict>
+          </mc:Fallback>
+        </mc:AlternateContent>
+      </w:r>
+    </w:p>
+    <w:p>
+      <w:pPr>
+        <w:pStyle w:val="Prrafodelista"/>
+        <w:jc w:val="both"/>
+        <w:rPr>
+          <w:rFonts w:ascii="Arial" w:hAnsi="Arial" w:cs="Arial"/>
+          <w:b/>
+          <w:bCs/>
+          <w:sz w:val="24"/>
+          <w:szCs w:val="24"/>
+        </w:rPr>
+      </w:pPr>
+    </w:p>
+    <w:p>
+      <w:pPr>
+        <w:pStyle w:val="Prrafodelista"/>
+        <w:jc w:val="both"/>
+        <w:rPr>
+          <w:rFonts w:ascii="Arial" w:hAnsi="Arial" w:cs="Arial"/>
+          <w:b/>
+          <w:bCs/>
+          <w:sz w:val="24"/>
+          <w:szCs w:val="24"/>
+        </w:rPr>
+      </w:pPr>
+    </w:p>
+    <w:p>
+      <w:pPr>
+        <w:pStyle w:val="Prrafodelista"/>
+        <w:jc w:val="both"/>
+        <w:rPr>
+          <w:rFonts w:ascii="Arial" w:hAnsi="Arial" w:cs="Arial"/>
+          <w:b/>
+          <w:bCs/>
+          <w:sz w:val="24"/>
+          <w:szCs w:val="24"/>
+        </w:rPr>
+      </w:pPr>
+    </w:p>
+    <w:p>
+      <w:pPr>
+        <w:pStyle w:val="Prrafodelista"/>
+        <w:jc w:val="both"/>
+        <w:rPr>
+          <w:rFonts w:ascii="Arial" w:hAnsi="Arial" w:cs="Arial"/>
+          <w:b/>
+          <w:bCs/>
+          <w:sz w:val="24"/>
+          <w:szCs w:val="24"/>
+        </w:rPr>
+      </w:pPr>
+    </w:p>
+    <w:p>
+      <w:pPr>
+        <w:pStyle w:val="Prrafodelista"/>
+        <w:jc w:val="both"/>
+        <w:rPr>
+          <w:rFonts w:ascii="Arial" w:hAnsi="Arial" w:cs="Arial"/>
+          <w:b/>
+          <w:bCs/>
+          <w:sz w:val="24"/>
+          <w:szCs w:val="24"/>
+        </w:rPr>
+      </w:pPr>
+    </w:p>
+    <w:p>
+      <w:pPr>
+        <w:pStyle w:val="Prrafodelista"/>
+        <w:jc w:val="both"/>
+        <w:rPr>
+          <w:rFonts w:ascii="Arial" w:hAnsi="Arial" w:cs="Arial"/>
+          <w:b/>
+          <w:bCs/>
+          <w:sz w:val="24"/>
+          <w:szCs w:val="24"/>
+        </w:rPr>
+      </w:pPr>
+    </w:p>
+    <w:p>
+      <w:pPr>
+        <w:pStyle w:val="Prrafodelista"/>
+        <w:jc w:val="both"/>
+        <w:rPr>
+          <w:rFonts w:ascii="Arial" w:hAnsi="Arial" w:cs="Arial"/>
+          <w:b/>
+          <w:bCs/>
+          <w:sz w:val="24"/>
+          <w:szCs w:val="24"/>
+        </w:rPr>
+      </w:pPr>
+    </w:p>
+    <w:p>
+      <w:pPr>
+        <w:pStyle w:val="Prrafodelista"/>
+        <w:jc w:val="both"/>
+        <w:rPr>
+          <w:rFonts w:ascii="Arial" w:hAnsi="Arial" w:cs="Arial"/>
+          <w:b/>
+          <w:bCs/>
+          <w:sz w:val="24"/>
+          <w:szCs w:val="24"/>
+        </w:rPr>
+      </w:pPr>
+    </w:p>
+    <w:p>
+      <w:pPr>
+        <w:pStyle w:val="Prrafodelista"/>
+        <w:jc w:val="both"/>
+        <w:rPr>
+          <w:rFonts w:ascii="Arial" w:hAnsi="Arial" w:cs="Arial"/>
+          <w:b/>
+          <w:bCs/>
+          <w:sz w:val="24"/>
+          <w:szCs w:val="24"/>
+        </w:rPr>
+      </w:pPr>
+    </w:p>
+    <w:p>
+      <w:pPr>
+        <w:pStyle w:val="Prrafodelista"/>
+        <w:jc w:val="both"/>
+        <w:rPr>
+          <w:rFonts w:ascii="Arial" w:hAnsi="Arial" w:cs="Arial"/>
+          <w:b/>
+          <w:bCs/>
+          <w:sz w:val="24"/>
+          <w:szCs w:val="24"/>
+        </w:rPr>
+      </w:pPr>
+    </w:p>
+    <w:p>
+      <w:pPr>
+        <w:pStyle w:val="Prrafodelista"/>
+        <w:jc w:val="both"/>
+        <w:rPr>
+          <w:rFonts w:ascii="Arial" w:hAnsi="Arial" w:cs="Arial"/>
+          <w:b/>
+          <w:bCs/>
+          <w:sz w:val="24"/>
+          <w:szCs w:val="24"/>
+        </w:rPr>
+      </w:pPr>
+    </w:p>
+    <w:p>
+      <w:pPr>
+        <w:pStyle w:val="Prrafodelista"/>
+        <w:jc w:val="both"/>
+        <w:rPr>
+          <w:rFonts w:ascii="Arial" w:hAnsi="Arial" w:cs="Arial"/>
+          <w:b/>
+          <w:bCs/>
+          <w:sz w:val="24"/>
+          <w:szCs w:val="24"/>
+        </w:rPr>
+      </w:pPr>
+    </w:p>
+    <w:p>
+      <w:pPr>
+        <w:pStyle w:val="Prrafodelista"/>
+        <w:jc w:val="both"/>
+        <w:rPr>
+          <w:rFonts w:ascii="Arial" w:hAnsi="Arial" w:cs="Arial"/>
+          <w:b/>
+          <w:bCs/>
+          <w:sz w:val="24"/>
+          <w:szCs w:val="24"/>
+        </w:rPr>
+      </w:pPr>
+    </w:p>
+    <w:p>
+      <w:pPr>
+        <w:pStyle w:val="Prrafodelista"/>
+        <w:jc w:val="both"/>
+        <w:rPr>
+          <w:rFonts w:ascii="Arial" w:hAnsi="Arial" w:cs="Arial"/>
+          <w:b/>
+          <w:bCs/>
+          <w:sz w:val="24"/>
+          <w:szCs w:val="24"/>
+        </w:rPr>
+      </w:pPr>
+    </w:p>
+    <w:p>
+      <w:pPr>
+        <w:pStyle w:val="Prrafodelista"/>
+        <w:jc w:val="both"/>
+        <w:rPr>
+          <w:rFonts w:ascii="Arial" w:hAnsi="Arial" w:cs="Arial"/>
+          <w:b/>
+          <w:bCs/>
+          <w:sz w:val="24"/>
+          <w:szCs w:val="24"/>
+        </w:rPr>
+      </w:pPr>
+    </w:p>
+    <w:p>
+      <w:pPr>
+        <w:pStyle w:val="Prrafodelista"/>
+        <w:jc w:val="both"/>
+        <w:rPr>
+          <w:rFonts w:ascii="Arial" w:hAnsi="Arial" w:cs="Arial"/>
+          <w:b/>
+          <w:bCs/>
+          <w:sz w:val="24"/>
+          <w:szCs w:val="24"/>
+        </w:rPr>
+      </w:pPr>
+    </w:p>
+    <w:p>
+      <w:pPr>
+        <w:pStyle w:val="Prrafodelista"/>
+        <w:jc w:val="both"/>
+        <w:rPr>
+          <w:rFonts w:ascii="Arial" w:hAnsi="Arial" w:cs="Arial"/>
+          <w:b/>
+          <w:bCs/>
+          <w:sz w:val="24"/>
+          <w:szCs w:val="24"/>
+        </w:rPr>
+      </w:pPr>
+    </w:p>
+    <w:p>
+      <w:pPr>
+        <w:pStyle w:val="Prrafodelista"/>
+        <w:jc w:val="both"/>
+        <w:rPr>
+          <w:rFonts w:ascii="Arial" w:hAnsi="Arial" w:cs="Arial"/>
+          <w:b/>
+          <w:bCs/>
+          <w:sz w:val="24"/>
+          <w:szCs w:val="24"/>
+        </w:rPr>
+      </w:pPr>
+    </w:p>
+    <w:p>
+      <w:pPr>
+        <w:pStyle w:val="Prrafodelista"/>
+        <w:numPr>
+          <w:ilvl w:val="0"/>
+          <w:numId w:val="2"/>
+        </w:numPr>
+        <w:jc w:val="both"/>
+        <w:rPr>
+          <w:rFonts w:ascii="Arial" w:hAnsi="Arial" w:cs="Arial"/>
+          <w:b/>
+          <w:bCs/>
+          <w:sz w:val="24"/>
+          <w:szCs w:val="24"/>
+        </w:rPr>
+      </w:pPr>
+      <w:r>
+        <w:rPr>
+          <w:rFonts w:ascii="Arial" w:hAnsi="Arial" w:cs="Arial"/>
+          <w:b/>
+          <w:bCs/>
+          <w:sz w:val="24"/>
+          <w:szCs w:val="24"/>
+        </w:rPr>
+        <w:lastRenderedPageBreak/>
+        <w:t>Llenar el formulario con los datos requeridos y completos para poder dar clic en guardar</w:t>
+      </w:r>
+    </w:p>
+    <w:p>
+      <w:pPr>
+        <w:pStyle w:val="Prrafodelista"/>
+        <w:jc w:val="both"/>
+        <w:rPr>
+          <w:rFonts w:ascii="Arial" w:hAnsi="Arial" w:cs="Arial"/>
+          <w:b/>
+          <w:bCs/>
+          <w:sz w:val="24"/>
+          <w:szCs w:val="24"/>
+        </w:rPr>
+      </w:pPr>
+    </w:p>
+    <w:p>
+      <w:pPr>
+        <w:pStyle w:val="Prrafodelista"/>
+        <w:jc w:val="both"/>
+        <w:rPr>
+          <w:rFonts w:ascii="Arial" w:hAnsi="Arial" w:cs="Arial"/>
+          <w:b/>
+          <w:bCs/>
+          <w:sz w:val="24"/>
+          <w:szCs w:val="24"/>
+        </w:rPr>
+      </w:pPr>
+    </w:p>
+    <w:p>
+      <w:pPr>
+        <w:pStyle w:val="Prrafodelista"/>
+        <w:jc w:val="both"/>
+        <w:rPr>
+          <w:rFonts w:ascii="Arial" w:hAnsi="Arial" w:cs="Arial"/>
+          <w:b/>
+          <w:bCs/>
+          <w:sz w:val="24"/>
+          <w:szCs w:val="24"/>
+        </w:rPr>
+      </w:pPr>
+    </w:p>
+    <w:p>
+      <w:pPr>
+        <w:pStyle w:val="Prrafodelista"/>
+        <w:jc w:val="both"/>
+        <w:rPr>
+          <w:rFonts w:ascii="Arial" w:hAnsi="Arial" w:cs="Arial"/>
+          <w:b/>
+          <w:bCs/>
+          <w:sz w:val="24"/>
+          <w:szCs w:val="24"/>
+        </w:rPr>
+      </w:pPr>
+      <w:r>
+        <w:rPr>
+          <w:rFonts w:ascii="Arial" w:hAnsi="Arial" w:cs="Arial"/>
+          <w:b/>
+          <w:bCs/>
+          <w:sz w:val="24"/>
+          <w:szCs w:val="24"/>
+        </w:rPr>
+        <w:drawing>
+          <wp:anchor distT="0" distB="0" distL="114300" distR="114300" simplePos="0" relativeHeight="251668480" behindDoc="0" locked="0" layoutInCell="1" allowOverlap="1" wp14:anchorId="5B59D2A6" wp14:editId="49982F56">
+            <wp:simplePos x="0" y="0"/>
+            <wp:positionH relativeFrom="column">
+              <wp:posOffset>779715</wp:posOffset>
+            </wp:positionH>
+            <wp:positionV relativeFrom="paragraph">
+              <wp:posOffset>114935</wp:posOffset>
+            </wp:positionV>
+            <wp:extent cx="4319270" cy="7151370"/>
+            <wp:effectExtent l="0" t="0" r="5080" b="0"/>
+            <wp:wrapSquare wrapText="bothSides"/>
+            <wp:docPr id="9" name="Imagen 9"/>
+            <wp:cNvGraphicFramePr>
+              <a:graphicFrameLocks xmlns:a="http://schemas.openxmlformats.org/drawingml/2006/main" noChangeAspect="1"/>
+            </wp:cNvGraphicFramePr>
+            <a:graphic xmlns:a="http://schemas.openxmlformats.org/drawingml/2006/main">
+              <a:graphicData uri="http://schemas.openxmlformats.org/drawingml/2006/picture">
+                <pic:pic xmlns:pic="http://schemas.openxmlformats.org/drawingml/2006/picture">
+                  <pic:nvPicPr>
+                    <pic:cNvPr id="1" name=""/>
+                    <pic:cNvPicPr/>
+                  </pic:nvPicPr>
+                  <pic:blipFill>
+                    <a:blip r:embed="rId6">
+                      <a:extLst>
+                        <a:ext uri="{28A0092B-C50C-407E-A947-70E740481C1C}">
+                          <a14:useLocalDpi xmlns:a14="http://schemas.microsoft.com/office/drawing/2010/main" val="0"/>
+                        </a:ext>
+                      </a:extLst>
+                    </a:blip>
+                    <a:stretch>
+                      <a:fillRect/>
+                    </a:stretch>
+                  </pic:blipFill>
+                  <pic:spPr>
+                    <a:xfrm>
+                      <a:off x="0" y="0"/>
+                      <a:ext cx="4319270" cy="7151370"/>
+                    </a:xfrm>
+                    <a:prstGeom prst="rect">
+                      <a:avLst/>
+                    </a:prstGeom>
+                  </pic:spPr>
+                </pic:pic>
+              </a:graphicData>
+            </a:graphic>
+            <wp14:sizeRelH relativeFrom="page">
+              <wp14:pctWidth>0</wp14:pctWidth>
+            </wp14:sizeRelH>
+            <wp14:sizeRelV relativeFrom="page">
+              <wp14:pctHeight>0</wp14:pctHeight>
+            </wp14:sizeRelV>
+          </wp:anchor>
+        </w:drawing>
+      </w:r>
+    </w:p>
+    <w:p>
+      <w:pPr>
+        <w:pStyle w:val="Prrafodelista"/>
+        <w:jc w:val="both"/>
+        <w:rPr>
+          <w:rFonts w:ascii="Arial" w:hAnsi="Arial" w:cs="Arial"/>
+          <w:b/>
+          <w:bCs/>
+          <w:sz w:val="24"/>
+          <w:szCs w:val="24"/>
+        </w:rPr>
+      </w:pPr>
+    </w:p>
+    <w:p>
+      <w:pPr>
+        <w:pStyle w:val="Prrafodelista"/>
+        <w:jc w:val="both"/>
+        <w:rPr>
+          <w:rFonts w:ascii="Arial" w:hAnsi="Arial" w:cs="Arial"/>
+          <w:b/>
+          <w:bCs/>
+          <w:sz w:val="24"/>
+          <w:szCs w:val="24"/>
+        </w:rPr>
+      </w:pPr>
+    </w:p>
+    <w:p>
+      <w:pPr>
+        <w:pStyle w:val="Prrafodelista"/>
+        <w:jc w:val="both"/>
+        <w:rPr>
+          <w:rFonts w:ascii="Arial" w:hAnsi="Arial" w:cs="Arial"/>
+          <w:b/>
+          <w:bCs/>
+          <w:sz w:val="24"/>
+          <w:szCs w:val="24"/>
+        </w:rPr>
+      </w:pPr>
+    </w:p>
+    <w:p>
+      <w:pPr>
+        <w:pStyle w:val="Prrafodelista"/>
+        <w:jc w:val="both"/>
+        <w:rPr>
+          <w:rFonts w:ascii="Arial" w:hAnsi="Arial" w:cs="Arial"/>
+          <w:b/>
+          <w:bCs/>
+          <w:sz w:val="24"/>
+          <w:szCs w:val="24"/>
+        </w:rPr>
+      </w:pPr>
+    </w:p>
+    <w:p>
+      <w:pPr>
+        <w:pStyle w:val="Prrafodelista"/>
+        <w:jc w:val="both"/>
+        <w:rPr>
+          <w:rFonts w:ascii="Arial" w:hAnsi="Arial" w:cs="Arial"/>
+          <w:b/>
+          <w:bCs/>
+          <w:sz w:val="24"/>
+          <w:szCs w:val="24"/>
+        </w:rPr>
+      </w:pPr>
+    </w:p>
+    <w:p>
+      <w:pPr>
+        <w:pStyle w:val="Prrafodelista"/>
+        <w:jc w:val="both"/>
+        <w:rPr>
+          <w:rFonts w:ascii="Arial" w:hAnsi="Arial" w:cs="Arial"/>
+          <w:b/>
+          <w:bCs/>
+          <w:sz w:val="24"/>
+          <w:szCs w:val="24"/>
+        </w:rPr>
+      </w:pPr>
+    </w:p>
+    <w:p>
+      <w:pPr>
+        <w:pStyle w:val="Prrafodelista"/>
+        <w:jc w:val="both"/>
+        <w:rPr>
+          <w:rFonts w:ascii="Arial" w:hAnsi="Arial" w:cs="Arial"/>
+          <w:b/>
+          <w:bCs/>
+          <w:sz w:val="24"/>
+          <w:szCs w:val="24"/>
+        </w:rPr>
+      </w:pPr>
+    </w:p>
+    <w:p>
+      <w:pPr>
+        <w:pStyle w:val="Prrafodelista"/>
+        <w:jc w:val="both"/>
+        <w:rPr>
+          <w:rFonts w:ascii="Arial" w:hAnsi="Arial" w:cs="Arial"/>
+          <w:b/>
+          <w:bCs/>
+          <w:sz w:val="24"/>
+          <w:szCs w:val="24"/>
+        </w:rPr>
+      </w:pPr>
+    </w:p>
+    <w:p>
+      <w:pPr>
+        <w:pStyle w:val="Prrafodelista"/>
+        <w:jc w:val="both"/>
+        <w:rPr>
+          <w:rFonts w:ascii="Arial" w:hAnsi="Arial" w:cs="Arial"/>
+          <w:b/>
+          <w:bCs/>
+          <w:sz w:val="24"/>
+          <w:szCs w:val="24"/>
+        </w:rPr>
+      </w:pPr>
+    </w:p>
+    <w:p>
+      <w:pPr>
+        <w:pStyle w:val="Prrafodelista"/>
+        <w:jc w:val="both"/>
+        <w:rPr>
+          <w:rFonts w:ascii="Arial" w:hAnsi="Arial" w:cs="Arial"/>
+          <w:b/>
+          <w:bCs/>
+          <w:sz w:val="24"/>
+          <w:szCs w:val="24"/>
+        </w:rPr>
+      </w:pPr>
+    </w:p>
+    <w:p>
+      <w:pPr>
+        <w:pStyle w:val="Prrafodelista"/>
+        <w:jc w:val="both"/>
+        <w:rPr>
+          <w:rFonts w:ascii="Arial" w:hAnsi="Arial" w:cs="Arial"/>
+          <w:b/>
+          <w:bCs/>
+          <w:sz w:val="24"/>
+          <w:szCs w:val="24"/>
+        </w:rPr>
+      </w:pPr>
+    </w:p>
+    <w:p>
+      <w:pPr>
+        <w:pStyle w:val="Prrafodelista"/>
+        <w:jc w:val="both"/>
+        <w:rPr>
+          <w:rFonts w:ascii="Arial" w:hAnsi="Arial" w:cs="Arial"/>
+          <w:b/>
+          <w:bCs/>
+          <w:sz w:val="24"/>
+          <w:szCs w:val="24"/>
+        </w:rPr>
+      </w:pPr>
+    </w:p>
+    <w:p>
+      <w:pPr>
+        <w:pStyle w:val="Prrafodelista"/>
+        <w:jc w:val="both"/>
+        <w:rPr>
+          <w:rFonts w:ascii="Arial" w:hAnsi="Arial" w:cs="Arial"/>
+          <w:b/>
+          <w:bCs/>
+          <w:sz w:val="24"/>
+          <w:szCs w:val="24"/>
+        </w:rPr>
+      </w:pPr>
+    </w:p>
+    <w:p>
+      <w:pPr>
+        <w:pStyle w:val="Prrafodelista"/>
+        <w:jc w:val="both"/>
+        <w:rPr>
+          <w:rFonts w:ascii="Arial" w:hAnsi="Arial" w:cs="Arial"/>
+          <w:b/>
+          <w:bCs/>
+          <w:sz w:val="24"/>
+          <w:szCs w:val="24"/>
+        </w:rPr>
+      </w:pPr>
+    </w:p>
+    <w:p>
+      <w:pPr>
+        <w:pStyle w:val="Prrafodelista"/>
+        <w:jc w:val="both"/>
+        <w:rPr>
+          <w:rFonts w:ascii="Arial" w:hAnsi="Arial" w:cs="Arial"/>
+          <w:b/>
+          <w:bCs/>
+          <w:sz w:val="24"/>
+          <w:szCs w:val="24"/>
+        </w:rPr>
+      </w:pPr>
+    </w:p>
+    <w:p>
+      <w:pPr>
+        <w:pStyle w:val="Prrafodelista"/>
+        <w:jc w:val="both"/>
+        <w:rPr>
+          <w:rFonts w:ascii="Arial" w:hAnsi="Arial" w:cs="Arial"/>
+          <w:b/>
+          <w:bCs/>
+          <w:sz w:val="24"/>
+          <w:szCs w:val="24"/>
+        </w:rPr>
+      </w:pPr>
+    </w:p>
+    <w:p>
+      <w:pPr>
+        <w:pStyle w:val="Prrafodelista"/>
+        <w:jc w:val="both"/>
+        <w:rPr>
+          <w:rFonts w:ascii="Arial" w:hAnsi="Arial" w:cs="Arial"/>
+          <w:b/>
+          <w:bCs/>
+          <w:sz w:val="24"/>
+          <w:szCs w:val="24"/>
+        </w:rPr>
+      </w:pPr>
+    </w:p>
+    <w:p>
+      <w:pPr>
+        <w:pStyle w:val="Prrafodelista"/>
+        <w:jc w:val="both"/>
+        <w:rPr>
+          <w:rFonts w:ascii="Arial" w:hAnsi="Arial" w:cs="Arial"/>
+          <w:b/>
+          <w:bCs/>
+          <w:sz w:val="24"/>
+          <w:szCs w:val="24"/>
+        </w:rPr>
+      </w:pPr>
+    </w:p>
+    <w:p>
+      <w:pPr>
+        <w:pStyle w:val="Prrafodelista"/>
+        <w:jc w:val="both"/>
+        <w:rPr>
+          <w:rFonts w:ascii="Arial" w:hAnsi="Arial" w:cs="Arial"/>
+          <w:b/>
+          <w:bCs/>
+          <w:sz w:val="24"/>
+          <w:szCs w:val="24"/>
+        </w:rPr>
+      </w:pPr>
+    </w:p>
+    <w:p>
+      <w:pPr>
+        <w:pStyle w:val="Prrafodelista"/>
+        <w:jc w:val="both"/>
+        <w:rPr>
+          <w:rFonts w:ascii="Arial" w:hAnsi="Arial" w:cs="Arial"/>
+          <w:b/>
+          <w:bCs/>
+          <w:sz w:val="24"/>
+          <w:szCs w:val="24"/>
+        </w:rPr>
+      </w:pPr>
+    </w:p>
+    <w:p>
+      <w:pPr>
+        <w:pStyle w:val="Prrafodelista"/>
+        <w:jc w:val="both"/>
+        <w:rPr>
+          <w:rFonts w:ascii="Arial" w:hAnsi="Arial" w:cs="Arial"/>
+          <w:b/>
+          <w:bCs/>
+          <w:sz w:val="24"/>
+          <w:szCs w:val="24"/>
+        </w:rPr>
+      </w:pPr>
+    </w:p>
+    <w:p>
+      <w:pPr>
+        <w:pStyle w:val="Prrafodelista"/>
+        <w:jc w:val="both"/>
+        <w:rPr>
+          <w:rFonts w:ascii="Arial" w:hAnsi="Arial" w:cs="Arial"/>
+          <w:b/>
+          <w:bCs/>
+          <w:sz w:val="24"/>
+          <w:szCs w:val="24"/>
+        </w:rPr>
+      </w:pPr>
+    </w:p>
+    <w:p>
+      <w:pPr>
+        <w:pStyle w:val="Prrafodelista"/>
+        <w:jc w:val="both"/>
+        <w:rPr>
+          <w:rFonts w:ascii="Arial" w:hAnsi="Arial" w:cs="Arial"/>
+          <w:b/>
+          <w:bCs/>
+          <w:sz w:val="24"/>
+          <w:szCs w:val="24"/>
+        </w:rPr>
+      </w:pPr>
+    </w:p>
+    <w:p>
+      <w:pPr>
+        <w:pStyle w:val="Prrafodelista"/>
+        <w:jc w:val="both"/>
+        <w:rPr>
+          <w:rFonts w:ascii="Arial" w:hAnsi="Arial" w:cs="Arial"/>
+          <w:b/>
+          <w:bCs/>
+          <w:sz w:val="24"/>
+          <w:szCs w:val="24"/>
+        </w:rPr>
+      </w:pPr>
+    </w:p>
+    <w:p>
+      <w:pPr>
+        <w:pStyle w:val="Prrafodelista"/>
+        <w:jc w:val="both"/>
+        <w:rPr>
+          <w:rFonts w:ascii="Arial" w:hAnsi="Arial" w:cs="Arial"/>
+          <w:b/>
+          <w:bCs/>
+          <w:sz w:val="24"/>
+          <w:szCs w:val="24"/>
+        </w:rPr>
+      </w:pPr>
+    </w:p>
+    <w:p>
+      <w:pPr>
+        <w:pStyle w:val="Prrafodelista"/>
+        <w:jc w:val="both"/>
+        <w:rPr>
+          <w:rFonts w:ascii="Arial" w:hAnsi="Arial" w:cs="Arial"/>
+          <w:b/>
+          <w:bCs/>
+          <w:sz w:val="24"/>
+          <w:szCs w:val="24"/>
+        </w:rPr>
+      </w:pPr>
+    </w:p>
+    <w:p>
+      <w:pPr>
+        <w:pStyle w:val="Prrafodelista"/>
+        <w:jc w:val="both"/>
+        <w:rPr>
+          <w:rFonts w:ascii="Arial" w:hAnsi="Arial" w:cs="Arial"/>
+          <w:b/>
+          <w:bCs/>
+          <w:sz w:val="24"/>
+          <w:szCs w:val="24"/>
+        </w:rPr>
+      </w:pPr>
+    </w:p>
+    <w:p>
+      <w:pPr>
+        <w:pStyle w:val="Prrafodelista"/>
+        <w:jc w:val="both"/>
+        <w:rPr>
+          <w:rFonts w:ascii="Arial" w:hAnsi="Arial" w:cs="Arial"/>
+          <w:b/>
+          <w:bCs/>
+          <w:sz w:val="24"/>
+          <w:szCs w:val="24"/>
+        </w:rPr>
+      </w:pPr>
+    </w:p>
+    <w:p>
+      <w:pPr>
+        <w:pStyle w:val="Prrafodelista"/>
+        <w:jc w:val="both"/>
+        <w:rPr>
+          <w:rFonts w:ascii="Arial" w:hAnsi="Arial" w:cs="Arial"/>
+          <w:b/>
+          <w:bCs/>
+          <w:sz w:val="24"/>
+          <w:szCs w:val="24"/>
+        </w:rPr>
+      </w:pPr>
+    </w:p>
+    <w:p>
+      <w:pPr>
+        <w:pStyle w:val="Prrafodelista"/>
+        <w:jc w:val="both"/>
+        <w:rPr>
+          <w:rFonts w:ascii="Arial" w:hAnsi="Arial" w:cs="Arial"/>
+          <w:b/>
+          <w:bCs/>
+          <w:sz w:val="24"/>
+          <w:szCs w:val="24"/>
+        </w:rPr>
+      </w:pPr>
+    </w:p>
+    <w:p>
+      <w:pPr>
+        <w:pStyle w:val="Prrafodelista"/>
+        <w:jc w:val="both"/>
+        <w:rPr>
+          <w:rFonts w:ascii="Arial" w:hAnsi="Arial" w:cs="Arial"/>
+          <w:b/>
+          <w:bCs/>
+          <w:sz w:val="24"/>
+          <w:szCs w:val="24"/>
+        </w:rPr>
+      </w:pPr>
+    </w:p>
+    <w:p>
+      <w:pPr>
+        <w:pStyle w:val="Prrafodelista"/>
+        <w:jc w:val="both"/>
+        <w:rPr>
+          <w:rFonts w:ascii="Arial" w:hAnsi="Arial" w:cs="Arial"/>
+          <w:b/>
+          <w:bCs/>
+          <w:sz w:val="24"/>
+          <w:szCs w:val="24"/>
+        </w:rPr>
+      </w:pPr>
+    </w:p>
+    <w:p>
+      <w:pPr>
+        <w:pStyle w:val="Prrafodelista"/>
+        <w:jc w:val="both"/>
+        <w:rPr>
+          <w:rFonts w:ascii="Arial" w:hAnsi="Arial" w:cs="Arial"/>
+          <w:b/>
+          <w:bCs/>
+          <w:sz w:val="24"/>
+          <w:szCs w:val="24"/>
+        </w:rPr>
+      </w:pPr>
+    </w:p>
+    <w:p>
+      <w:pPr>
+        <w:pStyle w:val="Prrafodelista"/>
+        <w:jc w:val="both"/>
+        <w:rPr>
+          <w:rFonts w:ascii="Arial" w:hAnsi="Arial" w:cs="Arial"/>
+          <w:b/>
+          <w:bCs/>
+          <w:sz w:val="24"/>
+          <w:szCs w:val="24"/>
+        </w:rPr>
+      </w:pPr>
+    </w:p>
+    <w:p>
+      <w:pPr>
+        <w:pStyle w:val="Prrafodelista"/>
+        <w:jc w:val="both"/>
+        <w:rPr>
+          <w:rFonts w:ascii="Arial" w:hAnsi="Arial" w:cs="Arial"/>
+          <w:b/>
+          <w:bCs/>
+          <w:sz w:val="24"/>
+          <w:szCs w:val="24"/>
+        </w:rPr>
+      </w:pPr>
+    </w:p>
+    <w:p>
+      <w:pPr>
+        <w:pStyle w:val="Prrafodelista"/>
+        <w:jc w:val="both"/>
+        <w:rPr>
+          <w:rFonts w:ascii="Arial" w:hAnsi="Arial" w:cs="Arial"/>
+          <w:b/>
+          <w:bCs/>
+          <w:sz w:val="24"/>
+          <w:szCs w:val="24"/>
+        </w:rPr>
+      </w:pPr>
+    </w:p>
+    <w:p>
+      <w:pPr>
+        <w:pStyle w:val="Prrafodelista"/>
+        <w:jc w:val="both"/>
+        <w:rPr>
+          <w:rFonts w:ascii="Arial" w:hAnsi="Arial" w:cs="Arial"/>
+          <w:b/>
+          <w:bCs/>
+          <w:sz w:val="24"/>
+          <w:szCs w:val="24"/>
+        </w:rPr>
+      </w:pPr>
+    </w:p>
+    <w:p>
+      <w:pPr>
+        <w:pStyle w:val="Prrafodelista"/>
+        <w:numPr>
+          <w:ilvl w:val="0"/>
+          <w:numId w:val="2"/>
+        </w:numPr>
+        <w:jc w:val="both"/>
+        <w:rPr>
+          <w:rFonts w:ascii="Arial" w:hAnsi="Arial" w:cs="Arial"/>
+          <w:b/>
+          <w:bCs/>
+          <w:sz w:val="24"/>
+          <w:szCs w:val="24"/>
+        </w:rPr>
+      </w:pPr>
+      <w:r>
+        <w:rPr>
+          <w:rFonts w:ascii="Arial" w:hAnsi="Arial" w:cs="Arial"/>
+          <w:b/>
+          <w:bCs/>
+          <w:sz w:val="24"/>
+          <w:szCs w:val="24"/>
+        </w:rPr>
+        <w:lastRenderedPageBreak/>
+        <w:t>Si los datos son correctos saldrá una alerta de registro exitoso</w:t>
+      </w:r>
+    </w:p>
+    <w:p>
+      <w:pPr>
+        <w:pStyle w:val="Prrafodelista"/>
+        <w:jc w:val="both"/>
+        <w:rPr>
+          <w:rFonts w:ascii="Arial" w:hAnsi="Arial" w:cs="Arial"/>
+          <w:b/>
+          <w:bCs/>
+          <w:sz w:val="24"/>
+          <w:szCs w:val="24"/>
+        </w:rPr>
+      </w:pPr>
+    </w:p>
+    <w:p>
+      <w:pPr>
+        <w:pStyle w:val="Prrafodelista"/>
+        <w:jc w:val="both"/>
+        <w:rPr>
+          <w:rFonts w:ascii="Arial" w:hAnsi="Arial" w:cs="Arial"/>
+          <w:b/>
+          <w:bCs/>
+          <w:sz w:val="24"/>
+          <w:szCs w:val="24"/>
+        </w:rPr>
+      </w:pPr>
+    </w:p>
+    <w:p>
+      <w:pPr>
+        <w:pStyle w:val="Prrafodelista"/>
+        <w:jc w:val="both"/>
+        <w:rPr>
+          <w:rFonts w:ascii="Arial" w:hAnsi="Arial" w:cs="Arial"/>
+          <w:b/>
+          <w:bCs/>
+          <w:sz w:val="24"/>
+          <w:szCs w:val="24"/>
+        </w:rPr>
+      </w:pPr>
+    </w:p>
+    <w:p>
+      <w:pPr>
+        <w:pStyle w:val="Prrafodelista"/>
+        <w:jc w:val="both"/>
+        <w:rPr>
+          <w:rFonts w:ascii="Arial" w:hAnsi="Arial" w:cs="Arial"/>
+          <w:b/>
+          <w:bCs/>
+          <w:sz w:val="24"/>
+          <w:szCs w:val="24"/>
+        </w:rPr>
+      </w:pPr>
+    </w:p>
+    <w:p>
+      <w:pPr>
+        <w:pStyle w:val="Prrafodelista"/>
+        <w:jc w:val="both"/>
+        <w:rPr>
+          <w:rFonts w:ascii="Arial" w:hAnsi="Arial" w:cs="Arial"/>
+          <w:b/>
+          <w:bCs/>
+          <w:sz w:val="24"/>
+          <w:szCs w:val="24"/>
+        </w:rPr>
+      </w:pPr>
+      <w:r>
+        <w:rPr>
+          <w:rFonts w:ascii="Arial" w:hAnsi="Arial" w:cs="Arial"/>
+          <w:b/>
+          <w:bCs/>
+          <w:sz w:val="24"/>
+          <w:szCs w:val="24"/>
+        </w:rPr>
+        <w:drawing>
+          <wp:anchor distT="0" distB="0" distL="114300" distR="114300" simplePos="0" relativeHeight="251669504" behindDoc="0" locked="0" layoutInCell="1" allowOverlap="1" wp14:anchorId="081A6AFC" wp14:editId="03A99DD9">
+            <wp:simplePos x="0" y="0"/>
+            <wp:positionH relativeFrom="column">
+              <wp:posOffset>480213</wp:posOffset>
+            </wp:positionH>
+            <wp:positionV relativeFrom="paragraph">
+              <wp:posOffset>161903</wp:posOffset>
+            </wp:positionV>
+            <wp:extent cx="4382770" cy="7124065"/>
+            <wp:effectExtent l="0" t="0" r="0" b="635"/>
+            <wp:wrapSquare wrapText="bothSides"/>
+            <wp:docPr id="10" name="Imagen 10"/>
+            <wp:cNvGraphicFramePr>
+              <a:graphicFrameLocks xmlns:a="http://schemas.openxmlformats.org/drawingml/2006/main" noChangeAspect="1"/>
+            </wp:cNvGraphicFramePr>
+            <a:graphic xmlns:a="http://schemas.openxmlformats.org/drawingml/2006/main">
+              <a:graphicData uri="http://schemas.openxmlformats.org/drawingml/2006/picture">
+                <pic:pic xmlns:pic="http://schemas.openxmlformats.org/drawingml/2006/picture">
+                  <pic:nvPicPr>
+                    <pic:cNvPr id="1" name=""/>
+                    <pic:cNvPicPr/>
+                  </pic:nvPicPr>
+                  <pic:blipFill>
+                    <a:blip r:embed="rId7">
+                      <a:extLst>
+                        <a:ext uri="{28A0092B-C50C-407E-A947-70E740481C1C}">
+                          <a14:useLocalDpi xmlns:a14="http://schemas.microsoft.com/office/drawing/2010/main" val="0"/>
+                        </a:ext>
+                      </a:extLst>
+                    </a:blip>
+                    <a:stretch>
+                      <a:fillRect/>
+                    </a:stretch>
+                  </pic:blipFill>
+                  <pic:spPr>
+                    <a:xfrm>
+                      <a:off x="0" y="0"/>
+                      <a:ext cx="4382770" cy="7124065"/>
+                    </a:xfrm>
+                    <a:prstGeom prst="rect">
+                      <a:avLst/>
+                    </a:prstGeom>
+                  </pic:spPr>
+                </pic:pic>
+              </a:graphicData>
+            </a:graphic>
+            <wp14:sizeRelH relativeFrom="page">
+              <wp14:pctWidth>0</wp14:pctWidth>
+            </wp14:sizeRelH>
+            <wp14:sizeRelV relativeFrom="page">
+              <wp14:pctHeight>0</wp14:pctHeight>
+            </wp14:sizeRelV>
+          </wp:anchor>
+        </w:drawing>
+      </w:r>
+    </w:p>
+    <w:p>
+      <w:pPr>
+        <w:pStyle w:val="Prrafodelista"/>
+        <w:jc w:val="both"/>
+        <w:rPr>
+          <w:rFonts w:ascii="Arial" w:hAnsi="Arial" w:cs="Arial"/>
+          <w:b/>
+          <w:bCs/>
+          <w:sz w:val="24"/>
+          <w:szCs w:val="24"/>
+        </w:rPr>
+      </w:pPr>
+    </w:p>
+    <w:p>
+      <w:pPr>
+        <w:pStyle w:val="Prrafodelista"/>
+        <w:jc w:val="both"/>
+        <w:rPr>
+          <w:rFonts w:ascii="Arial" w:hAnsi="Arial" w:cs="Arial"/>
+          <w:b/>
+          <w:bCs/>
+          <w:sz w:val="24"/>
+          <w:szCs w:val="24"/>
+        </w:rPr>
+      </w:pPr>
+    </w:p>
+    <w:p>
+      <w:pPr>
+        <w:pStyle w:val="Prrafodelista"/>
+        <w:jc w:val="both"/>
+        <w:rPr>
+          <w:rFonts w:ascii="Arial" w:hAnsi="Arial" w:cs="Arial"/>
+          <w:b/>
+          <w:bCs/>
+          <w:sz w:val="24"/>
+          <w:szCs w:val="24"/>
+        </w:rPr>
+      </w:pPr>
+    </w:p>
+    <w:p>
+      <w:pPr>
+        <w:pStyle w:val="Prrafodelista"/>
+        <w:jc w:val="both"/>
+        <w:rPr>
+          <w:rFonts w:ascii="Arial" w:hAnsi="Arial" w:cs="Arial"/>
+          <w:b/>
+          <w:bCs/>
+          <w:sz w:val="24"/>
+          <w:szCs w:val="24"/>
+        </w:rPr>
+      </w:pPr>
+    </w:p>
+    <w:p>
+      <w:pPr>
+        <w:pStyle w:val="Prrafodelista"/>
+        <w:jc w:val="both"/>
+        <w:rPr>
+          <w:rFonts w:ascii="Arial" w:hAnsi="Arial" w:cs="Arial"/>
+          <w:b/>
+          <w:bCs/>
+          <w:sz w:val="24"/>
+          <w:szCs w:val="24"/>
+        </w:rPr>
+      </w:pPr>
+    </w:p>
+    <w:p>
+      <w:pPr>
+        <w:pStyle w:val="Prrafodelista"/>
+        <w:jc w:val="both"/>
+        <w:rPr>
+          <w:rFonts w:ascii="Arial" w:hAnsi="Arial" w:cs="Arial"/>
+          <w:b/>
+          <w:bCs/>
+          <w:sz w:val="24"/>
+          <w:szCs w:val="24"/>
+        </w:rPr>
+      </w:pPr>
+    </w:p>
+    <w:p>
+      <w:pPr>
+        <w:pStyle w:val="Prrafodelista"/>
+        <w:jc w:val="both"/>
+        <w:rPr>
+          <w:rFonts w:ascii="Arial" w:hAnsi="Arial" w:cs="Arial"/>
+          <w:b/>
+          <w:bCs/>
+          <w:sz w:val="24"/>
+          <w:szCs w:val="24"/>
+        </w:rPr>
+      </w:pPr>
+    </w:p>
+    <w:p>
+      <w:pPr>
+        <w:pStyle w:val="Prrafodelista"/>
+        <w:jc w:val="both"/>
+        <w:rPr>
+          <w:rFonts w:ascii="Arial" w:hAnsi="Arial" w:cs="Arial"/>
+          <w:b/>
+          <w:bCs/>
+          <w:sz w:val="24"/>
+          <w:szCs w:val="24"/>
+        </w:rPr>
+      </w:pPr>
+    </w:p>
+    <w:p>
+      <w:pPr>
+        <w:pStyle w:val="Prrafodelista"/>
+        <w:jc w:val="both"/>
+        <w:rPr>
+          <w:rFonts w:ascii="Arial" w:hAnsi="Arial" w:cs="Arial"/>
+          <w:b/>
+          <w:bCs/>
+          <w:sz w:val="24"/>
+          <w:szCs w:val="24"/>
+        </w:rPr>
+      </w:pPr>
+    </w:p>
+    <w:p>
+      <w:pPr>
+        <w:pStyle w:val="Prrafodelista"/>
+        <w:jc w:val="both"/>
+        <w:rPr>
+          <w:rFonts w:ascii="Arial" w:hAnsi="Arial" w:cs="Arial"/>
+          <w:b/>
+          <w:bCs/>
+          <w:sz w:val="24"/>
+          <w:szCs w:val="24"/>
+        </w:rPr>
+      </w:pPr>
+    </w:p>
+    <w:p>
+      <w:pPr>
+        <w:pStyle w:val="Prrafodelista"/>
+        <w:jc w:val="both"/>
+        <w:rPr>
+          <w:rFonts w:ascii="Arial" w:hAnsi="Arial" w:cs="Arial"/>
+          <w:b/>
+          <w:bCs/>
+          <w:sz w:val="24"/>
+          <w:szCs w:val="24"/>
+        </w:rPr>
+      </w:pPr>
+    </w:p>
+    <w:p>
+      <w:pPr>
+        <w:pStyle w:val="Prrafodelista"/>
+        <w:jc w:val="both"/>
+        <w:rPr>
+          <w:rFonts w:ascii="Arial" w:hAnsi="Arial" w:cs="Arial"/>
+          <w:b/>
+          <w:bCs/>
+          <w:sz w:val="24"/>
+          <w:szCs w:val="24"/>
+        </w:rPr>
+      </w:pPr>
+    </w:p>
+    <w:p>
+      <w:pPr>
+        <w:pStyle w:val="Prrafodelista"/>
+        <w:jc w:val="both"/>
+        <w:rPr>
+          <w:rFonts w:ascii="Arial" w:hAnsi="Arial" w:cs="Arial"/>
+          <w:b/>
+          <w:bCs/>
+          <w:sz w:val="24"/>
+          <w:szCs w:val="24"/>
+        </w:rPr>
+      </w:pPr>
+    </w:p>
+    <w:p>
+      <w:pPr>
+        <w:pStyle w:val="Prrafodelista"/>
+        <w:jc w:val="both"/>
+        <w:rPr>
+          <w:rFonts w:ascii="Arial" w:hAnsi="Arial" w:cs="Arial"/>
+          <w:b/>
+          <w:bCs/>
+          <w:sz w:val="24"/>
+          <w:szCs w:val="24"/>
+        </w:rPr>
+      </w:pPr>
+    </w:p>
+    <w:p>
+      <w:pPr>
+        <w:pStyle w:val="Prrafodelista"/>
+        <w:jc w:val="both"/>
+        <w:rPr>
+          <w:rFonts w:ascii="Arial" w:hAnsi="Arial" w:cs="Arial"/>
+          <w:b/>
+          <w:bCs/>
+          <w:sz w:val="24"/>
+          <w:szCs w:val="24"/>
+        </w:rPr>
+      </w:pPr>
+    </w:p>
+    <w:p>
+      <w:pPr>
+        <w:pStyle w:val="Prrafodelista"/>
+        <w:jc w:val="both"/>
+        <w:rPr>
+          <w:rFonts w:ascii="Arial" w:hAnsi="Arial" w:cs="Arial"/>
+          <w:b/>
+          <w:bCs/>
+          <w:sz w:val="24"/>
+          <w:szCs w:val="24"/>
+        </w:rPr>
+      </w:pPr>
+    </w:p>
+    <w:p>
+      <w:pPr>
+        <w:pStyle w:val="Prrafodelista"/>
+        <w:jc w:val="both"/>
+        <w:rPr>
+          <w:rFonts w:ascii="Arial" w:hAnsi="Arial" w:cs="Arial"/>
+          <w:b/>
+          <w:bCs/>
+          <w:sz w:val="24"/>
+          <w:szCs w:val="24"/>
+        </w:rPr>
+      </w:pPr>
+    </w:p>
+    <w:p>
+      <w:pPr>
+        <w:pStyle w:val="Prrafodelista"/>
+        <w:jc w:val="both"/>
+        <w:rPr>
+          <w:rFonts w:ascii="Arial" w:hAnsi="Arial" w:cs="Arial"/>
+          <w:b/>
+          <w:bCs/>
+          <w:sz w:val="24"/>
+          <w:szCs w:val="24"/>
+        </w:rPr>
+      </w:pPr>
+    </w:p>
+    <w:p>
+      <w:pPr>
+        <w:pStyle w:val="Prrafodelista"/>
+        <w:jc w:val="both"/>
+        <w:rPr>
+          <w:rFonts w:ascii="Arial" w:hAnsi="Arial" w:cs="Arial"/>
+          <w:b/>
+          <w:bCs/>
+          <w:sz w:val="24"/>
+          <w:szCs w:val="24"/>
+        </w:rPr>
+      </w:pPr>
+    </w:p>
+    <w:p>
+      <w:pPr>
+        <w:pStyle w:val="Prrafodelista"/>
+        <w:jc w:val="both"/>
+        <w:rPr>
+          <w:rFonts w:ascii="Arial" w:hAnsi="Arial" w:cs="Arial"/>
+          <w:b/>
+          <w:bCs/>
+          <w:sz w:val="24"/>
+          <w:szCs w:val="24"/>
+        </w:rPr>
+      </w:pPr>
+    </w:p>
+    <w:p>
+      <w:pPr>
+        <w:pStyle w:val="Prrafodelista"/>
+        <w:jc w:val="both"/>
+        <w:rPr>
+          <w:rFonts w:ascii="Arial" w:hAnsi="Arial" w:cs="Arial"/>
+          <w:b/>
+          <w:bCs/>
+          <w:sz w:val="24"/>
+          <w:szCs w:val="24"/>
+        </w:rPr>
+      </w:pPr>
+    </w:p>
+    <w:p>
+      <w:pPr>
+        <w:pStyle w:val="Prrafodelista"/>
+        <w:jc w:val="both"/>
+        <w:rPr>
+          <w:rFonts w:ascii="Arial" w:hAnsi="Arial" w:cs="Arial"/>
+          <w:b/>
+          <w:bCs/>
+          <w:sz w:val="24"/>
+          <w:szCs w:val="24"/>
+        </w:rPr>
+      </w:pPr>
+    </w:p>
+    <w:p>
+      <w:pPr>
+        <w:pStyle w:val="Prrafodelista"/>
+        <w:jc w:val="both"/>
+        <w:rPr>
+          <w:rFonts w:ascii="Arial" w:hAnsi="Arial" w:cs="Arial"/>
+          <w:b/>
+          <w:bCs/>
+          <w:sz w:val="24"/>
+          <w:szCs w:val="24"/>
+        </w:rPr>
+      </w:pPr>
+    </w:p>
+    <w:p>
+      <w:pPr>
+        <w:pStyle w:val="Prrafodelista"/>
+        <w:jc w:val="both"/>
+        <w:rPr>
+          <w:rFonts w:ascii="Arial" w:hAnsi="Arial" w:cs="Arial"/>
+          <w:b/>
+          <w:bCs/>
+          <w:sz w:val="24"/>
+          <w:szCs w:val="24"/>
+        </w:rPr>
+      </w:pPr>
+    </w:p>
+    <w:p>
+      <w:pPr>
+        <w:pStyle w:val="Prrafodelista"/>
+        <w:jc w:val="both"/>
+        <w:rPr>
+          <w:rFonts w:ascii="Arial" w:hAnsi="Arial" w:cs="Arial"/>
+          <w:b/>
+          <w:bCs/>
+          <w:sz w:val="24"/>
+          <w:szCs w:val="24"/>
+        </w:rPr>
+      </w:pPr>
+    </w:p>
+    <w:p>
+      <w:pPr>
+        <w:pStyle w:val="Prrafodelista"/>
+        <w:jc w:val="both"/>
+        <w:rPr>
+          <w:rFonts w:ascii="Arial" w:hAnsi="Arial" w:cs="Arial"/>
+          <w:b/>
+          <w:bCs/>
+          <w:sz w:val="24"/>
+          <w:szCs w:val="24"/>
+        </w:rPr>
+      </w:pPr>
+    </w:p>
+    <w:p>
+      <w:pPr>
+        <w:pStyle w:val="Prrafodelista"/>
+        <w:jc w:val="both"/>
+        <w:rPr>
+          <w:rFonts w:ascii="Arial" w:hAnsi="Arial" w:cs="Arial"/>
+          <w:b/>
+          <w:bCs/>
+          <w:sz w:val="24"/>
+          <w:szCs w:val="24"/>
+        </w:rPr>
+      </w:pPr>
+    </w:p>
+    <w:p>
+      <w:pPr>
+        <w:pStyle w:val="Prrafodelista"/>
+        <w:jc w:val="both"/>
+        <w:rPr>
+          <w:rFonts w:ascii="Arial" w:hAnsi="Arial" w:cs="Arial"/>
+          <w:b/>
+          <w:bCs/>
+          <w:sz w:val="24"/>
+          <w:szCs w:val="24"/>
+        </w:rPr>
+      </w:pPr>
+    </w:p>
+    <w:p>
+      <w:pPr>
+        <w:pStyle w:val="Prrafodelista"/>
+        <w:jc w:val="both"/>
+        <w:rPr>
+          <w:rFonts w:ascii="Arial" w:hAnsi="Arial" w:cs="Arial"/>
+          <w:b/>
+          <w:bCs/>
+          <w:sz w:val="24"/>
+          <w:szCs w:val="24"/>
+        </w:rPr>
+      </w:pPr>
+    </w:p>
+    <w:p>
+      <w:pPr>
+        <w:pStyle w:val="Prrafodelista"/>
+        <w:jc w:val="both"/>
+        <w:rPr>
+          <w:rFonts w:ascii="Arial" w:hAnsi="Arial" w:cs="Arial"/>
+          <w:b/>
+          <w:bCs/>
+          <w:sz w:val="24"/>
+          <w:szCs w:val="24"/>
+        </w:rPr>
+      </w:pPr>
+    </w:p>
+    <w:p>
+      <w:pPr>
+        <w:pStyle w:val="Prrafodelista"/>
+        <w:jc w:val="both"/>
+        <w:rPr>
+          <w:rFonts w:ascii="Arial" w:hAnsi="Arial" w:cs="Arial"/>
+          <w:b/>
+          <w:bCs/>
+          <w:sz w:val="24"/>
+          <w:szCs w:val="24"/>
+        </w:rPr>
+      </w:pPr>
+    </w:p>
+    <w:p>
+      <w:pPr>
+        <w:pStyle w:val="Prrafodelista"/>
+        <w:jc w:val="both"/>
+        <w:rPr>
+          <w:rFonts w:ascii="Arial" w:hAnsi="Arial" w:cs="Arial"/>
+          <w:b/>
+          <w:bCs/>
+          <w:sz w:val="24"/>
+          <w:szCs w:val="24"/>
+        </w:rPr>
+      </w:pPr>
+    </w:p>
+    <w:p>
+      <w:pPr>
+        <w:pStyle w:val="Prrafodelista"/>
+        <w:jc w:val="both"/>
+        <w:rPr>
+          <w:rFonts w:ascii="Arial" w:hAnsi="Arial" w:cs="Arial"/>
+          <w:b/>
+          <w:bCs/>
+          <w:sz w:val="24"/>
+          <w:szCs w:val="24"/>
+        </w:rPr>
+      </w:pPr>
+    </w:p>
+    <w:p>
+      <w:pPr>
+        <w:pStyle w:val="Prrafodelista"/>
+        <w:jc w:val="both"/>
+        <w:rPr>
+          <w:rFonts w:ascii="Arial" w:hAnsi="Arial" w:cs="Arial"/>
+          <w:b/>
+          <w:bCs/>
+          <w:sz w:val="24"/>
+          <w:szCs w:val="24"/>
+        </w:rPr>
+      </w:pPr>
+    </w:p>
+    <w:p>
+      <w:pPr>
+        <w:pStyle w:val="Prrafodelista"/>
+        <w:jc w:val="both"/>
+        <w:rPr>
+          <w:rFonts w:ascii="Arial" w:hAnsi="Arial" w:cs="Arial"/>
+          <w:b/>
+          <w:bCs/>
+          <w:sz w:val="24"/>
+          <w:szCs w:val="24"/>
+        </w:rPr>
+      </w:pPr>
+    </w:p>
+    <w:p>
+      <w:pPr>
+        <w:pStyle w:val="Prrafodelista"/>
+        <w:jc w:val="both"/>
+        <w:rPr>
+          <w:rFonts w:ascii="Arial" w:hAnsi="Arial" w:cs="Arial"/>
+          <w:b/>
+          <w:bCs/>
+          <w:sz w:val="24"/>
+          <w:szCs w:val="24"/>
+        </w:rPr>
+      </w:pPr>
+    </w:p>
+    <w:p>
+      <w:pPr>
+        <w:pStyle w:val="Prrafodelista"/>
+        <w:jc w:val="both"/>
+        <w:rPr>
+          <w:rFonts w:ascii="Arial" w:hAnsi="Arial" w:cs="Arial"/>
+          <w:b/>
+          <w:bCs/>
+          <w:sz w:val="24"/>
+          <w:szCs w:val="24"/>
+        </w:rPr>
+      </w:pPr>
+    </w:p>
+    <w:p>
+      <w:pPr>
+        <w:pStyle w:val="Prrafodelista"/>
+        <w:numPr>
+          <w:ilvl w:val="0"/>
+          <w:numId w:val="2"/>
+        </w:numPr>
+        <w:jc w:val="both"/>
+        <w:rPr>
+          <w:rFonts w:ascii="Arial" w:hAnsi="Arial" w:cs="Arial"/>
+          <w:b/>
+          <w:bCs/>
+          <w:sz w:val="24"/>
+          <w:szCs w:val="24"/>
+        </w:rPr>
+      </w:pPr>
+      <w:r>
+        <w:rPr>
+          <w:rFonts w:ascii="Arial" w:hAnsi="Arial" w:cs="Arial"/>
+          <w:b/>
+          <w:bCs/>
+          <w:sz w:val="24"/>
+          <w:szCs w:val="24"/>
+        </w:rPr>
+        <w:lastRenderedPageBreak/>
+        <w:t>Una vez registrado puedes ir al consultar cliente y ver los clientes registrados para decidir si modificarlos.</w:t>
+      </w:r>
+    </w:p>
+    <w:p>
+      <w:pPr>
+        <w:pStyle w:val="Prrafodelista"/>
+        <w:numPr>
+          <w:ilvl w:val="0"/>
+          <w:numId w:val="2"/>
+        </w:numPr>
+        <w:jc w:val="both"/>
+        <w:rPr>
+          <w:rFonts w:ascii="Arial" w:hAnsi="Arial" w:cs="Arial"/>
+          <w:b/>
+          <w:bCs/>
+          <w:sz w:val="24"/>
+          <w:szCs w:val="24"/>
+        </w:rPr>
+      </w:pPr>
+      <w:r>
+        <w:rPr>
+          <w:rFonts w:ascii="Arial" w:hAnsi="Arial" w:cs="Arial"/>
+          <w:b/>
+          <w:bCs/>
+          <w:sz w:val="24"/>
+          <w:szCs w:val="24"/>
+        </w:rPr>
+        <w:t>Si tienes una larga lista de clientes puedes filtrar con el buscador por cedula y ahorraras tiempo.</w:t>
+      </w:r>
+    </w:p>
+    <w:p>
+      <w:pPr>
+        <w:pStyle w:val="Prrafodelista"/>
+        <w:jc w:val="both"/>
+        <w:rPr>
+          <w:rFonts w:ascii="Arial" w:hAnsi="Arial" w:cs="Arial"/>
+          <w:b/>
+          <w:bCs/>
+          <w:sz w:val="24"/>
+          <w:szCs w:val="24"/>
+        </w:rPr>
+      </w:pPr>
+    </w:p>
+    <w:p>
+      <w:pPr>
+        <w:pStyle w:val="Prrafodelista"/>
+        <w:jc w:val="both"/>
+        <w:rPr>
+          <w:rFonts w:ascii="Arial" w:hAnsi="Arial" w:cs="Arial"/>
+          <w:b/>
+          <w:bCs/>
+          <w:sz w:val="24"/>
+          <w:szCs w:val="24"/>
+        </w:rPr>
+      </w:pPr>
+    </w:p>
+    <w:p>
+      <w:pPr>
+        <w:pStyle w:val="Prrafodelista"/>
+        <w:jc w:val="both"/>
+        <w:rPr>
+          <w:rFonts w:ascii="Arial" w:hAnsi="Arial" w:cs="Arial"/>
+          <w:b/>
+          <w:bCs/>
+          <w:sz w:val="24"/>
+          <w:szCs w:val="24"/>
+        </w:rPr>
+      </w:pPr>
+      <w:r>
+        <w:rPr>
+          <w:rFonts w:ascii="Arial" w:hAnsi="Arial" w:cs="Arial"/>
+          <w:b/>
+          <w:bCs/>
+          <w:sz w:val="24"/>
+          <w:szCs w:val="24"/>
+        </w:rPr>
+        <w:drawing>
+          <wp:anchor distT="0" distB="0" distL="114300" distR="114300" simplePos="0" relativeHeight="251670528" behindDoc="0" locked="0" layoutInCell="1" allowOverlap="1" wp14:anchorId="18092EBD" wp14:editId="35A393AA">
+            <wp:simplePos x="0" y="0"/>
+            <wp:positionH relativeFrom="column">
+              <wp:posOffset>-856133</wp:posOffset>
+            </wp:positionH>
+            <wp:positionV relativeFrom="paragraph">
+              <wp:posOffset>319581</wp:posOffset>
+            </wp:positionV>
+            <wp:extent cx="7288762" cy="3247697"/>
+            <wp:effectExtent l="0" t="0" r="7620" b="0"/>
+            <wp:wrapSquare wrapText="bothSides"/>
+            <wp:docPr id="11" name="Imagen 11"/>
+            <wp:cNvGraphicFramePr>
+              <a:graphicFrameLocks xmlns:a="http://schemas.openxmlformats.org/drawingml/2006/main" noChangeAspect="1"/>
+            </wp:cNvGraphicFramePr>
+            <a:graphic xmlns:a="http://schemas.openxmlformats.org/drawingml/2006/main">
+              <a:graphicData uri="http://schemas.openxmlformats.org/drawingml/2006/picture">
+                <pic:pic xmlns:pic="http://schemas.openxmlformats.org/drawingml/2006/picture">
+                  <pic:nvPicPr>
+                    <pic:cNvPr id="1" name=""/>
+                    <pic:cNvPicPr/>
+                  </pic:nvPicPr>
+                  <pic:blipFill>
+                    <a:blip r:embed="rId8">
+                      <a:extLst>
+                        <a:ext uri="{28A0092B-C50C-407E-A947-70E740481C1C}">
+                          <a14:useLocalDpi xmlns:a14="http://schemas.microsoft.com/office/drawing/2010/main" val="0"/>
+                        </a:ext>
+                      </a:extLst>
+                    </a:blip>
+                    <a:stretch>
+                      <a:fillRect/>
+                    </a:stretch>
+                  </pic:blipFill>
+                  <pic:spPr>
+                    <a:xfrm>
+                      <a:off x="0" y="0"/>
+                      <a:ext cx="7288762" cy="3247697"/>
+                    </a:xfrm>
+                    <a:prstGeom prst="rect">
+                      <a:avLst/>
+                    </a:prstGeom>
+                  </pic:spPr>
+                </pic:pic>
+              </a:graphicData>
+            </a:graphic>
+            <wp14:sizeRelH relativeFrom="page">
+              <wp14:pctWidth>0</wp14:pctWidth>
+            </wp14:sizeRelH>
+            <wp14:sizeRelV relativeFrom="page">
+              <wp14:pctHeight>0</wp14:pctHeight>
+            </wp14:sizeRelV>
+          </wp:anchor>
+        </w:drawing>
+      </w:r>
+    </w:p>
+    <w:p>
+      <w:pPr>
+        <w:pStyle w:val="Prrafodelista"/>
+        <w:jc w:val="both"/>
+        <w:rPr>
+          <w:rFonts w:ascii="Arial" w:hAnsi="Arial" w:cs="Arial"/>
+          <w:b/>
+          <w:bCs/>
+          <w:sz w:val="24"/>
+          <w:szCs w:val="24"/>
+        </w:rPr>
+      </w:pPr>
+    </w:p>
+    <w:p>
+      <w:pPr>
+        <w:pStyle w:val="Prrafodelista"/>
+        <w:jc w:val="both"/>
+        <w:rPr>
+          <w:rFonts w:ascii="Arial" w:hAnsi="Arial" w:cs="Arial"/>
+          <w:b/>
+          <w:bCs/>
+          <w:sz w:val="24"/>
+          <w:szCs w:val="24"/>
+        </w:rPr>
+      </w:pPr>
+    </w:p>
+    <w:p>
+      <w:pPr>
+        <w:pStyle w:val="Prrafodelista"/>
+        <w:jc w:val="both"/>
+        <w:rPr>
+          <w:rFonts w:ascii="Arial" w:hAnsi="Arial" w:cs="Arial"/>
+          <w:b/>
+          <w:bCs/>
+          <w:sz w:val="24"/>
+          <w:szCs w:val="24"/>
+        </w:rPr>
+      </w:pPr>
+      <w:r>
+        <w:rPr>
+          <w:rFonts w:ascii="Arial" w:hAnsi="Arial" w:cs="Arial"/>
+          <w:b/>
+          <w:bCs/>
+          <w:sz w:val="24"/>
+          <w:szCs w:val="24"/>
+        </w:rPr>
+        <w:drawing>
+          <wp:anchor distT="0" distB="0" distL="114300" distR="114300" simplePos="0" relativeHeight="251671552" behindDoc="1" locked="0" layoutInCell="1" allowOverlap="1" wp14:anchorId="150E3F2A" wp14:editId="2886E6D7">
+            <wp:simplePos x="0" y="0"/>
+            <wp:positionH relativeFrom="column">
+              <wp:posOffset>-804545</wp:posOffset>
+            </wp:positionH>
+            <wp:positionV relativeFrom="paragraph">
+              <wp:posOffset>221615</wp:posOffset>
+            </wp:positionV>
+            <wp:extent cx="7176135" cy="2933700"/>
+            <wp:effectExtent l="0" t="0" r="5715" b="0"/>
+            <wp:wrapTight wrapText="bothSides">
+              <wp:wrapPolygon edited="0">
+                <wp:start x="0" y="0"/>
+                <wp:lineTo x="0" y="21460"/>
+                <wp:lineTo x="21560" y="21460"/>
+                <wp:lineTo x="21560" y="0"/>
+                <wp:lineTo x="0" y="0"/>
+              </wp:wrapPolygon>
+            </wp:wrapTight>
+            <wp:docPr id="12" name="Imagen 12"/>
+            <wp:cNvGraphicFramePr>
+              <a:graphicFrameLocks xmlns:a="http://schemas.openxmlformats.org/drawingml/2006/main" noChangeAspect="1"/>
+            </wp:cNvGraphicFramePr>
+            <a:graphic xmlns:a="http://schemas.openxmlformats.org/drawingml/2006/main">
+              <a:graphicData uri="http://schemas.openxmlformats.org/drawingml/2006/picture">
+                <pic:pic xmlns:pic="http://schemas.openxmlformats.org/drawingml/2006/picture">
+                  <pic:nvPicPr>
+                    <pic:cNvPr id="1" name=""/>
+                    <pic:cNvPicPr/>
+                  </pic:nvPicPr>
+                  <pic:blipFill>
+                    <a:blip r:embed="rId9">
+                      <a:extLst>
+                        <a:ext uri="{28A0092B-C50C-407E-A947-70E740481C1C}">
+                          <a14:useLocalDpi xmlns:a14="http://schemas.microsoft.com/office/drawing/2010/main" val="0"/>
+                        </a:ext>
+                      </a:extLst>
+                    </a:blip>
+                    <a:stretch>
+                      <a:fillRect/>
+                    </a:stretch>
+                  </pic:blipFill>
+                  <pic:spPr>
+                    <a:xfrm>
+                      <a:off x="0" y="0"/>
+                      <a:ext cx="7176135" cy="2933700"/>
+                    </a:xfrm>
+                    <a:prstGeom prst="rect">
+                      <a:avLst/>
+                    </a:prstGeom>
+                  </pic:spPr>
+                </pic:pic>
+              </a:graphicData>
+            </a:graphic>
+            <wp14:sizeRelH relativeFrom="margin">
+              <wp14:pctWidth>0</wp14:pctWidth>
+            </wp14:sizeRelH>
+            <wp14:sizeRelV relativeFrom="margin">
+              <wp14:pctHeight>0</wp14:pctHeight>
+            </wp14:sizeRelV>
+          </wp:anchor>
+        </w:drawing>
+      </w:r>
+    </w:p>
+    <w:p>
+      <w:pPr>
+        <w:pStyle w:val="Prrafodelista"/>
+        <w:jc w:val="both"/>
+        <w:rPr>
+          <w:rFonts w:ascii="Arial" w:hAnsi="Arial" w:cs="Arial"/>
+          <w:b/>
+          <w:bCs/>
+          <w:sz w:val="24"/>
+          <w:szCs w:val="24"/>
+        </w:rPr>
+      </w:pPr>
+      <w:r>
+        <w:rPr>
+          <w:rFonts w:ascii="Arial" w:hAnsi="Arial" w:cs="Arial"/>
+          <w:b/>
+          <w:bCs/>
+          <w:sz w:val="24"/>
+          <w:szCs w:val="24"/>
+        </w:rPr>
+        <w:lastRenderedPageBreak/>
+        <w:t>Para modificar los datos debes dar clic en ver en la tabla de consulta al registro que se desea modificar al hacer esto el sistema te lleva al formulario de modificar y puedes realizar los cambios.</w:t>
+      </w:r>
+    </w:p>
+    <w:p>
+      <w:pPr>
+        <w:pStyle w:val="Prrafodelista"/>
+        <w:jc w:val="both"/>
+        <w:rPr>
+          <w:rFonts w:ascii="Arial" w:hAnsi="Arial" w:cs="Arial"/>
+          <w:b/>
+          <w:bCs/>
+          <w:sz w:val="24"/>
+          <w:szCs w:val="24"/>
+        </w:rPr>
+      </w:pPr>
+      <w:r>
+        <w:rPr>
+          <w:rFonts w:ascii="Arial" w:hAnsi="Arial" w:cs="Arial"/>
+          <w:b/>
+          <w:bCs/>
+          <w:noProof/>
+          <w:sz w:val="24"/>
+          <w:szCs w:val="24"/>
+        </w:rPr>
+        <mc:AlternateContent>
+          <mc:Choice Requires="wps">
+            <w:drawing>
+              <wp:anchor distT="0" distB="0" distL="114300" distR="114300" simplePos="0" relativeHeight="251676672" behindDoc="0" locked="0" layoutInCell="1" allowOverlap="1" wp14:anchorId="27ED1B19" wp14:editId="620724ED">
+                <wp:simplePos x="0" y="0"/>
+                <wp:positionH relativeFrom="column">
+                  <wp:posOffset>5434965</wp:posOffset>
+                </wp:positionH>
+                <wp:positionV relativeFrom="paragraph">
+                  <wp:posOffset>2609850</wp:posOffset>
+                </wp:positionV>
+                <wp:extent cx="419100" cy="320431"/>
+                <wp:effectExtent l="0" t="0" r="19050" b="22860"/>
+                <wp:wrapNone/>
+                <wp:docPr id="15" name="Elipse 15"/>
+                <wp:cNvGraphicFramePr/>
+                <a:graphic xmlns:a="http://schemas.openxmlformats.org/drawingml/2006/main">
+                  <a:graphicData uri="http://schemas.microsoft.com/office/word/2010/wordprocessingShape">
+                    <wps:wsp>
+                      <wps:cNvSpPr/>
+                      <wps:spPr>
+                        <a:xfrm>
+                          <a:off x="0" y="0"/>
+                          <a:ext cx="419100" cy="320431"/>
+                        </a:xfrm>
+                        <a:prstGeom prst="ellipse">
+                          <a:avLst/>
+                        </a:prstGeom>
+                        <a:noFill/>
+                      </wps:spPr>
+                      <wps:style>
+                        <a:lnRef idx="2">
+                          <a:schemeClr val="accent2"/>
+                        </a:lnRef>
+                        <a:fillRef idx="1">
+                          <a:schemeClr val="lt1"/>
+                        </a:fillRef>
+                        <a:effectRef idx="0">
+                          <a:schemeClr val="accent2"/>
+                        </a:effectRef>
+                        <a:fontRef idx="minor">
+                          <a:schemeClr val="dk1"/>
+                        </a:fontRef>
+                      </wps:style>
+                      <wps:bodyPr rot="0" spcFirstLastPara="0" vertOverflow="overflow" horzOverflow="overflow" vert="horz" wrap="square" lIns="91440" tIns="45720" rIns="91440" bIns="45720" numCol="1" spcCol="0" rtlCol="0" fromWordArt="0" anchor="ctr" anchorCtr="0" forceAA="0" compatLnSpc="1">
+                        <a:prstTxWarp prst="textNoShape">
+                          <a:avLst/>
+                        </a:prstTxWarp>
+                        <a:noAutofit/>
+                      </wps:bodyPr>
+                    </wps:wsp>
+                  </a:graphicData>
+                </a:graphic>
+                <wp14:sizeRelH relativeFrom="margin">
+                  <wp14:pctWidth>0</wp14:pctWidth>
+                </wp14:sizeRelH>
+              </wp:anchor>
+            </w:drawing>
+          </mc:Choice>
+          <mc:Fallback>
+            <w:pict>
+              <v:oval w14:anchorId="1BA8A25A" id="Elipse 15" o:spid="_x0000_s1026" style="position:absolute;margin-left:427.95pt;margin-top:205.5pt;width:33pt;height:25.25pt;z-index:251676672;visibility:visible;mso-wrap-style:square;mso-width-percent:0;mso-wrap-distance-left:9pt;mso-wrap-distance-top:0;mso-wrap-distance-right:9pt;mso-wrap-distance-bottom:0;mso-position-horizontal:absolute;mso-position-horizontal-relative:text;mso-position-vertical:absolute;mso-position-vertical-relative:text;mso-width-percent:0;mso-width-relative:margin;v-text-anchor:middle" o:gfxdata="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" filled="f" strokecolor="#ed7d31 [3205]" strokeweight="1pt">
+                <v:stroke joinstyle="miter"/>
+              </v:oval>
+            </w:pict>
+          </mc:Fallback>
+        </mc:AlternateContent>
+      </w:r>
+      <w:r>
+        <w:rPr>
+          <w:rFonts w:ascii="Arial" w:hAnsi="Arial" w:cs="Arial"/>
+          <w:b/>
+          <w:bCs/>
+          <w:sz w:val="24"/>
+          <w:szCs w:val="24"/>
+        </w:rPr>
+        <w:drawing>
+          <wp:anchor distT="0" distB="0" distL="114300" distR="114300" simplePos="0" relativeHeight="251674624" behindDoc="1" locked="0" layoutInCell="1" allowOverlap="1" wp14:anchorId="74AA0B6D" wp14:editId="522C5207">
+            <wp:simplePos x="0" y="0"/>
+            <wp:positionH relativeFrom="column">
+              <wp:posOffset>-699135</wp:posOffset>
+            </wp:positionH>
+            <wp:positionV relativeFrom="paragraph">
+              <wp:posOffset>326390</wp:posOffset>
+            </wp:positionV>
+            <wp:extent cx="7176135" cy="2933700"/>
+            <wp:effectExtent l="0" t="0" r="5715" b="0"/>
+            <wp:wrapTight wrapText="bothSides">
+              <wp:wrapPolygon edited="0">
+                <wp:start x="0" y="0"/>
+                <wp:lineTo x="0" y="21460"/>
+                <wp:lineTo x="21560" y="21460"/>
+                <wp:lineTo x="21560" y="0"/>
+                <wp:lineTo x="0" y="0"/>
+              </wp:wrapPolygon>
+            </wp:wrapTight>
+            <wp:docPr id="14" name="Imagen 14"/>
+            <wp:cNvGraphicFramePr>
+              <a:graphicFrameLocks xmlns:a="http://schemas.openxmlformats.org/drawingml/2006/main" noChangeAspect="1"/>
+            </wp:cNvGraphicFramePr>
+            <a:graphic xmlns:a="http://schemas.openxmlformats.org/drawingml/2006/main">
+              <a:graphicData uri="http://schemas.openxmlformats.org/drawingml/2006/picture">
+                <pic:pic xmlns:pic="http://schemas.openxmlformats.org/drawingml/2006/picture">
+                  <pic:nvPicPr>
+                    <pic:cNvPr id="1" name=""/>
+                    <pic:cNvPicPr/>
+                  </pic:nvPicPr>
+                  <pic:blipFill>
+                    <a:blip r:embed="rId9">
+                      <a:extLst>
+                        <a:ext uri="{28A0092B-C50C-407E-A947-70E740481C1C}">
+                          <a14:useLocalDpi xmlns:a14="http://schemas.microsoft.com/office/drawing/2010/main" val="0"/>
+                        </a:ext>
+                      </a:extLst>
+                    </a:blip>
+                    <a:stretch>
+                      <a:fillRect/>
+                    </a:stretch>
+                  </pic:blipFill>
+                  <pic:spPr>
+                    <a:xfrm>
+                      <a:off x="0" y="0"/>
+                      <a:ext cx="7176135" cy="2933700"/>
+                    </a:xfrm>
+                    <a:prstGeom prst="rect">
+                      <a:avLst/>
+                    </a:prstGeom>
+                  </pic:spPr>
+                </pic:pic>
+              </a:graphicData>
+            </a:graphic>
+            <wp14:sizeRelH relativeFrom="margin">
+              <wp14:pctWidth>0</wp14:pctWidth>
+            </wp14:sizeRelH>
+            <wp14:sizeRelV relativeFrom="margin">
+              <wp14:pctHeight>0</wp14:pctHeight>
+            </wp14:sizeRelV>
+          </wp:anchor>
+        </w:drawing>
+      </w:r>
+    </w:p>
+    <w:p>
+      <w:pPr>
+        <w:pStyle w:val="Prrafodelista"/>
+        <w:jc w:val="both"/>
+        <w:rPr>
+          <w:rFonts w:ascii="Arial" w:hAnsi="Arial" w:cs="Arial"/>
+          <w:b/>
+          <w:bCs/>
+          <w:sz w:val="24"/>
+          <w:szCs w:val="24"/>
+        </w:rPr>
+      </w:pPr>
+    </w:p>
+    <w:p>
+      <w:pPr>
+        <w:pStyle w:val="Prrafodelista"/>
+        <w:jc w:val="both"/>
+        <w:rPr>
+          <w:rFonts w:ascii="Arial" w:hAnsi="Arial" w:cs="Arial"/>
+          <w:b/>
+          <w:bCs/>
+          <w:sz w:val="24"/>
+          <w:szCs w:val="24"/>
+        </w:rPr>
+      </w:pPr>
+    </w:p>
+    <w:p>
+      <w:pPr>
+        <w:pStyle w:val="Prrafodelista"/>
+        <w:jc w:val="both"/>
+        <w:rPr>
+          <w:rFonts w:ascii="Arial" w:hAnsi="Arial" w:cs="Arial"/>
+          <w:b/>
+          <w:bCs/>
+          <w:sz w:val="24"/>
+          <w:szCs w:val="24"/>
+        </w:rPr>
+      </w:pPr>
+    </w:p>
+    <w:p>
+      <w:pPr>
+        <w:pStyle w:val="Prrafodelista"/>
+        <w:jc w:val="both"/>
+        <w:rPr>
+          <w:rFonts w:ascii="Arial" w:hAnsi="Arial" w:cs="Arial"/>
+          <w:b/>
+          <w:bCs/>
+          <w:sz w:val="24"/>
+          <w:szCs w:val="24"/>
+        </w:rPr>
+      </w:pPr>
+    </w:p>
+    <w:p>
+      <w:pPr>
+        <w:pStyle w:val="Prrafodelista"/>
+        <w:jc w:val="both"/>
+        <w:rPr>
+          <w:rFonts w:ascii="Arial" w:hAnsi="Arial" w:cs="Arial"/>
+          <w:b/>
+          <w:bCs/>
+          <w:sz w:val="24"/>
+          <w:szCs w:val="24"/>
+          <w:u w:val="single"/>
+        </w:rPr>
+      </w:pPr>
+    </w:p>
+    <w:p>
+      <w:pPr>
+        <w:pStyle w:val="Prrafodelista"/>
+        <w:jc w:val="both"/>
+        <w:rPr>
+          <w:rFonts w:ascii="Arial" w:hAnsi="Arial" w:cs="Arial"/>
+          <w:b/>
+          <w:bCs/>
+          <w:sz w:val="24"/>
+          <w:szCs w:val="24"/>
+        </w:rPr>
+      </w:pPr>
+    </w:p>
+    <w:p>
+      <w:pPr>
+        <w:pStyle w:val="Prrafodelista"/>
+        <w:jc w:val="both"/>
+        <w:rPr>
+          <w:rFonts w:ascii="Arial" w:hAnsi="Arial" w:cs="Arial"/>
+          <w:b/>
+          <w:bCs/>
+          <w:sz w:val="24"/>
+          <w:szCs w:val="24"/>
+        </w:rPr>
+      </w:pPr>
+    </w:p>
+    <w:p>
+      <w:pPr>
+        <w:pStyle w:val="Prrafodelista"/>
+        <w:jc w:val="both"/>
+        <w:rPr>
+          <w:rFonts w:ascii="Arial" w:hAnsi="Arial" w:cs="Arial"/>
+          <w:b/>
+          <w:bCs/>
+          <w:sz w:val="24"/>
+          <w:szCs w:val="24"/>
+        </w:rPr>
+      </w:pPr>
+    </w:p>
+    <w:p>
+      <w:pPr>
+        <w:pStyle w:val="Prrafodelista"/>
+        <w:jc w:val="both"/>
+        <w:rPr>
+          <w:rFonts w:ascii="Arial" w:hAnsi="Arial" w:cs="Arial"/>
+          <w:b/>
+          <w:bCs/>
+          <w:sz w:val="24"/>
+          <w:szCs w:val="24"/>
+        </w:rPr>
+      </w:pPr>
+    </w:p>
+    <w:p>
+      <w:pPr>
+        <w:pStyle w:val="Prrafodelista"/>
+        <w:jc w:val="both"/>
+        <w:rPr>
+          <w:rFonts w:ascii="Arial" w:hAnsi="Arial" w:cs="Arial"/>
+          <w:b/>
+          <w:bCs/>
+          <w:sz w:val="24"/>
+          <w:szCs w:val="24"/>
+        </w:rPr>
+      </w:pPr>
+    </w:p>
+    <w:p>
+      <w:pPr>
+        <w:pStyle w:val="Prrafodelista"/>
+        <w:jc w:val="both"/>
+        <w:rPr>
+          <w:rFonts w:ascii="Arial" w:hAnsi="Arial" w:cs="Arial"/>
+          <w:b/>
+          <w:bCs/>
+          <w:sz w:val="24"/>
+          <w:szCs w:val="24"/>
+        </w:rPr>
+      </w:pPr>
+    </w:p>
+    <w:p>
+      <w:pPr>
+        <w:pStyle w:val="Prrafodelista"/>
+        <w:jc w:val="both"/>
+        <w:rPr>
+          <w:rFonts w:ascii="Arial" w:hAnsi="Arial" w:cs="Arial"/>
+          <w:b/>
+          <w:bCs/>
+          <w:sz w:val="24"/>
+          <w:szCs w:val="24"/>
+        </w:rPr>
+      </w:pPr>
+    </w:p>
+    <w:p>
+      <w:pPr>
+        <w:pStyle w:val="Prrafodelista"/>
+        <w:jc w:val="both"/>
+        <w:rPr>
+          <w:rFonts w:ascii="Arial" w:hAnsi="Arial" w:cs="Arial"/>
+          <w:b/>
+          <w:bCs/>
+          <w:sz w:val="24"/>
+          <w:szCs w:val="24"/>
+        </w:rPr>
+      </w:pPr>
+    </w:p>
+    <w:p>
+      <w:pPr>
+        <w:pStyle w:val="Prrafodelista"/>
+        <w:jc w:val="both"/>
+        <w:rPr>
+          <w:rFonts w:ascii="Arial" w:hAnsi="Arial" w:cs="Arial"/>
+          <w:b/>
+          <w:bCs/>
+          <w:sz w:val="24"/>
+          <w:szCs w:val="24"/>
+        </w:rPr>
+      </w:pPr>
+    </w:p>
+    <w:p>
+      <w:pPr>
+        <w:pStyle w:val="Prrafodelista"/>
+        <w:jc w:val="both"/>
+        <w:rPr>
+          <w:rFonts w:ascii="Arial" w:hAnsi="Arial" w:cs="Arial"/>
+          <w:b/>
+          <w:bCs/>
+          <w:sz w:val="24"/>
+          <w:szCs w:val="24"/>
+        </w:rPr>
+      </w:pPr>
+    </w:p>
+    <w:p>
+      <w:pPr>
+        <w:pStyle w:val="Prrafodelista"/>
+        <w:jc w:val="both"/>
+        <w:rPr>
+          <w:rFonts w:ascii="Arial" w:hAnsi="Arial" w:cs="Arial"/>
+          <w:b/>
+          <w:bCs/>
+          <w:sz w:val="24"/>
+          <w:szCs w:val="24"/>
+        </w:rPr>
+      </w:pPr>
+    </w:p>
+    <w:p>
+      <w:pPr>
+        <w:pStyle w:val="Prrafodelista"/>
+        <w:jc w:val="both"/>
+        <w:rPr>
+          <w:rFonts w:ascii="Arial" w:hAnsi="Arial" w:cs="Arial"/>
+          <w:b/>
+          <w:bCs/>
+          <w:sz w:val="24"/>
+          <w:szCs w:val="24"/>
+        </w:rPr>
+      </w:pPr>
+    </w:p>
+    <w:p>
+      <w:pPr>
+        <w:pStyle w:val="Prrafodelista"/>
+        <w:jc w:val="both"/>
+        <w:rPr>
+          <w:rFonts w:ascii="Arial" w:hAnsi="Arial" w:cs="Arial"/>
+          <w:b/>
+          <w:bCs/>
+          <w:sz w:val="24"/>
+          <w:szCs w:val="24"/>
+        </w:rPr>
+      </w:pPr>
+    </w:p>
+    <w:p>
+      <w:pPr>
+        <w:pStyle w:val="Prrafodelista"/>
+        <w:jc w:val="both"/>
+        <w:rPr>
+          <w:rFonts w:ascii="Arial" w:hAnsi="Arial" w:cs="Arial"/>
+          <w:b/>
+          <w:bCs/>
+          <w:sz w:val="24"/>
+          <w:szCs w:val="24"/>
+        </w:rPr>
+      </w:pPr>
+    </w:p>
+    <w:p>
+      <w:pPr>
+        <w:pStyle w:val="Prrafodelista"/>
+        <w:jc w:val="both"/>
+        <w:rPr>
+          <w:rFonts w:ascii="Arial" w:hAnsi="Arial" w:cs="Arial"/>
+          <w:b/>
+          <w:bCs/>
+          <w:sz w:val="24"/>
+          <w:szCs w:val="24"/>
+        </w:rPr>
+      </w:pPr>
+    </w:p>
+    <w:p>
+      <w:pPr>
+        <w:pStyle w:val="Prrafodelista"/>
+        <w:jc w:val="both"/>
+        <w:rPr>
+          <w:rFonts w:ascii="Arial" w:hAnsi="Arial" w:cs="Arial"/>
+          <w:b/>
+          <w:bCs/>
+          <w:sz w:val="24"/>
+          <w:szCs w:val="24"/>
+        </w:rPr>
+      </w:pPr>
+    </w:p>
+    <w:p>
+      <w:pPr>
+        <w:pStyle w:val="Prrafodelista"/>
+        <w:jc w:val="both"/>
+        <w:rPr>
+          <w:rFonts w:ascii="Arial" w:hAnsi="Arial" w:cs="Arial"/>
+          <w:b/>
+          <w:bCs/>
+          <w:sz w:val="24"/>
+          <w:szCs w:val="24"/>
+        </w:rPr>
+      </w:pPr>
+    </w:p>
+    <w:p>
+      <w:pPr>
+        <w:pStyle w:val="Prrafodelista"/>
+        <w:jc w:val="both"/>
+        <w:rPr>
+          <w:rFonts w:ascii="Arial" w:hAnsi="Arial" w:cs="Arial"/>
+          <w:b/>
+          <w:bCs/>
+          <w:sz w:val="24"/>
+          <w:szCs w:val="24"/>
+        </w:rPr>
+      </w:pPr>
+    </w:p>
+    <w:p>
+      <w:pPr>
+        <w:pStyle w:val="Prrafodelista"/>
+        <w:jc w:val="both"/>
+        <w:rPr>
+          <w:rFonts w:ascii="Arial" w:hAnsi="Arial" w:cs="Arial"/>
+          <w:b/>
+          <w:bCs/>
+          <w:sz w:val="24"/>
+          <w:szCs w:val="24"/>
+        </w:rPr>
+      </w:pPr>
+      <w:r>
+        <w:rPr>
+          <w:rFonts w:ascii="Arial" w:hAnsi="Arial" w:cs="Arial"/>
+          <w:b/>
+          <w:bCs/>
+          <w:sz w:val="24"/>
+          <w:szCs w:val="24"/>
+        </w:rPr>
+        <w:lastRenderedPageBreak/>
+        <w:drawing>
+          <wp:anchor distT="0" distB="0" distL="114300" distR="114300" simplePos="0" relativeHeight="251672576" behindDoc="1" locked="0" layoutInCell="1" allowOverlap="1" wp14:anchorId="607CBCEA" wp14:editId="71BAE76D">
+            <wp:simplePos x="0" y="0"/>
+            <wp:positionH relativeFrom="column">
+              <wp:posOffset>520065</wp:posOffset>
+            </wp:positionH>
+            <wp:positionV relativeFrom="paragraph">
+              <wp:posOffset>0</wp:posOffset>
+            </wp:positionV>
+            <wp:extent cx="4480560" cy="6534150"/>
+            <wp:effectExtent l="0" t="0" r="0" b="0"/>
+            <wp:wrapTight wrapText="bothSides">
+              <wp:wrapPolygon edited="0">
+                <wp:start x="0" y="0"/>
+                <wp:lineTo x="0" y="21537"/>
+                <wp:lineTo x="21490" y="21537"/>
+                <wp:lineTo x="21490" y="0"/>
+                <wp:lineTo x="0" y="0"/>
+              </wp:wrapPolygon>
+            </wp:wrapTight>
+            <wp:docPr id="13" name="Imagen 13"/>
+            <wp:cNvGraphicFramePr>
+              <a:graphicFrameLocks xmlns:a="http://schemas.openxmlformats.org/drawingml/2006/main" noChangeAspect="1"/>
+            </wp:cNvGraphicFramePr>
+            <a:graphic xmlns:a="http://schemas.openxmlformats.org/drawingml/2006/main">
+              <a:graphicData uri="http://schemas.openxmlformats.org/drawingml/2006/picture">
+                <pic:pic xmlns:pic="http://schemas.openxmlformats.org/drawingml/2006/picture">
+                  <pic:nvPicPr>
+                    <pic:cNvPr id="1" name=""/>
+                    <pic:cNvPicPr/>
+                  </pic:nvPicPr>
+                  <pic:blipFill>
+                    <a:blip r:embed="rId10">
+                      <a:extLst>
+                        <a:ext uri="{28A0092B-C50C-407E-A947-70E740481C1C}">
+                          <a14:useLocalDpi xmlns:a14="http://schemas.microsoft.com/office/drawing/2010/main" val="0"/>
+                        </a:ext>
+                      </a:extLst>
+                    </a:blip>
+                    <a:stretch>
+                      <a:fillRect/>
+                    </a:stretch>
+                  </pic:blipFill>
+                  <pic:spPr>
+                    <a:xfrm>
+                      <a:off x="0" y="0"/>
+                      <a:ext cx="4480560" cy="6534150"/>
+                    </a:xfrm>
+                    <a:prstGeom prst="rect">
+                      <a:avLst/>
+                    </a:prstGeom>
+                  </pic:spPr>
+                </pic:pic>
+              </a:graphicData>
+            </a:graphic>
+            <wp14:sizeRelH relativeFrom="margin">
+              <wp14:pctWidth>0</wp14:pctWidth>
+            </wp14:sizeRelH>
+            <wp14:sizeRelV relativeFrom="margin">
+              <wp14:pctHeight>0</wp14:pctHeight>
+            </wp14:sizeRelV>
+          </wp:anchor>
+        </w:drawing>
+      </w:r>
+    </w:p>
+    <w:p>
+      <w:pPr>
+        <w:pStyle w:val="Prrafodelista"/>
+        <w:jc w:val="both"/>
+        <w:rPr>
+          <w:rFonts w:ascii="Arial" w:hAnsi="Arial" w:cs="Arial"/>
+          <w:b/>
+          <w:bCs/>
+          <w:sz w:val="24"/>
+          <w:szCs w:val="24"/>
+        </w:rPr>
+      </w:pPr>
+    </w:p>
+    <w:p>
+      <w:pPr>
+        <w:pStyle w:val="Prrafodelista"/>
+        <w:jc w:val="both"/>
+        <w:rPr>
+          <w:rFonts w:ascii="Arial" w:hAnsi="Arial" w:cs="Arial"/>
+          <w:b/>
+          <w:bCs/>
+          <w:sz w:val="24"/>
+          <w:szCs w:val="24"/>
+        </w:rPr>
+      </w:pPr>
+    </w:p>
+    <w:p>
+      <w:pPr>
+        <w:pStyle w:val="Prrafodelista"/>
+        <w:jc w:val="both"/>
+        <w:rPr>
+          <w:rFonts w:ascii="Arial" w:hAnsi="Arial" w:cs="Arial"/>
+          <w:b/>
+          <w:bCs/>
+          <w:sz w:val="24"/>
+          <w:szCs w:val="24"/>
+        </w:rPr>
+      </w:pPr>
+    </w:p>
+    <w:p>
+      <w:pPr>
+        <w:pStyle w:val="Prrafodelista"/>
+        <w:jc w:val="both"/>
+        <w:rPr>
+          <w:rFonts w:ascii="Arial" w:hAnsi="Arial" w:cs="Arial"/>
+          <w:b/>
+          <w:bCs/>
+          <w:sz w:val="24"/>
+          <w:szCs w:val="24"/>
+        </w:rPr>
+      </w:pPr>
+    </w:p>
+    <w:p>
+      <w:pPr>
+        <w:pStyle w:val="Prrafodelista"/>
+        <w:jc w:val="both"/>
+        <w:rPr>
+          <w:rFonts w:ascii="Arial" w:hAnsi="Arial" w:cs="Arial"/>
+          <w:b/>
+          <w:bCs/>
+          <w:sz w:val="24"/>
+          <w:szCs w:val="24"/>
+        </w:rPr>
+      </w:pPr>
+    </w:p>
+    <w:p>
+      <w:pPr>
+        <w:pStyle w:val="Prrafodelista"/>
+        <w:jc w:val="both"/>
+        <w:rPr>
+          <w:rFonts w:ascii="Arial" w:hAnsi="Arial" w:cs="Arial"/>
+          <w:b/>
+          <w:bCs/>
+          <w:sz w:val="24"/>
+          <w:szCs w:val="24"/>
+        </w:rPr>
+      </w:pPr>
+    </w:p>
+    <w:p>
+      <w:pPr>
+        <w:pStyle w:val="Prrafodelista"/>
+        <w:jc w:val="both"/>
+        <w:rPr>
+          <w:rFonts w:ascii="Arial" w:hAnsi="Arial" w:cs="Arial"/>
+          <w:b/>
+          <w:bCs/>
+          <w:sz w:val="24"/>
+          <w:szCs w:val="24"/>
+        </w:rPr>
+      </w:pPr>
+    </w:p>
+    <w:p>
+      <w:pPr>
+        <w:pStyle w:val="Prrafodelista"/>
+        <w:jc w:val="both"/>
+        <w:rPr>
+          <w:rFonts w:ascii="Arial" w:hAnsi="Arial" w:cs="Arial"/>
+          <w:b/>
+          <w:bCs/>
+          <w:sz w:val="24"/>
+          <w:szCs w:val="24"/>
+        </w:rPr>
+      </w:pPr>
+    </w:p>
+    <w:p>
+      <w:pPr>
+        <w:pStyle w:val="Prrafodelista"/>
+        <w:jc w:val="both"/>
+        <w:rPr>
+          <w:rFonts w:ascii="Arial" w:hAnsi="Arial" w:cs="Arial"/>
+          <w:b/>
+          <w:bCs/>
+          <w:sz w:val="24"/>
+          <w:szCs w:val="24"/>
+        </w:rPr>
+      </w:pPr>
+    </w:p>
+    <w:p>
+      <w:pPr>
+        <w:pStyle w:val="Prrafodelista"/>
+        <w:jc w:val="both"/>
+        <w:rPr>
+          <w:rFonts w:ascii="Arial" w:hAnsi="Arial" w:cs="Arial"/>
+          <w:b/>
+          <w:bCs/>
+          <w:sz w:val="24"/>
+          <w:szCs w:val="24"/>
+        </w:rPr>
+      </w:pPr>
+    </w:p>
+    <w:p>
+      <w:pPr>
+        <w:pStyle w:val="Prrafodelista"/>
+        <w:jc w:val="both"/>
+        <w:rPr>
+          <w:rFonts w:ascii="Arial" w:hAnsi="Arial" w:cs="Arial"/>
+          <w:b/>
+          <w:bCs/>
+          <w:sz w:val="24"/>
+          <w:szCs w:val="24"/>
+        </w:rPr>
+      </w:pPr>
+    </w:p>
+    <w:p>
+      <w:pPr>
+        <w:pStyle w:val="Prrafodelista"/>
+        <w:jc w:val="both"/>
+        <w:rPr>
+          <w:rFonts w:ascii="Arial" w:hAnsi="Arial" w:cs="Arial"/>
+          <w:b/>
+          <w:bCs/>
+          <w:sz w:val="24"/>
+          <w:szCs w:val="24"/>
+        </w:rPr>
+      </w:pPr>
+    </w:p>
+    <w:p>
+      <w:pPr>
+        <w:pStyle w:val="Prrafodelista"/>
+        <w:jc w:val="both"/>
+        <w:rPr>
+          <w:rFonts w:ascii="Arial" w:hAnsi="Arial" w:cs="Arial"/>
+          <w:b/>
+          <w:bCs/>
+          <w:sz w:val="24"/>
+          <w:szCs w:val="24"/>
+        </w:rPr>
+      </w:pPr>
+    </w:p>
+    <w:p>
+      <w:pPr>
+        <w:pStyle w:val="Prrafodelista"/>
+        <w:jc w:val="both"/>
+        <w:rPr>
+          <w:rFonts w:ascii="Arial" w:hAnsi="Arial" w:cs="Arial"/>
+          <w:b/>
+          <w:bCs/>
+          <w:sz w:val="24"/>
+          <w:szCs w:val="24"/>
+        </w:rPr>
+      </w:pPr>
+    </w:p>
+    <w:p>
+      <w:pPr>
+        <w:pStyle w:val="Prrafodelista"/>
+        <w:jc w:val="both"/>
+        <w:rPr>
+          <w:rFonts w:ascii="Arial" w:hAnsi="Arial" w:cs="Arial"/>
+          <w:b/>
+          <w:bCs/>
+          <w:sz w:val="24"/>
+          <w:szCs w:val="24"/>
+        </w:rPr>
+      </w:pPr>
+    </w:p>
+    <w:p>
+      <w:pPr>
+        <w:pStyle w:val="Prrafodelista"/>
+        <w:jc w:val="both"/>
+        <w:rPr>
+          <w:rFonts w:ascii="Arial" w:hAnsi="Arial" w:cs="Arial"/>
+          <w:b/>
+          <w:bCs/>
+          <w:sz w:val="24"/>
+          <w:szCs w:val="24"/>
+        </w:rPr>
+      </w:pPr>
+    </w:p>
+    <w:p>
+      <w:pPr>
+        <w:pStyle w:val="Prrafodelista"/>
+        <w:jc w:val="both"/>
+        <w:rPr>
+          <w:rFonts w:ascii="Arial" w:hAnsi="Arial" w:cs="Arial"/>
+          <w:b/>
+          <w:bCs/>
+          <w:sz w:val="24"/>
+          <w:szCs w:val="24"/>
+        </w:rPr>
+      </w:pPr>
+    </w:p>
+    <w:p>
+      <w:pPr>
+        <w:pStyle w:val="Prrafodelista"/>
+        <w:jc w:val="both"/>
+        <w:rPr>
+          <w:rFonts w:ascii="Arial" w:hAnsi="Arial" w:cs="Arial"/>
+          <w:b/>
+          <w:bCs/>
+          <w:sz w:val="24"/>
+          <w:szCs w:val="24"/>
+        </w:rPr>
+      </w:pPr>
+    </w:p>
+    <w:p>
+      <w:pPr>
+        <w:pStyle w:val="Prrafodelista"/>
+        <w:jc w:val="both"/>
+        <w:rPr>
+          <w:rFonts w:ascii="Arial" w:hAnsi="Arial" w:cs="Arial"/>
+          <w:b/>
+          <w:bCs/>
+          <w:sz w:val="24"/>
+          <w:szCs w:val="24"/>
+        </w:rPr>
+      </w:pPr>
+    </w:p>
+    <w:p>
+      <w:pPr>
+        <w:pStyle w:val="Prrafodelista"/>
+        <w:jc w:val="both"/>
+        <w:rPr>
+          <w:rFonts w:ascii="Arial" w:hAnsi="Arial" w:cs="Arial"/>
+          <w:b/>
+          <w:bCs/>
+          <w:sz w:val="24"/>
+          <w:szCs w:val="24"/>
+        </w:rPr>
+      </w:pPr>
+    </w:p>
+    <w:p>
+      <w:pPr>
+        <w:pStyle w:val="Prrafodelista"/>
+        <w:jc w:val="both"/>
+        <w:rPr>
+          <w:rFonts w:ascii="Arial" w:hAnsi="Arial" w:cs="Arial"/>
+          <w:b/>
+          <w:bCs/>
+          <w:sz w:val="24"/>
+          <w:szCs w:val="24"/>
+        </w:rPr>
+      </w:pPr>
+    </w:p>
+    <w:p>
+      <w:pPr>
+        <w:pStyle w:val="Prrafodelista"/>
+        <w:jc w:val="both"/>
+        <w:rPr>
+          <w:rFonts w:ascii="Arial" w:hAnsi="Arial" w:cs="Arial"/>
+          <w:b/>
+          <w:bCs/>
+          <w:sz w:val="24"/>
+          <w:szCs w:val="24"/>
+        </w:rPr>
+      </w:pPr>
+    </w:p>
+    <w:p>
+      <w:pPr>
+        <w:pStyle w:val="Prrafodelista"/>
+        <w:jc w:val="both"/>
+        <w:rPr>
+          <w:rFonts w:ascii="Arial" w:hAnsi="Arial" w:cs="Arial"/>
+          <w:b/>
+          <w:bCs/>
+          <w:sz w:val="24"/>
+          <w:szCs w:val="24"/>
+        </w:rPr>
+      </w:pPr>
+    </w:p>
+    <w:p>
+      <w:pPr>
+        <w:pStyle w:val="Prrafodelista"/>
+        <w:jc w:val="both"/>
+        <w:rPr>
+          <w:rFonts w:ascii="Arial" w:hAnsi="Arial" w:cs="Arial"/>
+          <w:b/>
+          <w:bCs/>
+          <w:sz w:val="24"/>
+          <w:szCs w:val="24"/>
+        </w:rPr>
+      </w:pPr>
+    </w:p>
+    <w:p>
+      <w:pPr>
+        <w:pStyle w:val="Prrafodelista"/>
+        <w:jc w:val="both"/>
+        <w:rPr>
+          <w:rFonts w:ascii="Arial" w:hAnsi="Arial" w:cs="Arial"/>
+          <w:b/>
+          <w:bCs/>
+          <w:sz w:val="24"/>
+          <w:szCs w:val="24"/>
+        </w:rPr>
+      </w:pPr>
+    </w:p>
+    <w:p>
+      <w:pPr>
+        <w:pStyle w:val="Prrafodelista"/>
+        <w:jc w:val="both"/>
+        <w:rPr>
+          <w:rFonts w:ascii="Arial" w:hAnsi="Arial" w:cs="Arial"/>
+          <w:b/>
+          <w:bCs/>
+          <w:sz w:val="24"/>
+          <w:szCs w:val="24"/>
+        </w:rPr>
+      </w:pPr>
+    </w:p>
+    <w:p>
+      <w:pPr>
+        <w:pStyle w:val="Prrafodelista"/>
+        <w:jc w:val="both"/>
+        <w:rPr>
+          <w:rFonts w:ascii="Arial" w:hAnsi="Arial" w:cs="Arial"/>
+          <w:b/>
+          <w:bCs/>
+          <w:sz w:val="24"/>
+          <w:szCs w:val="24"/>
+        </w:rPr>
+      </w:pPr>
+    </w:p>
+    <w:p>
+      <w:pPr>
+        <w:pStyle w:val="Prrafodelista"/>
+        <w:jc w:val="both"/>
+        <w:rPr>
+          <w:rFonts w:ascii="Arial" w:hAnsi="Arial" w:cs="Arial"/>
+          <w:b/>
+          <w:bCs/>
+          <w:sz w:val="24"/>
+          <w:szCs w:val="24"/>
+        </w:rPr>
+      </w:pPr>
+    </w:p>
+    <w:p>
+      <w:pPr>
+        <w:pStyle w:val="Prrafodelista"/>
+        <w:jc w:val="both"/>
+        <w:rPr>
+          <w:rFonts w:ascii="Arial" w:hAnsi="Arial" w:cs="Arial"/>
+          <w:b/>
+          <w:bCs/>
+          <w:sz w:val="24"/>
+          <w:szCs w:val="24"/>
+        </w:rPr>
+      </w:pPr>
+    </w:p>
+    <w:p>
+      <w:pPr>
+        <w:pStyle w:val="Prrafodelista"/>
+        <w:jc w:val="both"/>
+        <w:rPr>
+          <w:rFonts w:ascii="Arial" w:hAnsi="Arial" w:cs="Arial"/>
+          <w:b/>
+          <w:bCs/>
+          <w:sz w:val="24"/>
+          <w:szCs w:val="24"/>
+        </w:rPr>
+      </w:pPr>
+    </w:p>
+    <w:p>
+      <w:pPr>
+        <w:pStyle w:val="Prrafodelista"/>
+        <w:jc w:val="both"/>
+        <w:rPr>
+          <w:rFonts w:ascii="Arial" w:hAnsi="Arial" w:cs="Arial"/>
+          <w:b/>
+          <w:bCs/>
+          <w:sz w:val="24"/>
+          <w:szCs w:val="24"/>
+        </w:rPr>
+      </w:pPr>
+    </w:p>
+    <w:p>
+      <w:pPr>
+        <w:pStyle w:val="Prrafodelista"/>
+        <w:jc w:val="both"/>
+        <w:rPr>
+          <w:rFonts w:ascii="Arial" w:hAnsi="Arial" w:cs="Arial"/>
+          <w:b/>
+          <w:bCs/>
+          <w:sz w:val="24"/>
+          <w:szCs w:val="24"/>
+        </w:rPr>
+      </w:pPr>
+    </w:p>
+    <w:p>
+      <w:pPr>
+        <w:pStyle w:val="Prrafodelista"/>
+        <w:jc w:val="both"/>
+        <w:rPr>
+          <w:rFonts w:ascii="Arial" w:hAnsi="Arial" w:cs="Arial"/>
+          <w:b/>
+          <w:bCs/>
+          <w:sz w:val="24"/>
+          <w:szCs w:val="24"/>
+        </w:rPr>
+      </w:pPr>
+    </w:p>
+    <w:p>
+      <w:pPr>
+        <w:pStyle w:val="Prrafodelista"/>
+        <w:jc w:val="both"/>
+        <w:rPr>
+          <w:rFonts w:ascii="Arial" w:hAnsi="Arial" w:cs="Arial"/>
+          <w:b/>
+          <w:bCs/>
+          <w:sz w:val="24"/>
+          <w:szCs w:val="24"/>
+        </w:rPr>
+      </w:pPr>
+    </w:p>
+    <w:p>
+      <w:pPr>
+        <w:pStyle w:val="Prrafodelista"/>
+        <w:jc w:val="both"/>
+        <w:rPr>
+          <w:rFonts w:ascii="Arial" w:hAnsi="Arial" w:cs="Arial"/>
+          <w:b/>
+          <w:bCs/>
+          <w:sz w:val="24"/>
+          <w:szCs w:val="24"/>
+        </w:rPr>
+      </w:pPr>
+    </w:p>
+    <w:p>
+      <w:pPr>
+        <w:jc w:val="both"/>
+        <w:rPr>
+          <w:rFonts w:ascii="Arial" w:hAnsi="Arial" w:cs="Arial"/>
+          <w:b/>
+          <w:bCs/>
+          <w:sz w:val="24"/>
+          <w:szCs w:val="24"/>
+        </w:rPr>
+      </w:pPr>
+      <w:r>
+        <w:rPr>
+          <w:rFonts w:ascii="Arial" w:hAnsi="Arial" w:cs="Arial"/>
+          <w:b/>
+          <w:bCs/>
+          <w:sz w:val="24"/>
+          <w:szCs w:val="24"/>
+        </w:rPr>
+        <w:t>Al dar clic en actualizar se guardará los nuevos datos y se podrá consultar en la tabla.</w:t>
+      </w:r>
+    </w:p>
+    <w:p>
+      <w:pPr>
+        <w:pStyle w:val="Prrafodelista"/>
+        <w:jc w:val="both"/>
+        <w:rPr>
+          <w:rFonts w:ascii="Arial" w:hAnsi="Arial" w:cs="Arial"/>
+          <w:b/>
+          <w:bCs/>
+          <w:sz w:val="24"/>
+          <w:szCs w:val="24"/>
+        </w:rPr>
+      </w:pPr>
+    </w:p>
+    <w:p>
+      <w:pPr>
+        <w:pStyle w:val="Prrafodelista"/>
+        <w:jc w:val="both"/>
+        <w:rPr>
+          <w:rFonts w:ascii="Arial" w:hAnsi="Arial" w:cs="Arial"/>
+          <w:b/>
+          <w:bCs/>
+          <w:sz w:val="24"/>
+          <w:szCs w:val="24"/>
+        </w:rPr>
+      </w:pPr>
+    </w:p>
+    <w:p>
+      <w:pPr>
+        <w:pStyle w:val="Prrafodelista"/>
+        <w:jc w:val="both"/>
+        <w:rPr>
+          <w:rFonts w:ascii="Arial" w:hAnsi="Arial" w:cs="Arial"/>
+          <w:b/>
+          <w:bCs/>
+          <w:sz w:val="24"/>
+          <w:szCs w:val="24"/>
+        </w:rPr>
+      </w:pPr>
+    </w:p>
+    <w:p>
+      <w:pPr>
+        <w:pStyle w:val="Prrafodelista"/>
+        <w:jc w:val="both"/>
+        <w:rPr>
+          <w:rFonts w:ascii="Arial" w:hAnsi="Arial" w:cs="Arial"/>
+          <w:b/>
+          <w:bCs/>
+          <w:sz w:val="24"/>
+          <w:szCs w:val="24"/>
+        </w:rPr>
+      </w:pPr>
+    </w:p>
+    <w:p>
+      <w:pPr>
+        <w:pStyle w:val="Prrafodelista"/>
+        <w:jc w:val="both"/>
+        <w:rPr>
+          <w:rFonts w:ascii="Arial" w:hAnsi="Arial" w:cs="Arial"/>
+          <w:b/>
+          <w:bCs/>
+          <w:sz w:val="24"/>
+          <w:szCs w:val="24"/>
+        </w:rPr>
+      </w:pPr>
+      <w:r>
+        <w:rPr>
+          <w:rFonts w:ascii="Arial" w:hAnsi="Arial" w:cs="Arial"/>
+          <w:b/>
+          <w:bCs/>
+          <w:sz w:val="24"/>
+          <w:szCs w:val="24"/>
+        </w:rPr>
+        <w:lastRenderedPageBreak/>
+        <w:t xml:space="preserve">Una vez el registro del cliente es correcto y no necesita cambios se puede realizar el registro del </w:t>
+      </w:r>
+      <w:r>
+        <w:rPr>
+          <w:rFonts w:ascii="Arial" w:hAnsi="Arial" w:cs="Arial"/>
+          <w:b/>
+          <w:bCs/>
+          <w:sz w:val="24"/>
+          <w:szCs w:val="24"/>
+        </w:rPr>
+        <w:t>vehículo igual que lo anterior se deben llenar los datos completos y correctos para que el botón guardar se active. Para registrar al vehículo se selecciona el cliente de ese vehículo.</w:t>
+      </w:r>
+    </w:p>
+    <w:p>
+      <w:pPr>
+        <w:pStyle w:val="Prrafodelista"/>
+        <w:jc w:val="both"/>
+        <w:rPr>
+          <w:rFonts w:ascii="Arial" w:hAnsi="Arial" w:cs="Arial"/>
+          <w:b/>
+          <w:bCs/>
+          <w:sz w:val="24"/>
+          <w:szCs w:val="24"/>
+        </w:rPr>
+      </w:pPr>
+    </w:p>
+    <w:p>
+      <w:pPr>
+        <w:pStyle w:val="Prrafodelista"/>
+        <w:jc w:val="both"/>
+        <w:rPr>
+          <w:rFonts w:ascii="Arial" w:hAnsi="Arial" w:cs="Arial"/>
+          <w:b/>
+          <w:bCs/>
+          <w:sz w:val="24"/>
+          <w:szCs w:val="24"/>
+        </w:rPr>
+      </w:pPr>
+    </w:p>
+    <w:p>
+      <w:pPr>
+        <w:pStyle w:val="Prrafodelista"/>
+        <w:jc w:val="both"/>
+        <w:rPr>
+          <w:rFonts w:ascii="Arial" w:hAnsi="Arial" w:cs="Arial"/>
+          <w:b/>
+          <w:bCs/>
+          <w:sz w:val="24"/>
+          <w:szCs w:val="24"/>
+        </w:rPr>
+      </w:pPr>
+      <w:r>
+        <w:rPr>
+          <w:noProof/>
+        </w:rPr>
+        <w:drawing>
+          <wp:anchor distT="0" distB="0" distL="114300" distR="114300" simplePos="0" relativeHeight="251677696" behindDoc="1" locked="0" layoutInCell="1" allowOverlap="1" wp14:anchorId="6620120E" wp14:editId="178F94A9">
+            <wp:simplePos x="0" y="0"/>
+            <wp:positionH relativeFrom="column">
+              <wp:posOffset>833416</wp:posOffset>
+            </wp:positionH>
+            <wp:positionV relativeFrom="paragraph">
+              <wp:posOffset>115156</wp:posOffset>
+            </wp:positionV>
+            <wp:extent cx="4369435" cy="5206365"/>
+            <wp:effectExtent l="0" t="0" r="0" b="0"/>
+            <wp:wrapTight wrapText="bothSides">
+              <wp:wrapPolygon edited="0">
+                <wp:start x="0" y="0"/>
+                <wp:lineTo x="0" y="21497"/>
+                <wp:lineTo x="21471" y="21497"/>
+                <wp:lineTo x="21471" y="0"/>
+                <wp:lineTo x="0" y="0"/>
+              </wp:wrapPolygon>
+            </wp:wrapTight>
+            <wp:docPr id="16" name="Imagen 16"/>
+            <wp:cNvGraphicFramePr>
+              <a:graphicFrameLocks xmlns:a="http://schemas.openxmlformats.org/drawingml/2006/main" noChangeAspect="1"/>
+            </wp:cNvGraphicFramePr>
+            <a:graphic xmlns:a="http://schemas.openxmlformats.org/drawingml/2006/main">
+              <a:graphicData uri="http://schemas.openxmlformats.org/drawingml/2006/picture">
+                <pic:pic xmlns:pic="http://schemas.openxmlformats.org/drawingml/2006/picture">
+                  <pic:nvPicPr>
+                    <pic:cNvPr id="1" name=""/>
+                    <pic:cNvPicPr/>
+                  </pic:nvPicPr>
+                  <pic:blipFill rotWithShape="1">
+                    <a:blip r:embed="rId11">
+                      <a:extLst>
+                        <a:ext uri="{28A0092B-C50C-407E-A947-70E740481C1C}">
+                          <a14:useLocalDpi xmlns:a14="http://schemas.microsoft.com/office/drawing/2010/main" val="0"/>
+                        </a:ext>
+                      </a:extLst>
+                    </a:blip>
+                    <a:srcRect l="29425" t="11449" r="30325"/>
+                    <a:stretch/>
+                  </pic:blipFill>
+                  <pic:spPr bwMode="auto">
+                    <a:xfrm>
+                      <a:off x="0" y="0"/>
+                      <a:ext cx="4369435" cy="5206365"/>
+                    </a:xfrm>
+                    <a:prstGeom prst="rect">
+                      <a:avLst/>
+                    </a:prstGeom>
+                    <a:ln>
+                      <a:noFill/>
+                    </a:ln>
+                    <a:extLst>
+                      <a:ext uri="{53640926-AAD7-44D8-BBD7-CCE9431645EC}">
+                        <a14:shadowObscured xmlns:a14="http://schemas.microsoft.com/office/drawing/2010/main"/>
+                      </a:ext>
+                    </a:extLst>
+                  </pic:spPr>
+                </pic:pic>
+              </a:graphicData>
+            </a:graphic>
+            <wp14:sizeRelH relativeFrom="margin">
+              <wp14:pctWidth>0</wp14:pctWidth>
+            </wp14:sizeRelH>
+            <wp14:sizeRelV relativeFrom="margin">
+              <wp14:pctHeight>0</wp14:pctHeight>
+            </wp14:sizeRelV>
+          </wp:anchor>
+        </w:drawing>
+      </w:r>
+    </w:p>
+    <w:p>
+      <w:pPr>
+        <w:pStyle w:val="Prrafodelista"/>
+        <w:jc w:val="both"/>
+        <w:rPr>
+          <w:rFonts w:ascii="Arial" w:hAnsi="Arial" w:cs="Arial"/>
+          <w:b/>
+          <w:bCs/>
+          <w:sz w:val="24"/>
+          <w:szCs w:val="24"/>
+        </w:rPr>
+      </w:pPr>
+    </w:p>
+    <w:p>
+      <w:pPr>
+        <w:pStyle w:val="Prrafodelista"/>
+        <w:jc w:val="both"/>
+        <w:rPr>
+          <w:rFonts w:ascii="Arial" w:hAnsi="Arial" w:cs="Arial"/>
+          <w:b/>
+          <w:bCs/>
+          <w:sz w:val="24"/>
+          <w:szCs w:val="24"/>
+        </w:rPr>
+      </w:pPr>
+    </w:p>
+    <w:p>
+      <w:pPr>
+        <w:pStyle w:val="Prrafodelista"/>
+        <w:jc w:val="both"/>
+        <w:rPr>
+          <w:rFonts w:ascii="Arial" w:hAnsi="Arial" w:cs="Arial"/>
+          <w:b/>
+          <w:bCs/>
+          <w:sz w:val="24"/>
+          <w:szCs w:val="24"/>
+        </w:rPr>
+      </w:pPr>
+    </w:p>
+    <w:p>
+      <w:pPr>
+        <w:pStyle w:val="Prrafodelista"/>
+        <w:jc w:val="both"/>
+        <w:rPr>
+          <w:rFonts w:ascii="Arial" w:hAnsi="Arial" w:cs="Arial"/>
+          <w:b/>
+          <w:bCs/>
+          <w:sz w:val="24"/>
+          <w:szCs w:val="24"/>
+        </w:rPr>
+      </w:pPr>
+    </w:p>
+    <w:p>
+      <w:pPr>
+        <w:pStyle w:val="Prrafodelista"/>
+        <w:jc w:val="both"/>
+        <w:rPr>
+          <w:rFonts w:ascii="Arial" w:hAnsi="Arial" w:cs="Arial"/>
+          <w:b/>
+          <w:bCs/>
+          <w:sz w:val="24"/>
+          <w:szCs w:val="24"/>
+        </w:rPr>
+      </w:pPr>
+    </w:p>
+    <w:p>
+      <w:pPr>
+        <w:pStyle w:val="Prrafodelista"/>
+        <w:jc w:val="both"/>
+        <w:rPr>
+          <w:rFonts w:ascii="Arial" w:hAnsi="Arial" w:cs="Arial"/>
+          <w:b/>
+          <w:bCs/>
+          <w:sz w:val="24"/>
+          <w:szCs w:val="24"/>
+        </w:rPr>
+      </w:pPr>
+    </w:p>
+    <w:p>
+      <w:pPr>
+        <w:pStyle w:val="Prrafodelista"/>
+        <w:jc w:val="both"/>
+        <w:rPr>
+          <w:rFonts w:ascii="Arial" w:hAnsi="Arial" w:cs="Arial"/>
+          <w:b/>
+          <w:bCs/>
+          <w:sz w:val="24"/>
+          <w:szCs w:val="24"/>
+        </w:rPr>
+      </w:pPr>
+    </w:p>
+    <w:p>
+      <w:pPr>
+        <w:pStyle w:val="Prrafodelista"/>
+        <w:jc w:val="both"/>
+        <w:rPr>
+          <w:rFonts w:ascii="Arial" w:hAnsi="Arial" w:cs="Arial"/>
+          <w:b/>
+          <w:bCs/>
+          <w:sz w:val="24"/>
+          <w:szCs w:val="24"/>
+        </w:rPr>
+      </w:pPr>
+    </w:p>
+    <w:p>
+      <w:pPr>
+        <w:pStyle w:val="Prrafodelista"/>
+        <w:jc w:val="both"/>
+        <w:rPr>
+          <w:rFonts w:ascii="Arial" w:hAnsi="Arial" w:cs="Arial"/>
+          <w:b/>
+          <w:bCs/>
+          <w:sz w:val="24"/>
+          <w:szCs w:val="24"/>
+        </w:rPr>
+      </w:pPr>
+    </w:p>
+    <w:p>
+      <w:pPr>
+        <w:pStyle w:val="Prrafodelista"/>
+        <w:jc w:val="both"/>
+        <w:rPr>
+          <w:rFonts w:ascii="Arial" w:hAnsi="Arial" w:cs="Arial"/>
+          <w:b/>
+          <w:bCs/>
+          <w:sz w:val="24"/>
+          <w:szCs w:val="24"/>
+        </w:rPr>
+      </w:pPr>
+    </w:p>
+    <w:p>
+      <w:pPr>
+        <w:pStyle w:val="Prrafodelista"/>
+        <w:jc w:val="both"/>
+        <w:rPr>
+          <w:rFonts w:ascii="Arial" w:hAnsi="Arial" w:cs="Arial"/>
+          <w:b/>
+          <w:bCs/>
+          <w:sz w:val="24"/>
+          <w:szCs w:val="24"/>
+        </w:rPr>
+      </w:pPr>
+    </w:p>
+    <w:p>
+      <w:pPr>
+        <w:pStyle w:val="Prrafodelista"/>
+        <w:jc w:val="both"/>
+        <w:rPr>
+          <w:rFonts w:ascii="Arial" w:hAnsi="Arial" w:cs="Arial"/>
+          <w:b/>
+          <w:bCs/>
+          <w:sz w:val="24"/>
+          <w:szCs w:val="24"/>
+        </w:rPr>
+      </w:pPr>
+    </w:p>
+    <w:p>
+      <w:pPr>
+        <w:pStyle w:val="Prrafodelista"/>
+        <w:jc w:val="both"/>
+        <w:rPr>
+          <w:rFonts w:ascii="Arial" w:hAnsi="Arial" w:cs="Arial"/>
+          <w:b/>
+          <w:bCs/>
+          <w:sz w:val="24"/>
+          <w:szCs w:val="24"/>
+        </w:rPr>
+      </w:pPr>
+    </w:p>
+    <w:p>
+      <w:pPr>
+        <w:pStyle w:val="Prrafodelista"/>
+        <w:jc w:val="both"/>
+        <w:rPr>
+          <w:rFonts w:ascii="Arial" w:hAnsi="Arial" w:cs="Arial"/>
+          <w:b/>
+          <w:bCs/>
+          <w:sz w:val="24"/>
+          <w:szCs w:val="24"/>
+        </w:rPr>
+      </w:pPr>
+    </w:p>
+    <w:p>
+      <w:pPr>
+        <w:pStyle w:val="Prrafodelista"/>
+        <w:jc w:val="both"/>
+        <w:rPr>
+          <w:rFonts w:ascii="Arial" w:hAnsi="Arial" w:cs="Arial"/>
+          <w:b/>
+          <w:bCs/>
+          <w:sz w:val="24"/>
+          <w:szCs w:val="24"/>
+        </w:rPr>
+      </w:pPr>
+    </w:p>
+    <w:p>
+      <w:pPr>
+        <w:pStyle w:val="Prrafodelista"/>
+        <w:jc w:val="both"/>
+        <w:rPr>
+          <w:rFonts w:ascii="Arial" w:hAnsi="Arial" w:cs="Arial"/>
+          <w:b/>
+          <w:bCs/>
+          <w:sz w:val="24"/>
+          <w:szCs w:val="24"/>
+        </w:rPr>
+      </w:pPr>
+    </w:p>
+    <w:p>
+      <w:pPr>
+        <w:pStyle w:val="Prrafodelista"/>
+        <w:jc w:val="both"/>
+        <w:rPr>
+          <w:rFonts w:ascii="Arial" w:hAnsi="Arial" w:cs="Arial"/>
+          <w:b/>
+          <w:bCs/>
+          <w:sz w:val="24"/>
+          <w:szCs w:val="24"/>
+        </w:rPr>
+      </w:pPr>
+    </w:p>
+    <w:p>
+      <w:pPr>
+        <w:pStyle w:val="Prrafodelista"/>
+        <w:jc w:val="both"/>
+        <w:rPr>
+          <w:rFonts w:ascii="Arial" w:hAnsi="Arial" w:cs="Arial"/>
+          <w:b/>
+          <w:bCs/>
+          <w:sz w:val="24"/>
+          <w:szCs w:val="24"/>
+        </w:rPr>
+      </w:pPr>
+    </w:p>
+    <w:p>
+      <w:pPr>
+        <w:pStyle w:val="Prrafodelista"/>
+        <w:jc w:val="both"/>
+        <w:rPr>
+          <w:rFonts w:ascii="Arial" w:hAnsi="Arial" w:cs="Arial"/>
+          <w:b/>
+          <w:bCs/>
+          <w:sz w:val="24"/>
+          <w:szCs w:val="24"/>
+        </w:rPr>
+      </w:pPr>
+    </w:p>
+    <w:p>
+      <w:pPr>
+        <w:pStyle w:val="Prrafodelista"/>
+        <w:jc w:val="both"/>
+        <w:rPr>
+          <w:rFonts w:ascii="Arial" w:hAnsi="Arial" w:cs="Arial"/>
+          <w:b/>
+          <w:bCs/>
+          <w:sz w:val="24"/>
+          <w:szCs w:val="24"/>
+        </w:rPr>
+      </w:pPr>
+    </w:p>
+    <w:p>
+      <w:pPr>
+        <w:pStyle w:val="Prrafodelista"/>
+        <w:jc w:val="both"/>
+        <w:rPr>
+          <w:rFonts w:ascii="Arial" w:hAnsi="Arial" w:cs="Arial"/>
+          <w:b/>
+          <w:bCs/>
+          <w:sz w:val="24"/>
+          <w:szCs w:val="24"/>
+        </w:rPr>
+      </w:pPr>
+    </w:p>
+    <w:p>
+      <w:pPr>
+        <w:pStyle w:val="Prrafodelista"/>
+        <w:jc w:val="both"/>
+        <w:rPr>
+          <w:rFonts w:ascii="Arial" w:hAnsi="Arial" w:cs="Arial"/>
+          <w:b/>
+          <w:bCs/>
+          <w:sz w:val="24"/>
+          <w:szCs w:val="24"/>
+        </w:rPr>
+      </w:pPr>
+    </w:p>
+    <w:p>
+      <w:pPr>
+        <w:pStyle w:val="Prrafodelista"/>
+        <w:jc w:val="both"/>
+        <w:rPr>
+          <w:rFonts w:ascii="Arial" w:hAnsi="Arial" w:cs="Arial"/>
+          <w:b/>
+          <w:bCs/>
+          <w:sz w:val="24"/>
+          <w:szCs w:val="24"/>
+        </w:rPr>
+      </w:pPr>
+    </w:p>
+    <w:p>
+      <w:pPr>
+        <w:pStyle w:val="Prrafodelista"/>
+        <w:jc w:val="both"/>
+        <w:rPr>
+          <w:rFonts w:ascii="Arial" w:hAnsi="Arial" w:cs="Arial"/>
+          <w:b/>
+          <w:bCs/>
+          <w:sz w:val="24"/>
+          <w:szCs w:val="24"/>
+        </w:rPr>
+      </w:pPr>
+    </w:p>
+    <w:p>
+      <w:pPr>
+        <w:pStyle w:val="Prrafodelista"/>
+        <w:jc w:val="both"/>
+        <w:rPr>
+          <w:rFonts w:ascii="Arial" w:hAnsi="Arial" w:cs="Arial"/>
+          <w:b/>
+          <w:bCs/>
+          <w:sz w:val="24"/>
+          <w:szCs w:val="24"/>
+        </w:rPr>
+      </w:pPr>
+    </w:p>
+    <w:p>
+      <w:pPr>
+        <w:pStyle w:val="Prrafodelista"/>
+        <w:jc w:val="both"/>
+        <w:rPr>
+          <w:rFonts w:ascii="Arial" w:hAnsi="Arial" w:cs="Arial"/>
+          <w:b/>
+          <w:bCs/>
+          <w:sz w:val="24"/>
+          <w:szCs w:val="24"/>
+        </w:rPr>
+      </w:pPr>
+    </w:p>
+    <w:p>
+      <w:pPr>
+        <w:pStyle w:val="Prrafodelista"/>
+        <w:jc w:val="both"/>
+        <w:rPr>
+          <w:rFonts w:ascii="Arial" w:hAnsi="Arial" w:cs="Arial"/>
+          <w:b/>
+          <w:bCs/>
+          <w:sz w:val="24"/>
+          <w:szCs w:val="24"/>
+        </w:rPr>
+      </w:pPr>
+    </w:p>
+    <w:p>
+      <w:pPr>
+        <w:pStyle w:val="Prrafodelista"/>
+        <w:jc w:val="both"/>
+        <w:rPr>
+          <w:rFonts w:ascii="Arial" w:hAnsi="Arial" w:cs="Arial"/>
+          <w:b/>
+          <w:bCs/>
+          <w:sz w:val="24"/>
+          <w:szCs w:val="24"/>
+        </w:rPr>
+      </w:pPr>
+    </w:p>
+    <w:p>
+      <w:pPr>
+        <w:pStyle w:val="Prrafodelista"/>
+        <w:jc w:val="both"/>
+        <w:rPr>
+          <w:rFonts w:ascii="Arial" w:hAnsi="Arial" w:cs="Arial"/>
+          <w:b/>
+          <w:bCs/>
+          <w:sz w:val="24"/>
+          <w:szCs w:val="24"/>
+        </w:rPr>
+      </w:pPr>
+    </w:p>
+    <w:p>
+      <w:pPr>
+        <w:pStyle w:val="Prrafodelista"/>
+        <w:jc w:val="both"/>
+        <w:rPr>
+          <w:rFonts w:ascii="Arial" w:hAnsi="Arial" w:cs="Arial"/>
+          <w:b/>
+          <w:bCs/>
+          <w:sz w:val="24"/>
+          <w:szCs w:val="24"/>
+        </w:rPr>
+      </w:pPr>
+    </w:p>
+    <w:p>
+      <w:pPr>
+        <w:pStyle w:val="Prrafodelista"/>
+        <w:jc w:val="both"/>
+        <w:rPr>
+          <w:rFonts w:ascii="Arial" w:hAnsi="Arial" w:cs="Arial"/>
+          <w:b/>
+          <w:bCs/>
+          <w:sz w:val="24"/>
+          <w:szCs w:val="24"/>
+        </w:rPr>
+      </w:pPr>
+    </w:p>
+    <w:p>
+      <w:pPr>
+        <w:pStyle w:val="Prrafodelista"/>
+        <w:jc w:val="both"/>
+        <w:rPr>
+          <w:rFonts w:ascii="Arial" w:hAnsi="Arial" w:cs="Arial"/>
+          <w:b/>
+          <w:bCs/>
+          <w:sz w:val="24"/>
+          <w:szCs w:val="24"/>
+        </w:rPr>
+      </w:pPr>
+    </w:p>
+    <w:p>
+      <w:pPr>
+        <w:pStyle w:val="Prrafodelista"/>
+        <w:jc w:val="both"/>
+        <w:rPr>
+          <w:rFonts w:ascii="Arial" w:hAnsi="Arial" w:cs="Arial"/>
+          <w:b/>
+          <w:bCs/>
+          <w:sz w:val="24"/>
+          <w:szCs w:val="24"/>
+        </w:rPr>
+      </w:pPr>
+    </w:p>
+    <w:p>
+      <w:pPr>
+        <w:pStyle w:val="Prrafodelista"/>
+        <w:jc w:val="both"/>
+        <w:rPr>
+          <w:rFonts w:ascii="Arial" w:hAnsi="Arial" w:cs="Arial"/>
+          <w:b/>
+          <w:bCs/>
+          <w:sz w:val="24"/>
+          <w:szCs w:val="24"/>
+        </w:rPr>
+      </w:pPr>
+    </w:p>
+    <w:p>
+      <w:pPr>
+        <w:pStyle w:val="Prrafodelista"/>
+        <w:jc w:val="both"/>
+        <w:rPr>
+          <w:rFonts w:ascii="Arial" w:hAnsi="Arial" w:cs="Arial"/>
+          <w:b/>
+          <w:bCs/>
+          <w:sz w:val="24"/>
+          <w:szCs w:val="24"/>
+        </w:rPr>
+      </w:pPr>
+    </w:p>
+    <w:p>
+      <w:pPr>
+        <w:pStyle w:val="Prrafodelista"/>
+        <w:jc w:val="both"/>
+        <w:rPr>
+          <w:rFonts w:ascii="Arial" w:hAnsi="Arial" w:cs="Arial"/>
+          <w:b/>
+          <w:bCs/>
+          <w:sz w:val="24"/>
+          <w:szCs w:val="24"/>
+        </w:rPr>
+      </w:pPr>
+      <w:r>
+        <w:rPr>
+          <w:rFonts w:ascii="Arial" w:hAnsi="Arial" w:cs="Arial"/>
+          <w:b/>
+          <w:bCs/>
+          <w:sz w:val="24"/>
+          <w:szCs w:val="24"/>
+        </w:rPr>
+        <w:lastRenderedPageBreak/>
+        <w:t>Y llenar los demás datos para guardar</w:t>
+      </w:r>
+    </w:p>
+    <w:p>
+      <w:pPr>
+        <w:pStyle w:val="Prrafodelista"/>
+        <w:jc w:val="both"/>
+        <w:rPr>
+          <w:rFonts w:ascii="Arial" w:hAnsi="Arial" w:cs="Arial"/>
+          <w:b/>
+          <w:bCs/>
+          <w:sz w:val="24"/>
+          <w:szCs w:val="24"/>
+        </w:rPr>
+      </w:pPr>
+    </w:p>
+    <w:p>
+      <w:pPr>
+        <w:pStyle w:val="Prrafodelista"/>
+        <w:jc w:val="both"/>
+        <w:rPr>
+          <w:rFonts w:ascii="Arial" w:hAnsi="Arial" w:cs="Arial"/>
+          <w:b/>
+          <w:bCs/>
+          <w:sz w:val="24"/>
+          <w:szCs w:val="24"/>
+        </w:rPr>
+      </w:pPr>
+      <w:r>
+        <w:rPr>
+          <w:rFonts w:ascii="Arial" w:hAnsi="Arial" w:cs="Arial"/>
+          <w:b/>
+          <w:bCs/>
+          <w:sz w:val="24"/>
+          <w:szCs w:val="24"/>
+        </w:rPr>
+        <w:drawing>
+          <wp:anchor distT="0" distB="0" distL="114300" distR="114300" simplePos="0" relativeHeight="251678720" behindDoc="0" locked="0" layoutInCell="1" allowOverlap="1" wp14:anchorId="083F4D83" wp14:editId="6705CAD3">
+            <wp:simplePos x="0" y="0"/>
+            <wp:positionH relativeFrom="column">
+              <wp:posOffset>285296</wp:posOffset>
+            </wp:positionH>
+            <wp:positionV relativeFrom="paragraph">
+              <wp:posOffset>237490</wp:posOffset>
+            </wp:positionV>
+            <wp:extent cx="5260340" cy="7639685"/>
+            <wp:effectExtent l="0" t="0" r="0" b="0"/>
+            <wp:wrapSquare wrapText="bothSides"/>
+            <wp:docPr id="17" name="Imagen 17"/>
+            <wp:cNvGraphicFramePr>
+              <a:graphicFrameLocks xmlns:a="http://schemas.openxmlformats.org/drawingml/2006/main" noChangeAspect="1"/>
+            </wp:cNvGraphicFramePr>
+            <a:graphic xmlns:a="http://schemas.openxmlformats.org/drawingml/2006/main">
+              <a:graphicData uri="http://schemas.openxmlformats.org/drawingml/2006/picture">
+                <pic:pic xmlns:pic="http://schemas.openxmlformats.org/drawingml/2006/picture">
+                  <pic:nvPicPr>
+                    <pic:cNvPr id="1" name=""/>
+                    <pic:cNvPicPr/>
+                  </pic:nvPicPr>
+                  <pic:blipFill>
+                    <a:blip r:embed="rId12">
+                      <a:extLst>
+                        <a:ext uri="{28A0092B-C50C-407E-A947-70E740481C1C}">
+                          <a14:useLocalDpi xmlns:a14="http://schemas.microsoft.com/office/drawing/2010/main" val="0"/>
+                        </a:ext>
+                      </a:extLst>
+                    </a:blip>
+                    <a:stretch>
+                      <a:fillRect/>
+                    </a:stretch>
+                  </pic:blipFill>
+                  <pic:spPr>
+                    <a:xfrm>
+                      <a:off x="0" y="0"/>
+                      <a:ext cx="5260340" cy="7639685"/>
+                    </a:xfrm>
+                    <a:prstGeom prst="rect">
+                      <a:avLst/>
+                    </a:prstGeom>
+                  </pic:spPr>
+                </pic:pic>
+              </a:graphicData>
+            </a:graphic>
+            <wp14:sizeRelH relativeFrom="page">
+              <wp14:pctWidth>0</wp14:pctWidth>
+            </wp14:sizeRelH>
+            <wp14:sizeRelV relativeFrom="page">
+              <wp14:pctHeight>0</wp14:pctHeight>
+            </wp14:sizeRelV>
+          </wp:anchor>
+        </w:drawing>
+      </w:r>
+    </w:p>
+    <w:p>
+      <w:pPr>
+        <w:pStyle w:val="Prrafodelista"/>
+        <w:jc w:val="both"/>
+        <w:rPr>
+          <w:rFonts w:ascii="Arial" w:hAnsi="Arial" w:cs="Arial"/>
+          <w:b/>
+          <w:bCs/>
+          <w:sz w:val="24"/>
+          <w:szCs w:val="24"/>
+        </w:rPr>
+      </w:pPr>
+      <w:r>
+        <w:rPr>
+          <w:rFonts w:ascii="Arial" w:hAnsi="Arial" w:cs="Arial"/>
+          <w:b/>
+          <w:bCs/>
+          <w:sz w:val="24"/>
+          <w:szCs w:val="24"/>
+        </w:rPr>
+        <w:lastRenderedPageBreak/>
+        <w:t>Al guardar saldrá una alerta de registro exitoso</w:t>
+      </w:r>
+    </w:p>
+    <w:p>
+      <w:pPr>
+        <w:pStyle w:val="Prrafodelista"/>
+        <w:jc w:val="both"/>
+        <w:rPr>
+          <w:rFonts w:ascii="Arial" w:hAnsi="Arial" w:cs="Arial"/>
+          <w:b/>
+          <w:bCs/>
+          <w:sz w:val="24"/>
+          <w:szCs w:val="24"/>
+        </w:rPr>
+      </w:pPr>
+    </w:p>
+    <w:p>
+      <w:pPr>
+        <w:pStyle w:val="Prrafodelista"/>
+        <w:jc w:val="both"/>
+        <w:rPr>
+          <w:rFonts w:ascii="Arial" w:hAnsi="Arial" w:cs="Arial"/>
+          <w:b/>
+          <w:bCs/>
+          <w:sz w:val="24"/>
+          <w:szCs w:val="24"/>
+        </w:rPr>
+      </w:pPr>
+      <w:r>
+        <w:rPr>
+          <w:rFonts w:ascii="Arial" w:hAnsi="Arial" w:cs="Arial"/>
+          <w:b/>
+          <w:bCs/>
+          <w:sz w:val="24"/>
+          <w:szCs w:val="24"/>
+        </w:rPr>
+        <w:drawing>
+          <wp:anchor distT="0" distB="0" distL="114300" distR="114300" simplePos="0" relativeHeight="251679744" behindDoc="0" locked="0" layoutInCell="1" allowOverlap="1" wp14:anchorId="06DD43A8" wp14:editId="0188F574">
+            <wp:simplePos x="0" y="0"/>
+            <wp:positionH relativeFrom="column">
+              <wp:posOffset>-546100</wp:posOffset>
+            </wp:positionH>
+            <wp:positionV relativeFrom="paragraph">
+              <wp:posOffset>194038</wp:posOffset>
+            </wp:positionV>
+            <wp:extent cx="6364605" cy="2678430"/>
+            <wp:effectExtent l="0" t="0" r="0" b="7620"/>
+            <wp:wrapSquare wrapText="bothSides"/>
+            <wp:docPr id="18" name="Imagen 18"/>
+            <wp:cNvGraphicFramePr>
+              <a:graphicFrameLocks xmlns:a="http://schemas.openxmlformats.org/drawingml/2006/main" noChangeAspect="1"/>
+            </wp:cNvGraphicFramePr>
+            <a:graphic xmlns:a="http://schemas.openxmlformats.org/drawingml/2006/main">
+              <a:graphicData uri="http://schemas.openxmlformats.org/drawingml/2006/picture">
+                <pic:pic xmlns:pic="http://schemas.openxmlformats.org/drawingml/2006/picture">
+                  <pic:nvPicPr>
+                    <pic:cNvPr id="1" name=""/>
+                    <pic:cNvPicPr/>
+                  </pic:nvPicPr>
+                  <pic:blipFill>
+                    <a:blip r:embed="rId13">
+                      <a:extLst>
+                        <a:ext uri="{28A0092B-C50C-407E-A947-70E740481C1C}">
+                          <a14:useLocalDpi xmlns:a14="http://schemas.microsoft.com/office/drawing/2010/main" val="0"/>
+                        </a:ext>
+                      </a:extLst>
+                    </a:blip>
+                    <a:stretch>
+                      <a:fillRect/>
+                    </a:stretch>
+                  </pic:blipFill>
+                  <pic:spPr>
+                    <a:xfrm>
+                      <a:off x="0" y="0"/>
+                      <a:ext cx="6364605" cy="2678430"/>
+                    </a:xfrm>
+                    <a:prstGeom prst="rect">
+                      <a:avLst/>
+                    </a:prstGeom>
+                  </pic:spPr>
+                </pic:pic>
+              </a:graphicData>
+            </a:graphic>
+            <wp14:sizeRelH relativeFrom="page">
+              <wp14:pctWidth>0</wp14:pctWidth>
+            </wp14:sizeRelH>
+            <wp14:sizeRelV relativeFrom="page">
+              <wp14:pctHeight>0</wp14:pctHeight>
+            </wp14:sizeRelV>
+          </wp:anchor>
+        </w:drawing>
+      </w:r>
+    </w:p>
+    <w:p>
+      <w:pPr>
+        <w:pStyle w:val="Prrafodelista"/>
+        <w:jc w:val="both"/>
+        <w:rPr>
+          <w:rFonts w:ascii="Arial" w:hAnsi="Arial" w:cs="Arial"/>
+          <w:b/>
+          <w:bCs/>
+          <w:sz w:val="24"/>
+          <w:szCs w:val="24"/>
+        </w:rPr>
+      </w:pPr>
+    </w:p>
+    <w:p>
+      <w:pPr>
+        <w:pStyle w:val="Prrafodelista"/>
+        <w:jc w:val="both"/>
+        <w:rPr>
+          <w:rFonts w:ascii="Arial" w:hAnsi="Arial" w:cs="Arial"/>
+          <w:b/>
+          <w:bCs/>
+          <w:sz w:val="24"/>
+          <w:szCs w:val="24"/>
+        </w:rPr>
+      </w:pPr>
+    </w:p>
+    <w:p>
+      <w:pPr>
+        <w:jc w:val="both"/>
+        <w:rPr>
+          <w:rFonts w:ascii="Arial" w:hAnsi="Arial" w:cs="Arial"/>
+          <w:b/>
+          <w:bCs/>
+          <w:sz w:val="24"/>
+          <w:szCs w:val="24"/>
+        </w:rPr>
+      </w:pPr>
+      <w:r>
+        <w:rPr>
+          <w:rFonts w:ascii="Arial" w:hAnsi="Arial" w:cs="Arial"/>
+          <w:b/>
+          <w:bCs/>
+          <w:sz w:val="24"/>
+          <w:szCs w:val="24"/>
+        </w:rPr>
+        <w:t>Para modificar datos del vehículo debes ir a consultar y dar clic en ver para realizar cambios igual que en cliente</w:t>
+      </w:r>
+    </w:p>
+    <w:p>
+      <w:pPr>
+        <w:jc w:val="both"/>
+        <w:rPr>
+          <w:rFonts w:ascii="Arial" w:hAnsi="Arial" w:cs="Arial"/>
+          <w:b/>
+          <w:bCs/>
+          <w:sz w:val="24"/>
+          <w:szCs w:val="24"/>
+        </w:rPr>
+      </w:pPr>
+      <w:r>
+        <w:rPr>
+          <w:rFonts w:ascii="Arial" w:hAnsi="Arial" w:cs="Arial"/>
+          <w:b/>
+          <w:bCs/>
+          <w:sz w:val="24"/>
+          <w:szCs w:val="24"/>
+        </w:rPr>
+        <w:drawing>
+          <wp:anchor distT="0" distB="0" distL="114300" distR="114300" simplePos="0" relativeHeight="251680768" behindDoc="1" locked="0" layoutInCell="1" allowOverlap="1" wp14:anchorId="62EADC5F" wp14:editId="40BC57B1">
+            <wp:simplePos x="0" y="0"/>
+            <wp:positionH relativeFrom="column">
+              <wp:posOffset>-546100</wp:posOffset>
+            </wp:positionH>
+            <wp:positionV relativeFrom="paragraph">
+              <wp:posOffset>368564</wp:posOffset>
+            </wp:positionV>
+            <wp:extent cx="6797675" cy="3027680"/>
+            <wp:effectExtent l="0" t="0" r="3175" b="1270"/>
+            <wp:wrapTight wrapText="bothSides">
+              <wp:wrapPolygon edited="0">
+                <wp:start x="0" y="0"/>
+                <wp:lineTo x="0" y="21473"/>
+                <wp:lineTo x="21550" y="21473"/>
+                <wp:lineTo x="21550" y="0"/>
+                <wp:lineTo x="0" y="0"/>
+              </wp:wrapPolygon>
+            </wp:wrapTight>
+            <wp:docPr id="20" name="Imagen 20"/>
+            <wp:cNvGraphicFramePr>
+              <a:graphicFrameLocks xmlns:a="http://schemas.openxmlformats.org/drawingml/2006/main" noChangeAspect="1"/>
+            </wp:cNvGraphicFramePr>
+            <a:graphic xmlns:a="http://schemas.openxmlformats.org/drawingml/2006/main">
+              <a:graphicData uri="http://schemas.openxmlformats.org/drawingml/2006/picture">
+                <pic:pic xmlns:pic="http://schemas.openxmlformats.org/drawingml/2006/picture">
+                  <pic:nvPicPr>
+                    <pic:cNvPr id="1" name=""/>
+                    <pic:cNvPicPr/>
+                  </pic:nvPicPr>
+                  <pic:blipFill>
+                    <a:blip r:embed="rId14">
+                      <a:extLst>
+                        <a:ext uri="{28A0092B-C50C-407E-A947-70E740481C1C}">
+                          <a14:useLocalDpi xmlns:a14="http://schemas.microsoft.com/office/drawing/2010/main" val="0"/>
+                        </a:ext>
+                      </a:extLst>
+                    </a:blip>
+                    <a:stretch>
+                      <a:fillRect/>
+                    </a:stretch>
+                  </pic:blipFill>
+                  <pic:spPr>
+                    <a:xfrm>
+                      <a:off x="0" y="0"/>
+                      <a:ext cx="6797675" cy="3027680"/>
+                    </a:xfrm>
+                    <a:prstGeom prst="rect">
+                      <a:avLst/>
+                    </a:prstGeom>
+                  </pic:spPr>
+                </pic:pic>
+              </a:graphicData>
+            </a:graphic>
+            <wp14:sizeRelH relativeFrom="margin">
+              <wp14:pctWidth>0</wp14:pctWidth>
+            </wp14:sizeRelH>
+            <wp14:sizeRelV relativeFrom="margin">
+              <wp14:pctHeight>0</wp14:pctHeight>
+            </wp14:sizeRelV>
+          </wp:anchor>
+        </w:drawing>
+      </w:r>
+    </w:p>
+    <w:p>
+      <w:pPr>
+        <w:pStyle w:val="Prrafodelista"/>
+        <w:jc w:val="both"/>
+        <w:rPr>
+          <w:rFonts w:ascii="Arial" w:hAnsi="Arial" w:cs="Arial"/>
+          <w:b/>
+          <w:bCs/>
+          <w:sz w:val="24"/>
+          <w:szCs w:val="24"/>
+        </w:rPr>
+      </w:pPr>
+    </w:p>
+    <w:p>
+      <w:pPr>
+        <w:pStyle w:val="Prrafodelista"/>
+        <w:jc w:val="both"/>
+        <w:rPr>
+          <w:rFonts w:ascii="Arial" w:hAnsi="Arial" w:cs="Arial"/>
+          <w:b/>
+          <w:bCs/>
+          <w:sz w:val="24"/>
+          <w:szCs w:val="24"/>
+        </w:rPr>
+      </w:pPr>
+    </w:p>
+    <w:p>
+      <w:pPr>
+        <w:pStyle w:val="Prrafodelista"/>
+        <w:jc w:val="both"/>
+        <w:rPr>
+          <w:rFonts w:ascii="Arial" w:hAnsi="Arial" w:cs="Arial"/>
+          <w:b/>
+          <w:bCs/>
+          <w:sz w:val="24"/>
+          <w:szCs w:val="24"/>
+        </w:rPr>
+      </w:pPr>
+    </w:p>
+    <w:p>
+      <w:pPr>
+        <w:pStyle w:val="Prrafodelista"/>
+        <w:jc w:val="both"/>
+        <w:rPr>
+          <w:rFonts w:ascii="Arial" w:hAnsi="Arial" w:cs="Arial"/>
+          <w:b/>
+          <w:bCs/>
+          <w:sz w:val="24"/>
+          <w:szCs w:val="24"/>
+        </w:rPr>
+      </w:pPr>
+      <w:r>
+        <w:rPr>
+          <w:rFonts w:ascii="Arial" w:hAnsi="Arial" w:cs="Arial"/>
+          <w:b/>
+          <w:bCs/>
+          <w:sz w:val="24"/>
+          <w:szCs w:val="24"/>
+        </w:rPr>
+        <w:lastRenderedPageBreak/>
+        <w:drawing>
+          <wp:anchor distT="0" distB="0" distL="114300" distR="114300" simplePos="0" relativeHeight="251681792" behindDoc="1" locked="0" layoutInCell="1" allowOverlap="1" wp14:anchorId="65E6D902" wp14:editId="4349B113">
+            <wp:simplePos x="0" y="0"/>
+            <wp:positionH relativeFrom="column">
+              <wp:posOffset>451782</wp:posOffset>
+            </wp:positionH>
+            <wp:positionV relativeFrom="paragraph">
+              <wp:posOffset>190</wp:posOffset>
+            </wp:positionV>
+            <wp:extent cx="5358130" cy="8258810"/>
+            <wp:effectExtent l="0" t="0" r="0" b="8890"/>
+            <wp:wrapTight wrapText="bothSides">
+              <wp:wrapPolygon edited="0">
+                <wp:start x="0" y="0"/>
+                <wp:lineTo x="0" y="21573"/>
+                <wp:lineTo x="21503" y="21573"/>
+                <wp:lineTo x="21503" y="0"/>
+                <wp:lineTo x="0" y="0"/>
+              </wp:wrapPolygon>
+            </wp:wrapTight>
+            <wp:docPr id="21" name="Imagen 21"/>
+            <wp:cNvGraphicFramePr>
+              <a:graphicFrameLocks xmlns:a="http://schemas.openxmlformats.org/drawingml/2006/main" noChangeAspect="1"/>
+            </wp:cNvGraphicFramePr>
+            <a:graphic xmlns:a="http://schemas.openxmlformats.org/drawingml/2006/main">
+              <a:graphicData uri="http://schemas.openxmlformats.org/drawingml/2006/picture">
+                <pic:pic xmlns:pic="http://schemas.openxmlformats.org/drawingml/2006/picture">
+                  <pic:nvPicPr>
+                    <pic:cNvPr id="1" name=""/>
+                    <pic:cNvPicPr/>
+                  </pic:nvPicPr>
+                  <pic:blipFill>
+                    <a:blip r:embed="rId15">
+                      <a:extLst>
+                        <a:ext uri="{28A0092B-C50C-407E-A947-70E740481C1C}">
+                          <a14:useLocalDpi xmlns:a14="http://schemas.microsoft.com/office/drawing/2010/main" val="0"/>
+                        </a:ext>
+                      </a:extLst>
+                    </a:blip>
+                    <a:stretch>
+                      <a:fillRect/>
+                    </a:stretch>
+                  </pic:blipFill>
+                  <pic:spPr>
+                    <a:xfrm>
+                      <a:off x="0" y="0"/>
+                      <a:ext cx="5358130" cy="8258810"/>
+                    </a:xfrm>
+                    <a:prstGeom prst="rect">
+                      <a:avLst/>
+                    </a:prstGeom>
+                  </pic:spPr>
+                </pic:pic>
+              </a:graphicData>
+            </a:graphic>
+          </wp:anchor>
+        </w:drawing>
+      </w:r>
+    </w:p>
+    <w:p>
+      <w:pPr>
+        <w:pStyle w:val="Prrafodelista"/>
+        <w:jc w:val="both"/>
+        <w:rPr>
+          <w:rFonts w:ascii="Arial" w:hAnsi="Arial" w:cs="Arial"/>
+          <w:b/>
+          <w:bCs/>
+          <w:sz w:val="24"/>
+          <w:szCs w:val="24"/>
+        </w:rPr>
+      </w:pPr>
+      <w:r>
+        <w:rPr>
+          <w:rFonts w:ascii="Arial" w:hAnsi="Arial" w:cs="Arial"/>
+          <w:b/>
+          <w:bCs/>
+          <w:sz w:val="24"/>
+          <w:szCs w:val="24"/>
+        </w:rPr>
+        <w:lastRenderedPageBreak/>
+        <w:t>Al dar clic en actualizar saldrá una alerta de actualización exitosa y el registro se verá cambiado en la consulta</w:t>
+      </w:r>
+    </w:p>
+    <w:p>
+      <w:pPr>
+        <w:pStyle w:val="Prrafodelista"/>
+        <w:jc w:val="both"/>
+        <w:rPr>
+          <w:rFonts w:ascii="Arial" w:hAnsi="Arial" w:cs="Arial"/>
+          <w:b/>
+          <w:bCs/>
+          <w:sz w:val="24"/>
+          <w:szCs w:val="24"/>
+        </w:rPr>
+      </w:pPr>
+      <w:r>
+        <w:rPr>
+          <w:rFonts w:ascii="Arial" w:hAnsi="Arial" w:cs="Arial"/>
+          <w:b/>
+          <w:bCs/>
+          <w:sz w:val="24"/>
+          <w:szCs w:val="24"/>
+        </w:rPr>
+        <w:drawing>
+          <wp:anchor distT="0" distB="0" distL="114300" distR="114300" simplePos="0" relativeHeight="251682816" behindDoc="1" locked="0" layoutInCell="1" allowOverlap="1" wp14:anchorId="5E4F43E1" wp14:editId="3613C8FE">
+            <wp:simplePos x="0" y="0"/>
+            <wp:positionH relativeFrom="column">
+              <wp:posOffset>-724287</wp:posOffset>
+            </wp:positionH>
+            <wp:positionV relativeFrom="paragraph">
+              <wp:posOffset>193675</wp:posOffset>
+            </wp:positionV>
+            <wp:extent cx="7038340" cy="3194050"/>
+            <wp:effectExtent l="0" t="0" r="0" b="6350"/>
+            <wp:wrapTight wrapText="bothSides">
+              <wp:wrapPolygon edited="0">
+                <wp:start x="0" y="0"/>
+                <wp:lineTo x="0" y="21514"/>
+                <wp:lineTo x="21514" y="21514"/>
+                <wp:lineTo x="21514" y="0"/>
+                <wp:lineTo x="0" y="0"/>
+              </wp:wrapPolygon>
+            </wp:wrapTight>
+            <wp:docPr id="22" name="Imagen 22"/>
+            <wp:cNvGraphicFramePr>
+              <a:graphicFrameLocks xmlns:a="http://schemas.openxmlformats.org/drawingml/2006/main" noChangeAspect="1"/>
+            </wp:cNvGraphicFramePr>
+            <a:graphic xmlns:a="http://schemas.openxmlformats.org/drawingml/2006/main">
+              <a:graphicData uri="http://schemas.openxmlformats.org/drawingml/2006/picture">
+                <pic:pic xmlns:pic="http://schemas.openxmlformats.org/drawingml/2006/picture">
+                  <pic:nvPicPr>
+                    <pic:cNvPr id="1" name=""/>
+                    <pic:cNvPicPr/>
+                  </pic:nvPicPr>
+                  <pic:blipFill>
+                    <a:blip r:embed="rId16">
+                      <a:extLst>
+                        <a:ext uri="{28A0092B-C50C-407E-A947-70E740481C1C}">
+                          <a14:useLocalDpi xmlns:a14="http://schemas.microsoft.com/office/drawing/2010/main" val="0"/>
+                        </a:ext>
+                      </a:extLst>
+                    </a:blip>
+                    <a:stretch>
+                      <a:fillRect/>
+                    </a:stretch>
+                  </pic:blipFill>
+                  <pic:spPr>
+                    <a:xfrm>
+                      <a:off x="0" y="0"/>
+                      <a:ext cx="7038340" cy="3194050"/>
+                    </a:xfrm>
+                    <a:prstGeom prst="rect">
+                      <a:avLst/>
+                    </a:prstGeom>
+                  </pic:spPr>
+                </pic:pic>
+              </a:graphicData>
+            </a:graphic>
+            <wp14:sizeRelH relativeFrom="margin">
+              <wp14:pctWidth>0</wp14:pctWidth>
+            </wp14:sizeRelH>
+            <wp14:sizeRelV relativeFrom="margin">
+              <wp14:pctHeight>0</wp14:pctHeight>
+            </wp14:sizeRelV>
+          </wp:anchor>
+        </w:drawing>
+      </w:r>
+    </w:p>
+    <w:p>
+      <w:pPr>
+        <w:pStyle w:val="Prrafodelista"/>
+        <w:jc w:val="both"/>
+        <w:rPr>
+          <w:rFonts w:ascii="Arial" w:hAnsi="Arial" w:cs="Arial"/>
+          <w:b/>
+          <w:bCs/>
+          <w:sz w:val="24"/>
+          <w:szCs w:val="24"/>
+        </w:rPr>
+      </w:pPr>
+    </w:p>
+    <w:p>
+      <w:pPr>
+        <w:pStyle w:val="Prrafodelista"/>
+        <w:jc w:val="both"/>
+        <w:rPr>
+          <w:rFonts w:ascii="Arial" w:hAnsi="Arial" w:cs="Arial"/>
+          <w:b/>
+          <w:bCs/>
+          <w:sz w:val="24"/>
+          <w:szCs w:val="24"/>
+        </w:rPr>
+      </w:pPr>
+    </w:p>
+    <w:p>
+      <w:pPr>
+        <w:jc w:val="both"/>
+        <w:rPr>
+          <w:rFonts w:ascii="Arial" w:hAnsi="Arial" w:cs="Arial"/>
+          <w:b/>
+          <w:bCs/>
+          <w:sz w:val="24"/>
+          <w:szCs w:val="24"/>
+        </w:rPr>
+      </w:pPr>
+      <w:r>
+        <w:rPr>
+          <w:rFonts w:ascii="Arial" w:hAnsi="Arial" w:cs="Arial"/>
+          <w:b/>
+          <w:bCs/>
+          <w:sz w:val="24"/>
+          <w:szCs w:val="24"/>
+        </w:rPr>
+        <w:drawing>
+          <wp:anchor distT="0" distB="0" distL="114300" distR="114300" simplePos="0" relativeHeight="251683840" behindDoc="1" locked="0" layoutInCell="1" allowOverlap="1" wp14:anchorId="398D1B8C" wp14:editId="77DA6E1A">
+            <wp:simplePos x="0" y="0"/>
+            <wp:positionH relativeFrom="column">
+              <wp:posOffset>-641350</wp:posOffset>
+            </wp:positionH>
+            <wp:positionV relativeFrom="paragraph">
+              <wp:posOffset>292100</wp:posOffset>
+            </wp:positionV>
+            <wp:extent cx="6966585" cy="2933065"/>
+            <wp:effectExtent l="0" t="0" r="5715" b="635"/>
+            <wp:wrapTight wrapText="bothSides">
+              <wp:wrapPolygon edited="0">
+                <wp:start x="0" y="0"/>
+                <wp:lineTo x="0" y="21464"/>
+                <wp:lineTo x="21559" y="21464"/>
+                <wp:lineTo x="21559" y="0"/>
+                <wp:lineTo x="0" y="0"/>
+              </wp:wrapPolygon>
+            </wp:wrapTight>
+            <wp:docPr id="23" name="Imagen 23"/>
+            <wp:cNvGraphicFramePr>
+              <a:graphicFrameLocks xmlns:a="http://schemas.openxmlformats.org/drawingml/2006/main" noChangeAspect="1"/>
+            </wp:cNvGraphicFramePr>
+            <a:graphic xmlns:a="http://schemas.openxmlformats.org/drawingml/2006/main">
+              <a:graphicData uri="http://schemas.openxmlformats.org/drawingml/2006/picture">
+                <pic:pic xmlns:pic="http://schemas.openxmlformats.org/drawingml/2006/picture">
+                  <pic:nvPicPr>
+                    <pic:cNvPr id="1" name=""/>
+                    <pic:cNvPicPr/>
+                  </pic:nvPicPr>
+                  <pic:blipFill>
+                    <a:blip r:embed="rId17">
+                      <a:extLst>
+                        <a:ext uri="{28A0092B-C50C-407E-A947-70E740481C1C}">
+                          <a14:useLocalDpi xmlns:a14="http://schemas.microsoft.com/office/drawing/2010/main" val="0"/>
+                        </a:ext>
+                      </a:extLst>
+                    </a:blip>
+                    <a:stretch>
+                      <a:fillRect/>
+                    </a:stretch>
+                  </pic:blipFill>
+                  <pic:spPr>
+                    <a:xfrm>
+                      <a:off x="0" y="0"/>
+                      <a:ext cx="6966585" cy="2933065"/>
+                    </a:xfrm>
+                    <a:prstGeom prst="rect">
+                      <a:avLst/>
+                    </a:prstGeom>
+                  </pic:spPr>
+                </pic:pic>
+              </a:graphicData>
+            </a:graphic>
+            <wp14:sizeRelH relativeFrom="margin">
+              <wp14:pctWidth>0</wp14:pctWidth>
+            </wp14:sizeRelH>
+            <wp14:sizeRelV relativeFrom="margin">
+              <wp14:pctHeight>0</wp14:pctHeight>
+            </wp14:sizeRelV>
+          </wp:anchor>
+        </w:drawing>
+      </w:r>
+      <w:r>
+        <w:rPr>
+          <w:rFonts w:ascii="Arial" w:hAnsi="Arial" w:cs="Arial"/>
+          <w:b/>
+          <w:bCs/>
+          <w:sz w:val="24"/>
+          <w:szCs w:val="24"/>
+        </w:rPr>
+        <w:t>Buscando por id vehículo</w:t>
+      </w:r>
+    </w:p>
+    <w:p>
+      <w:pPr>
+        <w:jc w:val="both"/>
+        <w:rPr>
+          <w:rFonts w:ascii="Arial" w:hAnsi="Arial" w:cs="Arial"/>
+          <w:b/>
+          <w:bCs/>
+          <w:sz w:val="24"/>
+          <w:szCs w:val="24"/>
+        </w:rPr>
+      </w:pPr>
+    </w:p>
+    <w:p>
+      <w:pPr>
+        <w:pStyle w:val="Prrafodelista"/>
+        <w:jc w:val="both"/>
+        <w:rPr>
+          <w:rFonts w:ascii="Arial" w:hAnsi="Arial" w:cs="Arial"/>
+          <w:b/>
+          <w:bCs/>
+          <w:sz w:val="24"/>
+          <w:szCs w:val="24"/>
+        </w:rPr>
+      </w:pPr>
+    </w:p>
+    <w:p>
+      <w:pPr>
+        <w:pStyle w:val="Prrafodelista"/>
+        <w:jc w:val="both"/>
+        <w:rPr>
+          <w:rFonts w:ascii="Arial" w:hAnsi="Arial" w:cs="Arial"/>
+          <w:b/>
+          <w:bCs/>
+          <w:sz w:val="24"/>
+          <w:szCs w:val="24"/>
+        </w:rPr>
+      </w:pPr>
+      <w:r>
+        <w:rPr>
+          <w:rFonts w:ascii="Arial" w:hAnsi="Arial" w:cs="Arial"/>
+          <w:b/>
+          <w:bCs/>
+          <w:sz w:val="24"/>
+          <w:szCs w:val="24"/>
+        </w:rPr>
+        <w:lastRenderedPageBreak/>
+        <w:t>Realizamos las mismas operaciones para registrar estacionamiento y el ticket</w:t>
+      </w:r>
+    </w:p>
+    <w:p>
+      <w:pPr>
+        <w:pStyle w:val="Prrafodelista"/>
+        <w:jc w:val="both"/>
+        <w:rPr>
+          <w:rFonts w:ascii="Arial" w:hAnsi="Arial" w:cs="Arial"/>
+          <w:b/>
+          <w:bCs/>
+          <w:sz w:val="24"/>
+          <w:szCs w:val="24"/>
+        </w:rPr>
+      </w:pPr>
+    </w:p>
+    <w:p>
+      <w:pPr>
+        <w:pStyle w:val="Prrafodelista"/>
+        <w:jc w:val="both"/>
+        <w:rPr>
+          <w:rFonts w:ascii="Arial" w:hAnsi="Arial" w:cs="Arial"/>
+          <w:b/>
+          <w:bCs/>
+          <w:sz w:val="24"/>
+          <w:szCs w:val="24"/>
+        </w:rPr>
+      </w:pPr>
+      <w:r>
+        <w:rPr>
+          <w:rFonts w:ascii="Arial" w:hAnsi="Arial" w:cs="Arial"/>
+          <w:b/>
+          <w:bCs/>
+          <w:sz w:val="24"/>
+          <w:szCs w:val="24"/>
+        </w:rPr>
+        <w:drawing>
+          <wp:inline distT="0" distB="0" distL="0" distR="0" wp14:anchorId="09B6F889" wp14:editId="5D546C72">
+            <wp:extent cx="5612130" cy="6355715"/>
+            <wp:effectExtent l="0" t="0" r="7620" b="6985"/>
+            <wp:docPr id="24" name="Imagen 24"/>
+            <wp:cNvGraphicFramePr>
+              <a:graphicFrameLocks xmlns:a="http://schemas.openxmlformats.org/drawingml/2006/main" noChangeAspect="1"/>
+            </wp:cNvGraphicFramePr>
+            <a:graphic xmlns:a="http://schemas.openxmlformats.org/drawingml/2006/main">
+              <a:graphicData uri="http://schemas.openxmlformats.org/drawingml/2006/picture">
+                <pic:pic xmlns:pic="http://schemas.openxmlformats.org/drawingml/2006/picture">
+                  <pic:nvPicPr>
+                    <pic:cNvPr id="1" name=""/>
+                    <pic:cNvPicPr/>
+                  </pic:nvPicPr>
+                  <pic:blipFill>
+                    <a:blip r:embed="rId18"/>
+                    <a:stretch>
+                      <a:fillRect/>
+                    </a:stretch>
+                  </pic:blipFill>
+                  <pic:spPr>
+                    <a:xfrm>
+                      <a:off x="0" y="0"/>
+                      <a:ext cx="5612130" cy="6355715"/>
+                    </a:xfrm>
+                    <a:prstGeom prst="rect">
+                      <a:avLst/>
+                    </a:prstGeom>
+                  </pic:spPr>
+                </pic:pic>
+              </a:graphicData>
+            </a:graphic>
+          </wp:inline>
+        </w:drawing>
+      </w:r>
+    </w:p>
+    <w:p>
+      <w:pPr>
+        <w:pStyle w:val="Prrafodelista"/>
+        <w:jc w:val="both"/>
+        <w:rPr>
+          <w:rFonts w:ascii="Arial" w:hAnsi="Arial" w:cs="Arial"/>
+          <w:b/>
+          <w:bCs/>
+          <w:sz w:val="24"/>
+          <w:szCs w:val="24"/>
+        </w:rPr>
+      </w:pPr>
+    </w:p>
+    <w:p>
+      <w:pPr>
+        <w:pStyle w:val="Prrafodelista"/>
+        <w:jc w:val="both"/>
+        <w:rPr>
+          <w:rFonts w:ascii="Arial" w:hAnsi="Arial" w:cs="Arial"/>
+          <w:b/>
+          <w:bCs/>
+          <w:sz w:val="24"/>
+          <w:szCs w:val="24"/>
+        </w:rPr>
+      </w:pPr>
+    </w:p>
+    <w:p>
+      <w:pPr>
+        <w:pStyle w:val="Prrafodelista"/>
+        <w:jc w:val="both"/>
+        <w:rPr>
+          <w:rFonts w:ascii="Arial" w:hAnsi="Arial" w:cs="Arial"/>
+          <w:b/>
+          <w:bCs/>
+          <w:sz w:val="24"/>
+          <w:szCs w:val="24"/>
+        </w:rPr>
+      </w:pPr>
+    </w:p>
+    <w:p>
+      <w:pPr>
+        <w:pStyle w:val="Prrafodelista"/>
+        <w:jc w:val="both"/>
+        <w:rPr>
+          <w:rFonts w:ascii="Arial" w:hAnsi="Arial" w:cs="Arial"/>
+          <w:b/>
+          <w:bCs/>
+          <w:sz w:val="24"/>
+          <w:szCs w:val="24"/>
+        </w:rPr>
+      </w:pPr>
+    </w:p>
+    <w:p>
+      <w:pPr>
+        <w:pStyle w:val="Prrafodelista"/>
+        <w:jc w:val="both"/>
+        <w:rPr>
+          <w:rFonts w:ascii="Arial" w:hAnsi="Arial" w:cs="Arial"/>
+          <w:b/>
+          <w:bCs/>
+          <w:sz w:val="24"/>
+          <w:szCs w:val="24"/>
+        </w:rPr>
+      </w:pPr>
+    </w:p>
+    <w:p>
+      <w:pPr>
+        <w:pStyle w:val="Prrafodelista"/>
+        <w:jc w:val="both"/>
+        <w:rPr>
+          <w:rFonts w:ascii="Arial" w:hAnsi="Arial" w:cs="Arial"/>
+          <w:b/>
+          <w:bCs/>
+          <w:sz w:val="24"/>
+          <w:szCs w:val="24"/>
+        </w:rPr>
+      </w:pPr>
+    </w:p>
+    <w:p>
+      <w:pPr>
+        <w:pStyle w:val="Prrafodelista"/>
+        <w:jc w:val="both"/>
+        <w:rPr>
+          <w:rFonts w:ascii="Arial" w:hAnsi="Arial" w:cs="Arial"/>
+          <w:b/>
+          <w:bCs/>
+          <w:sz w:val="24"/>
+          <w:szCs w:val="24"/>
+        </w:rPr>
+      </w:pPr>
+    </w:p>
+    <w:p>
+      <w:pPr>
+        <w:pStyle w:val="Prrafodelista"/>
+        <w:jc w:val="both"/>
+        <w:rPr>
+          <w:rFonts w:ascii="Arial" w:hAnsi="Arial" w:cs="Arial"/>
+          <w:b/>
+          <w:bCs/>
+          <w:sz w:val="24"/>
+          <w:szCs w:val="24"/>
+        </w:rPr>
+      </w:pPr>
+      <w:r>
+        <w:rPr>
+          <w:rFonts w:ascii="Arial" w:hAnsi="Arial" w:cs="Arial"/>
+          <w:b/>
+          <w:bCs/>
+          <w:sz w:val="24"/>
+          <w:szCs w:val="24"/>
+        </w:rPr>
+        <w:lastRenderedPageBreak/>
+        <w:drawing>
+          <wp:anchor distT="0" distB="0" distL="114300" distR="114300" simplePos="0" relativeHeight="251684864" behindDoc="0" locked="0" layoutInCell="1" allowOverlap="1" wp14:anchorId="2FFB1A42" wp14:editId="16DA4F0E">
+            <wp:simplePos x="0" y="0"/>
+            <wp:positionH relativeFrom="column">
+              <wp:posOffset>106730</wp:posOffset>
+            </wp:positionH>
+            <wp:positionV relativeFrom="paragraph">
+              <wp:posOffset>2540</wp:posOffset>
+            </wp:positionV>
+            <wp:extent cx="5612130" cy="5827395"/>
+            <wp:effectExtent l="0" t="0" r="7620" b="1905"/>
+            <wp:wrapSquare wrapText="bothSides"/>
+            <wp:docPr id="25" name="Imagen 25"/>
+            <wp:cNvGraphicFramePr>
+              <a:graphicFrameLocks xmlns:a="http://schemas.openxmlformats.org/drawingml/2006/main" noChangeAspect="1"/>
+            </wp:cNvGraphicFramePr>
+            <a:graphic xmlns:a="http://schemas.openxmlformats.org/drawingml/2006/main">
+              <a:graphicData uri="http://schemas.openxmlformats.org/drawingml/2006/picture">
+                <pic:pic xmlns:pic="http://schemas.openxmlformats.org/drawingml/2006/picture">
+                  <pic:nvPicPr>
+                    <pic:cNvPr id="1" name=""/>
+                    <pic:cNvPicPr/>
+                  </pic:nvPicPr>
+                  <pic:blipFill>
+                    <a:blip r:embed="rId19">
+                      <a:extLst>
+                        <a:ext uri="{28A0092B-C50C-407E-A947-70E740481C1C}">
+                          <a14:useLocalDpi xmlns:a14="http://schemas.microsoft.com/office/drawing/2010/main" val="0"/>
+                        </a:ext>
+                      </a:extLst>
+                    </a:blip>
+                    <a:stretch>
+                      <a:fillRect/>
+                    </a:stretch>
+                  </pic:blipFill>
+                  <pic:spPr>
+                    <a:xfrm>
+                      <a:off x="0" y="0"/>
+                      <a:ext cx="5612130" cy="5827395"/>
+                    </a:xfrm>
+                    <a:prstGeom prst="rect">
+                      <a:avLst/>
+                    </a:prstGeom>
+                  </pic:spPr>
+                </pic:pic>
+              </a:graphicData>
+            </a:graphic>
+            <wp14:sizeRelH relativeFrom="page">
+              <wp14:pctWidth>0</wp14:pctWidth>
+            </wp14:sizeRelH>
+            <wp14:sizeRelV relativeFrom="page">
+              <wp14:pctHeight>0</wp14:pctHeight>
+            </wp14:sizeRelV>
+          </wp:anchor>
+        </w:drawing>
+      </w:r>
+    </w:p>
+    <w:p>
+      <w:pPr>
+        <w:pStyle w:val="Prrafodelista"/>
+        <w:jc w:val="both"/>
+        <w:rPr>
+          <w:rFonts w:ascii="Arial" w:hAnsi="Arial" w:cs="Arial"/>
+          <w:b/>
+          <w:bCs/>
+          <w:sz w:val="24"/>
+          <w:szCs w:val="24"/>
+        </w:rPr>
+      </w:pPr>
+    </w:p>
+    <w:p>
+      <w:pPr>
+        <w:pStyle w:val="Prrafodelista"/>
+        <w:jc w:val="both"/>
+        <w:rPr>
+          <w:rFonts w:ascii="Arial" w:hAnsi="Arial" w:cs="Arial"/>
+          <w:b/>
+          <w:bCs/>
+          <w:sz w:val="24"/>
+          <w:szCs w:val="24"/>
+        </w:rPr>
+      </w:pPr>
+    </w:p>
+    <w:p>
+      <w:pPr>
+        <w:pStyle w:val="Prrafodelista"/>
+        <w:jc w:val="both"/>
+        <w:rPr>
+          <w:rFonts w:ascii="Arial" w:hAnsi="Arial" w:cs="Arial"/>
+          <w:b/>
+          <w:bCs/>
+          <w:sz w:val="24"/>
+          <w:szCs w:val="24"/>
+        </w:rPr>
+      </w:pPr>
+    </w:p>
+    <w:p>
+      <w:pPr>
+        <w:pStyle w:val="Prrafodelista"/>
+        <w:jc w:val="both"/>
+        <w:rPr>
+          <w:rFonts w:ascii="Arial" w:hAnsi="Arial" w:cs="Arial"/>
+          <w:b/>
+          <w:bCs/>
+          <w:sz w:val="24"/>
+          <w:szCs w:val="24"/>
+        </w:rPr>
+      </w:pPr>
+    </w:p>
+    <w:p>
+      <w:pPr>
+        <w:pStyle w:val="Prrafodelista"/>
+        <w:jc w:val="both"/>
+        <w:rPr>
+          <w:rFonts w:ascii="Arial" w:hAnsi="Arial" w:cs="Arial"/>
+          <w:b/>
+          <w:bCs/>
+          <w:sz w:val="24"/>
+          <w:szCs w:val="24"/>
+        </w:rPr>
+      </w:pPr>
+    </w:p>
+    <w:p>
+      <w:pPr>
+        <w:pStyle w:val="Prrafodelista"/>
+        <w:jc w:val="both"/>
+        <w:rPr>
+          <w:rFonts w:ascii="Arial" w:hAnsi="Arial" w:cs="Arial"/>
+          <w:b/>
+          <w:bCs/>
+          <w:sz w:val="24"/>
+          <w:szCs w:val="24"/>
+        </w:rPr>
+      </w:pPr>
+    </w:p>
+    <w:p>
+      <w:pPr>
+        <w:pStyle w:val="Prrafodelista"/>
+        <w:jc w:val="both"/>
+        <w:rPr>
+          <w:rFonts w:ascii="Arial" w:hAnsi="Arial" w:cs="Arial"/>
+          <w:b/>
+          <w:bCs/>
+          <w:sz w:val="24"/>
+          <w:szCs w:val="24"/>
+        </w:rPr>
+      </w:pPr>
+    </w:p>
+    <w:p>
+      <w:pPr>
+        <w:pStyle w:val="Prrafodelista"/>
+        <w:jc w:val="both"/>
+        <w:rPr>
+          <w:rFonts w:ascii="Arial" w:hAnsi="Arial" w:cs="Arial"/>
+          <w:b/>
+          <w:bCs/>
+          <w:sz w:val="24"/>
+          <w:szCs w:val="24"/>
+        </w:rPr>
+      </w:pPr>
+    </w:p>
+    <w:p>
+      <w:pPr>
+        <w:pStyle w:val="Prrafodelista"/>
+        <w:jc w:val="both"/>
+        <w:rPr>
+          <w:rFonts w:ascii="Arial" w:hAnsi="Arial" w:cs="Arial"/>
+          <w:b/>
+          <w:bCs/>
+          <w:sz w:val="24"/>
+          <w:szCs w:val="24"/>
+        </w:rPr>
+      </w:pPr>
+    </w:p>
+    <w:p>
+      <w:pPr>
+        <w:pStyle w:val="Prrafodelista"/>
+        <w:jc w:val="both"/>
+        <w:rPr>
+          <w:rFonts w:ascii="Arial" w:hAnsi="Arial" w:cs="Arial"/>
+          <w:b/>
+          <w:bCs/>
+          <w:sz w:val="24"/>
+          <w:szCs w:val="24"/>
+        </w:rPr>
+      </w:pPr>
+    </w:p>
+    <w:p>
+      <w:pPr>
+        <w:pStyle w:val="Prrafodelista"/>
+        <w:jc w:val="both"/>
+        <w:rPr>
+          <w:rFonts w:ascii="Arial" w:hAnsi="Arial" w:cs="Arial"/>
+          <w:b/>
+          <w:bCs/>
+          <w:sz w:val="24"/>
+          <w:szCs w:val="24"/>
+        </w:rPr>
+      </w:pPr>
+    </w:p>
+    <w:p>
+      <w:pPr>
+        <w:pStyle w:val="Prrafodelista"/>
+        <w:jc w:val="both"/>
+        <w:rPr>
+          <w:rFonts w:ascii="Arial" w:hAnsi="Arial" w:cs="Arial"/>
+          <w:b/>
+          <w:bCs/>
+          <w:sz w:val="24"/>
+          <w:szCs w:val="24"/>
+        </w:rPr>
+      </w:pPr>
+      <w:r>
+        <w:rPr>
+          <w:rFonts w:ascii="Arial" w:hAnsi="Arial" w:cs="Arial"/>
+          <w:b/>
+          <w:bCs/>
+          <w:sz w:val="24"/>
+          <w:szCs w:val="24"/>
+        </w:rPr>
+        <w:lastRenderedPageBreak/>
+        <w:drawing>
+          <wp:anchor distT="0" distB="0" distL="114300" distR="114300" simplePos="0" relativeHeight="251685888" behindDoc="0" locked="0" layoutInCell="1" allowOverlap="1" wp14:anchorId="445D383B" wp14:editId="10DBBD8A">
+            <wp:simplePos x="0" y="0"/>
+            <wp:positionH relativeFrom="column">
+              <wp:posOffset>-474980</wp:posOffset>
+            </wp:positionH>
+            <wp:positionV relativeFrom="paragraph">
+              <wp:posOffset>2540</wp:posOffset>
+            </wp:positionV>
+            <wp:extent cx="6661785" cy="3169920"/>
+            <wp:effectExtent l="0" t="0" r="5715" b="0"/>
+            <wp:wrapSquare wrapText="bothSides"/>
+            <wp:docPr id="26" name="Imagen 26"/>
+            <wp:cNvGraphicFramePr>
+              <a:graphicFrameLocks xmlns:a="http://schemas.openxmlformats.org/drawingml/2006/main" noChangeAspect="1"/>
+            </wp:cNvGraphicFramePr>
+            <a:graphic xmlns:a="http://schemas.openxmlformats.org/drawingml/2006/main">
+              <a:graphicData uri="http://schemas.openxmlformats.org/drawingml/2006/picture">
+                <pic:pic xmlns:pic="http://schemas.openxmlformats.org/drawingml/2006/picture">
+                  <pic:nvPicPr>
+                    <pic:cNvPr id="1" name=""/>
+                    <pic:cNvPicPr/>
+                  </pic:nvPicPr>
+                  <pic:blipFill>
+                    <a:blip r:embed="rId20">
+                      <a:extLst>
+                        <a:ext uri="{28A0092B-C50C-407E-A947-70E740481C1C}">
+                          <a14:useLocalDpi xmlns:a14="http://schemas.microsoft.com/office/drawing/2010/main" val="0"/>
+                        </a:ext>
+                      </a:extLst>
+                    </a:blip>
+                    <a:stretch>
+                      <a:fillRect/>
+                    </a:stretch>
+                  </pic:blipFill>
+                  <pic:spPr>
+                    <a:xfrm>
+                      <a:off x="0" y="0"/>
+                      <a:ext cx="6661785" cy="3169920"/>
+                    </a:xfrm>
+                    <a:prstGeom prst="rect">
+                      <a:avLst/>
+                    </a:prstGeom>
+                  </pic:spPr>
+                </pic:pic>
+              </a:graphicData>
+            </a:graphic>
+            <wp14:sizeRelH relativeFrom="page">
+              <wp14:pctWidth>0</wp14:pctWidth>
+            </wp14:sizeRelH>
+            <wp14:sizeRelV relativeFrom="page">
+              <wp14:pctHeight>0</wp14:pctHeight>
+            </wp14:sizeRelV>
+          </wp:anchor>
+        </w:drawing>
+      </w:r>
+    </w:p>
+    <w:p>
+      <w:pPr>
+        <w:pStyle w:val="Prrafodelista"/>
+        <w:jc w:val="both"/>
+        <w:rPr>
+          <w:rFonts w:ascii="Arial" w:hAnsi="Arial" w:cs="Arial"/>
+          <w:b/>
+          <w:bCs/>
+          <w:sz w:val="24"/>
+          <w:szCs w:val="24"/>
+        </w:rPr>
+      </w:pPr>
+      <w:r>
+        <w:rPr>
+          <w:rFonts w:ascii="Arial" w:hAnsi="Arial" w:cs="Arial"/>
+          <w:b/>
+          <w:bCs/>
+          <w:sz w:val="24"/>
+          <w:szCs w:val="24"/>
+        </w:rPr>
+        <w:drawing>
+          <wp:anchor distT="0" distB="0" distL="114300" distR="114300" simplePos="0" relativeHeight="251686912" behindDoc="1" locked="0" layoutInCell="1" allowOverlap="1" wp14:anchorId="11E118B4" wp14:editId="5563C168">
+            <wp:simplePos x="0" y="0"/>
+            <wp:positionH relativeFrom="column">
+              <wp:posOffset>-474980</wp:posOffset>
+            </wp:positionH>
+            <wp:positionV relativeFrom="paragraph">
+              <wp:posOffset>286385</wp:posOffset>
+            </wp:positionV>
+            <wp:extent cx="6629400" cy="2802255"/>
+            <wp:effectExtent l="0" t="0" r="0" b="0"/>
+            <wp:wrapTight wrapText="bothSides">
+              <wp:wrapPolygon edited="0">
+                <wp:start x="0" y="0"/>
+                <wp:lineTo x="0" y="21438"/>
+                <wp:lineTo x="21538" y="21438"/>
+                <wp:lineTo x="21538" y="0"/>
+                <wp:lineTo x="0" y="0"/>
+              </wp:wrapPolygon>
+            </wp:wrapTight>
+            <wp:docPr id="27" name="Imagen 27"/>
+            <wp:cNvGraphicFramePr>
+              <a:graphicFrameLocks xmlns:a="http://schemas.openxmlformats.org/drawingml/2006/main" noChangeAspect="1"/>
+            </wp:cNvGraphicFramePr>
+            <a:graphic xmlns:a="http://schemas.openxmlformats.org/drawingml/2006/main">
+              <a:graphicData uri="http://schemas.openxmlformats.org/drawingml/2006/picture">
+                <pic:pic xmlns:pic="http://schemas.openxmlformats.org/drawingml/2006/picture">
+                  <pic:nvPicPr>
+                    <pic:cNvPr id="1" name=""/>
+                    <pic:cNvPicPr/>
+                  </pic:nvPicPr>
+                  <pic:blipFill>
+                    <a:blip r:embed="rId21">
+                      <a:extLst>
+                        <a:ext uri="{28A0092B-C50C-407E-A947-70E740481C1C}">
+                          <a14:useLocalDpi xmlns:a14="http://schemas.microsoft.com/office/drawing/2010/main" val="0"/>
+                        </a:ext>
+                      </a:extLst>
+                    </a:blip>
+                    <a:stretch>
+                      <a:fillRect/>
+                    </a:stretch>
+                  </pic:blipFill>
+                  <pic:spPr>
+                    <a:xfrm>
+                      <a:off x="0" y="0"/>
+                      <a:ext cx="6629400" cy="2802255"/>
+                    </a:xfrm>
+                    <a:prstGeom prst="rect">
+                      <a:avLst/>
+                    </a:prstGeom>
+                  </pic:spPr>
+                </pic:pic>
+              </a:graphicData>
+            </a:graphic>
+            <wp14:sizeRelH relativeFrom="margin">
+              <wp14:pctWidth>0</wp14:pctWidth>
+            </wp14:sizeRelH>
+            <wp14:sizeRelV relativeFrom="margin">
+              <wp14:pctHeight>0</wp14:pctHeight>
+            </wp14:sizeRelV>
+          </wp:anchor>
+        </w:drawing>
+      </w:r>
+    </w:p>
+    <w:p>
+      <w:pPr>
+        <w:pStyle w:val="Prrafodelista"/>
+        <w:jc w:val="both"/>
+        <w:rPr>
+          <w:rFonts w:ascii="Arial" w:hAnsi="Arial" w:cs="Arial"/>
+          <w:b/>
+          <w:bCs/>
+          <w:sz w:val="24"/>
+          <w:szCs w:val="24"/>
+        </w:rPr>
+      </w:pPr>
+    </w:p>
+    <w:p>
+      <w:pPr>
+        <w:pStyle w:val="Prrafodelista"/>
+        <w:jc w:val="both"/>
+        <w:rPr>
+          <w:rFonts w:ascii="Arial" w:hAnsi="Arial" w:cs="Arial"/>
+          <w:b/>
+          <w:bCs/>
+          <w:sz w:val="24"/>
+          <w:szCs w:val="24"/>
+        </w:rPr>
+      </w:pPr>
+    </w:p>
+    <w:p>
+      <w:pPr>
+        <w:pStyle w:val="Prrafodelista"/>
+        <w:jc w:val="both"/>
+        <w:rPr>
+          <w:rFonts w:ascii="Arial" w:hAnsi="Arial" w:cs="Arial"/>
+          <w:b/>
+          <w:bCs/>
+          <w:sz w:val="24"/>
+          <w:szCs w:val="24"/>
+        </w:rPr>
+      </w:pPr>
+    </w:p>
+    <w:p>
+      <w:pPr>
+        <w:pStyle w:val="Prrafodelista"/>
+        <w:jc w:val="both"/>
+        <w:rPr>
+          <w:rFonts w:ascii="Arial" w:hAnsi="Arial" w:cs="Arial"/>
+          <w:b/>
+          <w:bCs/>
+          <w:sz w:val="24"/>
+          <w:szCs w:val="24"/>
+        </w:rPr>
+      </w:pPr>
+    </w:p>
+    <w:p>
+      <w:pPr>
+        <w:pStyle w:val="Prrafodelista"/>
+        <w:jc w:val="both"/>
+        <w:rPr>
+          <w:rFonts w:ascii="Arial" w:hAnsi="Arial" w:cs="Arial"/>
+          <w:b/>
+          <w:bCs/>
+          <w:sz w:val="24"/>
+          <w:szCs w:val="24"/>
+        </w:rPr>
+      </w:pPr>
+    </w:p>
+    <w:p>
+      <w:pPr>
+        <w:pStyle w:val="Prrafodelista"/>
+        <w:jc w:val="both"/>
+        <w:rPr>
+          <w:rFonts w:ascii="Arial" w:hAnsi="Arial" w:cs="Arial"/>
+          <w:b/>
+          <w:bCs/>
+          <w:sz w:val="24"/>
+          <w:szCs w:val="24"/>
+        </w:rPr>
+      </w:pPr>
+    </w:p>
+    <w:p>
+      <w:pPr>
+        <w:pStyle w:val="Prrafodelista"/>
+        <w:jc w:val="both"/>
+        <w:rPr>
+          <w:rFonts w:ascii="Arial" w:hAnsi="Arial" w:cs="Arial"/>
+          <w:b/>
+          <w:bCs/>
+          <w:sz w:val="24"/>
+          <w:szCs w:val="24"/>
+        </w:rPr>
+      </w:pPr>
+    </w:p>
+    <w:p>
+      <w:pPr>
+        <w:pStyle w:val="Prrafodelista"/>
+        <w:jc w:val="both"/>
+        <w:rPr>
+          <w:rFonts w:ascii="Arial" w:hAnsi="Arial" w:cs="Arial"/>
+          <w:b/>
+          <w:bCs/>
+          <w:sz w:val="24"/>
+          <w:szCs w:val="24"/>
+        </w:rPr>
+      </w:pPr>
+    </w:p>
+    <w:p>
+      <w:pPr>
+        <w:pStyle w:val="Prrafodelista"/>
+        <w:jc w:val="both"/>
+        <w:rPr>
+          <w:rFonts w:ascii="Arial" w:hAnsi="Arial" w:cs="Arial"/>
+          <w:b/>
+          <w:bCs/>
+          <w:sz w:val="24"/>
+          <w:szCs w:val="24"/>
+        </w:rPr>
+      </w:pPr>
+    </w:p>
+    <w:p>
+      <w:pPr>
+        <w:pStyle w:val="Prrafodelista"/>
+        <w:jc w:val="both"/>
+        <w:rPr>
+          <w:rFonts w:ascii="Arial" w:hAnsi="Arial" w:cs="Arial"/>
+          <w:b/>
+          <w:bCs/>
+          <w:sz w:val="24"/>
+          <w:szCs w:val="24"/>
+        </w:rPr>
+      </w:pPr>
+      <w:r>
+        <w:rPr>
+          <w:rFonts w:ascii="Arial" w:hAnsi="Arial" w:cs="Arial"/>
+          <w:b/>
+          <w:bCs/>
+          <w:sz w:val="24"/>
+          <w:szCs w:val="24"/>
+        </w:rPr>
+        <w:lastRenderedPageBreak/>
+        <w:drawing>
+          <wp:anchor distT="0" distB="0" distL="114300" distR="114300" simplePos="0" relativeHeight="251687936" behindDoc="1" locked="0" layoutInCell="1" allowOverlap="1" wp14:anchorId="3C02CD44" wp14:editId="62BBC8DC">
+            <wp:simplePos x="0" y="0"/>
+            <wp:positionH relativeFrom="column">
+              <wp:posOffset>-130175</wp:posOffset>
+            </wp:positionH>
+            <wp:positionV relativeFrom="paragraph">
+              <wp:posOffset>2540</wp:posOffset>
+            </wp:positionV>
+            <wp:extent cx="6009005" cy="6720840"/>
+            <wp:effectExtent l="0" t="0" r="0" b="3810"/>
+            <wp:wrapTight wrapText="bothSides">
+              <wp:wrapPolygon edited="0">
+                <wp:start x="0" y="0"/>
+                <wp:lineTo x="0" y="21551"/>
+                <wp:lineTo x="21502" y="21551"/>
+                <wp:lineTo x="21502" y="0"/>
+                <wp:lineTo x="0" y="0"/>
+              </wp:wrapPolygon>
+            </wp:wrapTight>
+            <wp:docPr id="28" name="Imagen 28"/>
+            <wp:cNvGraphicFramePr>
+              <a:graphicFrameLocks xmlns:a="http://schemas.openxmlformats.org/drawingml/2006/main" noChangeAspect="1"/>
+            </wp:cNvGraphicFramePr>
+            <a:graphic xmlns:a="http://schemas.openxmlformats.org/drawingml/2006/main">
+              <a:graphicData uri="http://schemas.openxmlformats.org/drawingml/2006/picture">
+                <pic:pic xmlns:pic="http://schemas.openxmlformats.org/drawingml/2006/picture">
+                  <pic:nvPicPr>
+                    <pic:cNvPr id="1" name=""/>
+                    <pic:cNvPicPr/>
+                  </pic:nvPicPr>
+                  <pic:blipFill>
+                    <a:blip r:embed="rId22">
+                      <a:extLst>
+                        <a:ext uri="{28A0092B-C50C-407E-A947-70E740481C1C}">
+                          <a14:useLocalDpi xmlns:a14="http://schemas.microsoft.com/office/drawing/2010/main" val="0"/>
+                        </a:ext>
+                      </a:extLst>
+                    </a:blip>
+                    <a:stretch>
+                      <a:fillRect/>
+                    </a:stretch>
+                  </pic:blipFill>
+                  <pic:spPr>
+                    <a:xfrm>
+                      <a:off x="0" y="0"/>
+                      <a:ext cx="6009005" cy="6720840"/>
+                    </a:xfrm>
+                    <a:prstGeom prst="rect">
+                      <a:avLst/>
+                    </a:prstGeom>
+                  </pic:spPr>
+                </pic:pic>
+              </a:graphicData>
+            </a:graphic>
+            <wp14:sizeRelH relativeFrom="margin">
+              <wp14:pctWidth>0</wp14:pctWidth>
+            </wp14:sizeRelH>
+            <wp14:sizeRelV relativeFrom="margin">
+              <wp14:pctHeight>0</wp14:pctHeight>
+            </wp14:sizeRelV>
+          </wp:anchor>
+        </w:drawing>
+      </w:r>
+    </w:p>
+    <w:p>
+      <w:pPr>
+        <w:pStyle w:val="Prrafodelista"/>
+        <w:jc w:val="both"/>
+        <w:rPr>
+          <w:rFonts w:ascii="Arial" w:hAnsi="Arial" w:cs="Arial"/>
+          <w:b/>
+          <w:bCs/>
+          <w:sz w:val="24"/>
+          <w:szCs w:val="24"/>
+        </w:rPr>
+      </w:pPr>
+    </w:p>
+    <w:p>
+      <w:pPr>
+        <w:pStyle w:val="Prrafodelista"/>
+        <w:jc w:val="both"/>
+        <w:rPr>
+          <w:rFonts w:ascii="Arial" w:hAnsi="Arial" w:cs="Arial"/>
+          <w:b/>
+          <w:bCs/>
+          <w:sz w:val="24"/>
+          <w:szCs w:val="24"/>
+        </w:rPr>
+      </w:pPr>
+    </w:p>
+    <w:p>
+      <w:pPr>
+        <w:pStyle w:val="Prrafodelista"/>
+        <w:jc w:val="both"/>
+        <w:rPr>
+          <w:rFonts w:ascii="Arial" w:hAnsi="Arial" w:cs="Arial"/>
+          <w:b/>
+          <w:bCs/>
+          <w:sz w:val="24"/>
+          <w:szCs w:val="24"/>
+        </w:rPr>
+      </w:pPr>
+    </w:p>
+    <w:p>
+      <w:pPr>
+        <w:pStyle w:val="Prrafodelista"/>
+        <w:jc w:val="both"/>
+        <w:rPr>
+          <w:rFonts w:ascii="Arial" w:hAnsi="Arial" w:cs="Arial"/>
+          <w:b/>
+          <w:bCs/>
+          <w:sz w:val="24"/>
+          <w:szCs w:val="24"/>
+        </w:rPr>
+      </w:pPr>
+    </w:p>
+    <w:p>
+      <w:pPr>
+        <w:pStyle w:val="Prrafodelista"/>
+        <w:jc w:val="both"/>
+        <w:rPr>
+          <w:rFonts w:ascii="Arial" w:hAnsi="Arial" w:cs="Arial"/>
+          <w:b/>
+          <w:bCs/>
+          <w:sz w:val="24"/>
+          <w:szCs w:val="24"/>
+        </w:rPr>
+      </w:pPr>
+    </w:p>
+    <w:p>
+      <w:pPr>
+        <w:pStyle w:val="Prrafodelista"/>
+        <w:jc w:val="both"/>
+        <w:rPr>
+          <w:rFonts w:ascii="Arial" w:hAnsi="Arial" w:cs="Arial"/>
+          <w:b/>
+          <w:bCs/>
+          <w:sz w:val="24"/>
+          <w:szCs w:val="24"/>
+        </w:rPr>
+      </w:pPr>
+    </w:p>
+    <w:p>
+      <w:pPr>
+        <w:pStyle w:val="Prrafodelista"/>
+        <w:jc w:val="both"/>
+        <w:rPr>
+          <w:rFonts w:ascii="Arial" w:hAnsi="Arial" w:cs="Arial"/>
+          <w:b/>
+          <w:bCs/>
+          <w:sz w:val="24"/>
+          <w:szCs w:val="24"/>
+        </w:rPr>
+      </w:pPr>
+      <w:r>
+        <w:rPr>
+          <w:rFonts w:ascii="Arial" w:hAnsi="Arial" w:cs="Arial"/>
+          <w:b/>
+          <w:bCs/>
+          <w:sz w:val="24"/>
+          <w:szCs w:val="24"/>
+        </w:rPr>
+        <w:lastRenderedPageBreak/>
+        <w:drawing>
+          <wp:anchor distT="0" distB="0" distL="114300" distR="114300" simplePos="0" relativeHeight="251688960" behindDoc="1" locked="0" layoutInCell="1" allowOverlap="1" wp14:anchorId="6E2D5F21" wp14:editId="0A20D639">
+            <wp:simplePos x="0" y="0"/>
+            <wp:positionH relativeFrom="column">
+              <wp:posOffset>-593725</wp:posOffset>
+            </wp:positionH>
+            <wp:positionV relativeFrom="paragraph">
+              <wp:posOffset>2540</wp:posOffset>
+            </wp:positionV>
+            <wp:extent cx="6764020" cy="3134995"/>
+            <wp:effectExtent l="0" t="0" r="0" b="8255"/>
+            <wp:wrapTight wrapText="bothSides">
+              <wp:wrapPolygon edited="0">
+                <wp:start x="0" y="0"/>
+                <wp:lineTo x="0" y="21526"/>
+                <wp:lineTo x="21535" y="21526"/>
+                <wp:lineTo x="21535" y="0"/>
+                <wp:lineTo x="0" y="0"/>
+              </wp:wrapPolygon>
+            </wp:wrapTight>
+            <wp:docPr id="29" name="Imagen 29"/>
+            <wp:cNvGraphicFramePr>
+              <a:graphicFrameLocks xmlns:a="http://schemas.openxmlformats.org/drawingml/2006/main" noChangeAspect="1"/>
+            </wp:cNvGraphicFramePr>
+            <a:graphic xmlns:a="http://schemas.openxmlformats.org/drawingml/2006/main">
+              <a:graphicData uri="http://schemas.openxmlformats.org/drawingml/2006/picture">
+                <pic:pic xmlns:pic="http://schemas.openxmlformats.org/drawingml/2006/picture">
+                  <pic:nvPicPr>
+                    <pic:cNvPr id="1" name=""/>
+                    <pic:cNvPicPr/>
+                  </pic:nvPicPr>
+                  <pic:blipFill>
+                    <a:blip r:embed="rId23">
+                      <a:extLst>
+                        <a:ext uri="{28A0092B-C50C-407E-A947-70E740481C1C}">
+                          <a14:useLocalDpi xmlns:a14="http://schemas.microsoft.com/office/drawing/2010/main" val="0"/>
+                        </a:ext>
+                      </a:extLst>
+                    </a:blip>
+                    <a:stretch>
+                      <a:fillRect/>
+                    </a:stretch>
+                  </pic:blipFill>
+                  <pic:spPr>
+                    <a:xfrm>
+                      <a:off x="0" y="0"/>
+                      <a:ext cx="6764020" cy="3134995"/>
+                    </a:xfrm>
+                    <a:prstGeom prst="rect">
+                      <a:avLst/>
+                    </a:prstGeom>
+                  </pic:spPr>
+                </pic:pic>
+              </a:graphicData>
+            </a:graphic>
+            <wp14:sizeRelH relativeFrom="margin">
+              <wp14:pctWidth>0</wp14:pctWidth>
+            </wp14:sizeRelH>
+            <wp14:sizeRelV relativeFrom="margin">
+              <wp14:pctHeight>0</wp14:pctHeight>
+            </wp14:sizeRelV>
+          </wp:anchor>
+        </w:drawing>
+      </w:r>
+    </w:p>
+    <w:p>
+      <w:pPr>
+        <w:jc w:val="both"/>
+        <w:rPr>
+          <w:rFonts w:ascii="Arial" w:hAnsi="Arial" w:cs="Arial"/>
+          <w:b/>
+          <w:bCs/>
+          <w:sz w:val="24"/>
+          <w:szCs w:val="24"/>
+        </w:rPr>
+      </w:pPr>
+      <w:r>
+        <w:rPr>
+          <w:rFonts w:ascii="Arial" w:hAnsi="Arial" w:cs="Arial"/>
+          <w:b/>
+          <w:bCs/>
+          <w:sz w:val="24"/>
+          <w:szCs w:val="24"/>
+        </w:rPr>
+        <w:t>La diferencia al registrar ticket es que se debe agregar al cliente, vehículo y el estacionamiento para registrar el ticket.</w:t>
+      </w:r>
+    </w:p>
+    <w:p>
+      <w:pPr>
+        <w:jc w:val="both"/>
+        <w:rPr>
+          <w:rFonts w:ascii="Arial" w:hAnsi="Arial" w:cs="Arial"/>
+          <w:b/>
+          <w:bCs/>
+          <w:sz w:val="24"/>
+          <w:szCs w:val="24"/>
+        </w:rPr>
+      </w:pPr>
+      <w:r>
+        <w:rPr>
+          <w:rFonts w:ascii="Arial" w:hAnsi="Arial" w:cs="Arial"/>
+          <w:b/>
+          <w:bCs/>
+          <w:sz w:val="24"/>
+          <w:szCs w:val="24"/>
+        </w:rPr>
+        <w:lastRenderedPageBreak/>
+        <w:drawing>
+          <wp:anchor distT="0" distB="0" distL="114300" distR="114300" simplePos="0" relativeHeight="251689984" behindDoc="0" locked="0" layoutInCell="1" allowOverlap="1" wp14:anchorId="37ED7644" wp14:editId="5E06F640">
+            <wp:simplePos x="0" y="0"/>
+            <wp:positionH relativeFrom="column">
+              <wp:posOffset>249382</wp:posOffset>
+            </wp:positionH>
+            <wp:positionV relativeFrom="paragraph">
+              <wp:posOffset>0</wp:posOffset>
+            </wp:positionV>
+            <wp:extent cx="5118100" cy="8857615"/>
+            <wp:effectExtent l="0" t="0" r="6350" b="635"/>
+            <wp:wrapSquare wrapText="bothSides"/>
+            <wp:docPr id="30" name="Imagen 30"/>
+            <wp:cNvGraphicFramePr>
+              <a:graphicFrameLocks xmlns:a="http://schemas.openxmlformats.org/drawingml/2006/main" noChangeAspect="1"/>
+            </wp:cNvGraphicFramePr>
+            <a:graphic xmlns:a="http://schemas.openxmlformats.org/drawingml/2006/main">
+              <a:graphicData uri="http://schemas.openxmlformats.org/drawingml/2006/picture">
+                <pic:pic xmlns:pic="http://schemas.openxmlformats.org/drawingml/2006/picture">
+                  <pic:nvPicPr>
+                    <pic:cNvPr id="1" name=""/>
+                    <pic:cNvPicPr/>
+                  </pic:nvPicPr>
+                  <pic:blipFill>
+                    <a:blip r:embed="rId24">
+                      <a:extLst>
+                        <a:ext uri="{28A0092B-C50C-407E-A947-70E740481C1C}">
+                          <a14:useLocalDpi xmlns:a14="http://schemas.microsoft.com/office/drawing/2010/main" val="0"/>
+                        </a:ext>
+                      </a:extLst>
+                    </a:blip>
+                    <a:stretch>
+                      <a:fillRect/>
+                    </a:stretch>
+                  </pic:blipFill>
+                  <pic:spPr>
+                    <a:xfrm>
+                      <a:off x="0" y="0"/>
+                      <a:ext cx="5118100" cy="8857615"/>
+                    </a:xfrm>
+                    <a:prstGeom prst="rect">
+                      <a:avLst/>
+                    </a:prstGeom>
+                  </pic:spPr>
+                </pic:pic>
+              </a:graphicData>
+            </a:graphic>
+            <wp14:sizeRelH relativeFrom="page">
+              <wp14:pctWidth>0</wp14:pctWidth>
+            </wp14:sizeRelH>
+            <wp14:sizeRelV relativeFrom="page">
+              <wp14:pctHeight>0</wp14:pctHeight>
+            </wp14:sizeRelV>
+          </wp:anchor>
+        </w:drawing>
+      </w:r>
+    </w:p>
+    <w:p>
+      <w:pPr>
+        <w:pStyle w:val="Prrafodelista"/>
+        <w:jc w:val="both"/>
+        <w:rPr>
+          <w:rFonts w:ascii="Arial" w:hAnsi="Arial" w:cs="Arial"/>
+          <w:b/>
+          <w:bCs/>
+          <w:sz w:val="24"/>
+          <w:szCs w:val="24"/>
+        </w:rPr>
+      </w:pPr>
+      <w:r>
+        <w:rPr>
+          <w:rFonts w:ascii="Arial" w:hAnsi="Arial" w:cs="Arial"/>
+          <w:b/>
+          <w:bCs/>
+          <w:sz w:val="24"/>
+          <w:szCs w:val="24"/>
+        </w:rPr>
+        <w:lastRenderedPageBreak/>
+        <w:drawing>
+          <wp:anchor distT="0" distB="0" distL="114300" distR="114300" simplePos="0" relativeHeight="251692032" behindDoc="0" locked="0" layoutInCell="1" allowOverlap="1" wp14:anchorId="5CD5DCA1" wp14:editId="1DE01C03">
+            <wp:simplePos x="0" y="0"/>
+            <wp:positionH relativeFrom="column">
+              <wp:posOffset>-462915</wp:posOffset>
+            </wp:positionH>
+            <wp:positionV relativeFrom="paragraph">
+              <wp:posOffset>2540</wp:posOffset>
+            </wp:positionV>
+            <wp:extent cx="6976745" cy="5521960"/>
+            <wp:effectExtent l="0" t="0" r="0" b="2540"/>
+            <wp:wrapSquare wrapText="bothSides"/>
+            <wp:docPr id="31" name="Imagen 31"/>
+            <wp:cNvGraphicFramePr>
+              <a:graphicFrameLocks xmlns:a="http://schemas.openxmlformats.org/drawingml/2006/main" noChangeAspect="1"/>
+            </wp:cNvGraphicFramePr>
+            <a:graphic xmlns:a="http://schemas.openxmlformats.org/drawingml/2006/main">
+              <a:graphicData uri="http://schemas.openxmlformats.org/drawingml/2006/picture">
+                <pic:pic xmlns:pic="http://schemas.openxmlformats.org/drawingml/2006/picture">
+                  <pic:nvPicPr>
+                    <pic:cNvPr id="1" name=""/>
+                    <pic:cNvPicPr/>
+                  </pic:nvPicPr>
+                  <pic:blipFill>
+                    <a:blip r:embed="rId25">
+                      <a:extLst>
+                        <a:ext uri="{28A0092B-C50C-407E-A947-70E740481C1C}">
+                          <a14:useLocalDpi xmlns:a14="http://schemas.microsoft.com/office/drawing/2010/main" val="0"/>
+                        </a:ext>
+                      </a:extLst>
+                    </a:blip>
+                    <a:stretch>
+                      <a:fillRect/>
+                    </a:stretch>
+                  </pic:blipFill>
+                  <pic:spPr>
+                    <a:xfrm>
+                      <a:off x="0" y="0"/>
+                      <a:ext cx="6976745" cy="5521960"/>
+                    </a:xfrm>
+                    <a:prstGeom prst="rect">
+                      <a:avLst/>
+                    </a:prstGeom>
+                  </pic:spPr>
+                </pic:pic>
+              </a:graphicData>
+            </a:graphic>
+            <wp14:sizeRelH relativeFrom="page">
+              <wp14:pctWidth>0</wp14:pctWidth>
+            </wp14:sizeRelH>
+            <wp14:sizeRelV relativeFrom="page">
+              <wp14:pctHeight>0</wp14:pctHeight>
+            </wp14:sizeRelV>
+          </wp:anchor>
+        </w:drawing>
+      </w:r>
+    </w:p>
+    <w:p>
+      <w:pPr>
+        <w:pStyle w:val="Prrafodelista"/>
+        <w:jc w:val="both"/>
+        <w:rPr>
+          <w:rFonts w:ascii="Arial" w:hAnsi="Arial" w:cs="Arial"/>
+          <w:b/>
+          <w:bCs/>
+          <w:sz w:val="24"/>
+          <w:szCs w:val="24"/>
+        </w:rPr>
+      </w:pPr>
+    </w:p>
+    <w:p>
+      <w:pPr>
+        <w:pStyle w:val="Prrafodelista"/>
+        <w:jc w:val="both"/>
+        <w:rPr>
+          <w:rFonts w:ascii="Arial" w:hAnsi="Arial" w:cs="Arial"/>
+          <w:b/>
+          <w:bCs/>
+          <w:sz w:val="24"/>
+          <w:szCs w:val="24"/>
+        </w:rPr>
+      </w:pPr>
+    </w:p>
+    <w:p>
+      <w:pPr>
+        <w:pStyle w:val="Prrafodelista"/>
+        <w:jc w:val="both"/>
+        <w:rPr>
+          <w:rFonts w:ascii="Arial" w:hAnsi="Arial" w:cs="Arial"/>
+          <w:b/>
+          <w:bCs/>
+          <w:sz w:val="24"/>
+          <w:szCs w:val="24"/>
+        </w:rPr>
+      </w:pPr>
+    </w:p>
+    <w:p>
+      <w:pPr>
+        <w:pStyle w:val="Prrafodelista"/>
+        <w:jc w:val="both"/>
+        <w:rPr>
+          <w:rFonts w:ascii="Arial" w:hAnsi="Arial" w:cs="Arial"/>
+          <w:b/>
+          <w:bCs/>
+          <w:sz w:val="24"/>
+          <w:szCs w:val="24"/>
+        </w:rPr>
+      </w:pPr>
+    </w:p>
+    <w:p>
+      <w:pPr>
+        <w:pStyle w:val="Prrafodelista"/>
+        <w:jc w:val="both"/>
+        <w:rPr>
+          <w:rFonts w:ascii="Arial" w:hAnsi="Arial" w:cs="Arial"/>
+          <w:b/>
+          <w:bCs/>
+          <w:sz w:val="24"/>
+          <w:szCs w:val="24"/>
+        </w:rPr>
+      </w:pPr>
+    </w:p>
+    <w:p>
+      <w:pPr>
+        <w:pStyle w:val="Prrafodelista"/>
+        <w:jc w:val="both"/>
+        <w:rPr>
+          <w:rFonts w:ascii="Arial" w:hAnsi="Arial" w:cs="Arial"/>
+          <w:b/>
+          <w:bCs/>
+          <w:sz w:val="24"/>
+          <w:szCs w:val="24"/>
+        </w:rPr>
+      </w:pPr>
+    </w:p>
+    <w:p>
+      <w:pPr>
+        <w:pStyle w:val="Prrafodelista"/>
+        <w:jc w:val="both"/>
+        <w:rPr>
+          <w:rFonts w:ascii="Arial" w:hAnsi="Arial" w:cs="Arial"/>
+          <w:b/>
+          <w:bCs/>
+          <w:sz w:val="24"/>
+          <w:szCs w:val="24"/>
+        </w:rPr>
+      </w:pPr>
+    </w:p>
+    <w:p>
+      <w:pPr>
+        <w:pStyle w:val="Prrafodelista"/>
+        <w:jc w:val="both"/>
+        <w:rPr>
+          <w:rFonts w:ascii="Arial" w:hAnsi="Arial" w:cs="Arial"/>
+          <w:b/>
+          <w:bCs/>
+          <w:sz w:val="24"/>
+          <w:szCs w:val="24"/>
+        </w:rPr>
+      </w:pPr>
+    </w:p>
+    <w:p>
+      <w:pPr>
+        <w:pStyle w:val="Prrafodelista"/>
+        <w:jc w:val="both"/>
+        <w:rPr>
+          <w:rFonts w:ascii="Arial" w:hAnsi="Arial" w:cs="Arial"/>
+          <w:b/>
+          <w:bCs/>
+          <w:sz w:val="24"/>
+          <w:szCs w:val="24"/>
+        </w:rPr>
+      </w:pPr>
+    </w:p>
+    <w:p>
+      <w:pPr>
+        <w:pStyle w:val="Prrafodelista"/>
+        <w:jc w:val="both"/>
+        <w:rPr>
+          <w:rFonts w:ascii="Arial" w:hAnsi="Arial" w:cs="Arial"/>
+          <w:b/>
+          <w:bCs/>
+          <w:sz w:val="24"/>
+          <w:szCs w:val="24"/>
+        </w:rPr>
+      </w:pPr>
+    </w:p>
+    <w:p>
+      <w:pPr>
+        <w:pStyle w:val="Prrafodelista"/>
+        <w:jc w:val="both"/>
+        <w:rPr>
+          <w:rFonts w:ascii="Arial" w:hAnsi="Arial" w:cs="Arial"/>
+          <w:b/>
+          <w:bCs/>
+          <w:sz w:val="24"/>
+          <w:szCs w:val="24"/>
+        </w:rPr>
+      </w:pPr>
+    </w:p>
+    <w:p>
+      <w:pPr>
+        <w:pStyle w:val="Prrafodelista"/>
+        <w:jc w:val="both"/>
+        <w:rPr>
+          <w:rFonts w:ascii="Arial" w:hAnsi="Arial" w:cs="Arial"/>
+          <w:b/>
+          <w:bCs/>
+          <w:sz w:val="24"/>
+          <w:szCs w:val="24"/>
+        </w:rPr>
+      </w:pPr>
+    </w:p>
+    <w:p>
+      <w:pPr>
+        <w:pStyle w:val="Prrafodelista"/>
+        <w:jc w:val="both"/>
+        <w:rPr>
+          <w:rFonts w:ascii="Arial" w:hAnsi="Arial" w:cs="Arial"/>
+          <w:b/>
+          <w:bCs/>
+          <w:sz w:val="24"/>
+          <w:szCs w:val="24"/>
+        </w:rPr>
+      </w:pPr>
+    </w:p>
+    <w:p>
+      <w:pPr>
+        <w:pStyle w:val="Prrafodelista"/>
+        <w:jc w:val="both"/>
+        <w:rPr>
+          <w:rFonts w:ascii="Arial" w:hAnsi="Arial" w:cs="Arial"/>
+          <w:b/>
+          <w:bCs/>
+          <w:sz w:val="24"/>
+          <w:szCs w:val="24"/>
+        </w:rPr>
+      </w:pPr>
+    </w:p>
+    <w:p>
+      <w:pPr>
+        <w:pStyle w:val="Prrafodelista"/>
+        <w:jc w:val="both"/>
+        <w:rPr>
+          <w:rFonts w:ascii="Arial" w:hAnsi="Arial" w:cs="Arial"/>
+          <w:b/>
+          <w:bCs/>
+          <w:sz w:val="24"/>
+          <w:szCs w:val="24"/>
+        </w:rPr>
+      </w:pPr>
+      <w:r>
+        <w:rPr>
+          <w:rFonts w:ascii="Arial" w:hAnsi="Arial" w:cs="Arial"/>
+          <w:b/>
+          <w:bCs/>
+          <w:sz w:val="24"/>
+          <w:szCs w:val="24"/>
+        </w:rPr>
+        <w:drawing>
+          <wp:anchor distT="0" distB="0" distL="114300" distR="114300" simplePos="0" relativeHeight="251691008" behindDoc="0" locked="0" layoutInCell="1" allowOverlap="1" wp14:anchorId="784BE837" wp14:editId="533E800F">
+            <wp:simplePos x="0" y="0"/>
+            <wp:positionH relativeFrom="column">
+              <wp:posOffset>-795647</wp:posOffset>
+            </wp:positionH>
+            <wp:positionV relativeFrom="paragraph">
+              <wp:posOffset>257744</wp:posOffset>
+            </wp:positionV>
+            <wp:extent cx="7358380" cy="3942080"/>
+            <wp:effectExtent l="0" t="0" r="0" b="1270"/>
+            <wp:wrapSquare wrapText="bothSides"/>
+            <wp:docPr id="32" name="Imagen 32"/>
+            <wp:cNvGraphicFramePr>
+              <a:graphicFrameLocks xmlns:a="http://schemas.openxmlformats.org/drawingml/2006/main" noChangeAspect="1"/>
+            </wp:cNvGraphicFramePr>
+            <a:graphic xmlns:a="http://schemas.openxmlformats.org/drawingml/2006/main">
+              <a:graphicData uri="http://schemas.openxmlformats.org/drawingml/2006/picture">
+                <pic:pic xmlns:pic="http://schemas.openxmlformats.org/drawingml/2006/picture">
+                  <pic:nvPicPr>
+                    <pic:cNvPr id="1" name=""/>
+                    <pic:cNvPicPr/>
+                  </pic:nvPicPr>
+                  <pic:blipFill>
+                    <a:blip r:embed="rId26">
+                      <a:extLst>
+                        <a:ext uri="{28A0092B-C50C-407E-A947-70E740481C1C}">
+                          <a14:useLocalDpi xmlns:a14="http://schemas.microsoft.com/office/drawing/2010/main" val="0"/>
+                        </a:ext>
+                      </a:extLst>
+                    </a:blip>
+                    <a:stretch>
+                      <a:fillRect/>
+                    </a:stretch>
+                  </pic:blipFill>
+                  <pic:spPr>
+                    <a:xfrm>
+                      <a:off x="0" y="0"/>
+                      <a:ext cx="7358380" cy="3942080"/>
+                    </a:xfrm>
+                    <a:prstGeom prst="rect">
+                      <a:avLst/>
+                    </a:prstGeom>
+                  </pic:spPr>
+                </pic:pic>
+              </a:graphicData>
+            </a:graphic>
+            <wp14:sizeRelH relativeFrom="page">
+              <wp14:pctWidth>0</wp14:pctWidth>
+            </wp14:sizeRelH>
+            <wp14:sizeRelV relativeFrom="page">
+              <wp14:pctHeight>0</wp14:pctHeight>
+            </wp14:sizeRelV>
+          </wp:anchor>
+        </w:drawing>
+      </w:r>
+    </w:p>
+    <w:p>
+      <w:pPr>
+        <w:pStyle w:val="Prrafodelista"/>
+        <w:jc w:val="both"/>
+        <w:rPr>
+          <w:rFonts w:ascii="Arial" w:hAnsi="Arial" w:cs="Arial"/>
+          <w:b/>
+          <w:bCs/>
+          <w:sz w:val="24"/>
+          <w:szCs w:val="24"/>
+        </w:rPr>
+      </w:pPr>
+    </w:p>
+    <w:p>
+      <w:pPr>
+        <w:pStyle w:val="Prrafodelista"/>
+        <w:jc w:val="both"/>
+        <w:rPr>
+          <w:rFonts w:ascii="Arial" w:hAnsi="Arial" w:cs="Arial"/>
+          <w:b/>
+          <w:bCs/>
+          <w:sz w:val="24"/>
+          <w:szCs w:val="24"/>
+        </w:rPr>
+      </w:pPr>
+    </w:p>
+    <w:p>
+      <w:pPr>
+        <w:pStyle w:val="Prrafodelista"/>
+        <w:jc w:val="both"/>
+        <w:rPr>
+          <w:rFonts w:ascii="Arial" w:hAnsi="Arial" w:cs="Arial"/>
+          <w:b/>
+          <w:bCs/>
+          <w:sz w:val="24"/>
+          <w:szCs w:val="24"/>
+        </w:rPr>
+      </w:pPr>
+    </w:p>
+    <w:p>
+      <w:pPr>
+        <w:pStyle w:val="Prrafodelista"/>
+        <w:jc w:val="both"/>
+        <w:rPr>
+          <w:rFonts w:ascii="Arial" w:hAnsi="Arial" w:cs="Arial"/>
+          <w:b/>
+          <w:bCs/>
+          <w:sz w:val="24"/>
+          <w:szCs w:val="24"/>
+        </w:rPr>
+      </w:pPr>
+    </w:p>
+    <w:p>
+      <w:pPr>
+        <w:pStyle w:val="Prrafodelista"/>
+        <w:jc w:val="both"/>
+        <w:rPr>
+          <w:rFonts w:ascii="Arial" w:hAnsi="Arial" w:cs="Arial"/>
+          <w:b/>
+          <w:bCs/>
+          <w:sz w:val="24"/>
+          <w:szCs w:val="24"/>
+        </w:rPr>
+      </w:pPr>
+    </w:p>
+    <w:p>
+      <w:pPr>
+        <w:pStyle w:val="Prrafodelista"/>
+        <w:jc w:val="both"/>
+        <w:rPr>
+          <w:rFonts w:ascii="Arial" w:hAnsi="Arial" w:cs="Arial"/>
+          <w:b/>
+          <w:bCs/>
+          <w:sz w:val="24"/>
+          <w:szCs w:val="24"/>
+        </w:rPr>
+      </w:pPr>
+    </w:p>
+    <w:p>
+      <w:pPr>
+        <w:pStyle w:val="Prrafodelista"/>
+        <w:jc w:val="both"/>
+        <w:rPr>
+          <w:rFonts w:ascii="Arial" w:hAnsi="Arial" w:cs="Arial"/>
+          <w:b/>
+          <w:bCs/>
+          <w:sz w:val="24"/>
+          <w:szCs w:val="24"/>
+        </w:rPr>
+      </w:pPr>
+    </w:p>
+    <w:p>
+      <w:pPr>
+        <w:pStyle w:val="Prrafodelista"/>
+        <w:jc w:val="both"/>
+        <w:rPr>
+          <w:rFonts w:ascii="Arial" w:hAnsi="Arial" w:cs="Arial"/>
+          <w:b/>
+          <w:bCs/>
+          <w:sz w:val="24"/>
+          <w:szCs w:val="24"/>
+        </w:rPr>
+      </w:pPr>
+    </w:p>
+    <w:p>
+      <w:pPr>
+        <w:pStyle w:val="Prrafodelista"/>
+        <w:jc w:val="both"/>
+        <w:rPr>
+          <w:rFonts w:ascii="Arial" w:hAnsi="Arial" w:cs="Arial"/>
+          <w:b/>
+          <w:bCs/>
+          <w:sz w:val="24"/>
+          <w:szCs w:val="24"/>
+        </w:rPr>
+      </w:pPr>
+    </w:p>
+    <w:p>
+      <w:pPr>
+        <w:pStyle w:val="Prrafodelista"/>
+        <w:jc w:val="both"/>
+        <w:rPr>
+          <w:rFonts w:ascii="Arial" w:hAnsi="Arial" w:cs="Arial"/>
+          <w:b/>
+          <w:bCs/>
+          <w:sz w:val="24"/>
+          <w:szCs w:val="24"/>
+        </w:rPr>
+      </w:pPr>
+    </w:p>
+    <w:p>
+      <w:pPr>
+        <w:pStyle w:val="Prrafodelista"/>
+        <w:jc w:val="both"/>
+        <w:rPr>
+          <w:rFonts w:ascii="Arial" w:hAnsi="Arial" w:cs="Arial"/>
+          <w:b/>
+          <w:bCs/>
+          <w:sz w:val="24"/>
+          <w:szCs w:val="24"/>
+        </w:rPr>
+      </w:pPr>
+    </w:p>
+    <w:p>
+      <w:pPr>
+        <w:pStyle w:val="Prrafodelista"/>
+        <w:jc w:val="both"/>
+        <w:rPr>
+          <w:rFonts w:ascii="Arial" w:hAnsi="Arial" w:cs="Arial"/>
+          <w:b/>
+          <w:bCs/>
+          <w:sz w:val="24"/>
+          <w:szCs w:val="24"/>
+        </w:rPr>
+      </w:pPr>
+    </w:p>
+    <w:p>
+      <w:pPr>
+        <w:pStyle w:val="Prrafodelista"/>
+        <w:jc w:val="both"/>
+        <w:rPr>
+          <w:rFonts w:ascii="Arial" w:hAnsi="Arial" w:cs="Arial"/>
+          <w:b/>
+          <w:bCs/>
+          <w:sz w:val="24"/>
+          <w:szCs w:val="24"/>
+        </w:rPr>
+      </w:pPr>
+    </w:p>
+    <w:p>
+      <w:pPr>
+        <w:pStyle w:val="Prrafodelista"/>
+        <w:jc w:val="both"/>
+        <w:rPr>
+          <w:rFonts w:ascii="Arial" w:hAnsi="Arial" w:cs="Arial"/>
+          <w:b/>
+          <w:bCs/>
+          <w:sz w:val="24"/>
+          <w:szCs w:val="24"/>
+        </w:rPr>
+      </w:pPr>
+    </w:p>
+    <w:p>
+      <w:pPr>
+        <w:pStyle w:val="Prrafodelista"/>
+        <w:jc w:val="both"/>
+        <w:rPr>
+          <w:rFonts w:ascii="Arial" w:hAnsi="Arial" w:cs="Arial"/>
+          <w:b/>
+          <w:bCs/>
+          <w:sz w:val="24"/>
+          <w:szCs w:val="24"/>
+        </w:rPr>
+      </w:pPr>
+    </w:p>
+    <w:p>
+      <w:pPr>
+        <w:pStyle w:val="Prrafodelista"/>
+        <w:jc w:val="both"/>
+        <w:rPr>
+          <w:rFonts w:ascii="Arial" w:hAnsi="Arial" w:cs="Arial"/>
+          <w:b/>
+          <w:bCs/>
+          <w:sz w:val="24"/>
+          <w:szCs w:val="24"/>
+        </w:rPr>
+      </w:pPr>
+    </w:p>
+    <w:p>
+      <w:pPr>
+        <w:pStyle w:val="Prrafodelista"/>
+        <w:jc w:val="both"/>
+        <w:rPr>
+          <w:rFonts w:ascii="Arial" w:hAnsi="Arial" w:cs="Arial"/>
+          <w:b/>
+          <w:bCs/>
+          <w:sz w:val="24"/>
+          <w:szCs w:val="24"/>
+        </w:rPr>
+      </w:pPr>
+    </w:p>
+    <w:p>
+      <w:pPr>
+        <w:pStyle w:val="Prrafodelista"/>
+        <w:jc w:val="both"/>
+        <w:rPr>
+          <w:rFonts w:ascii="Arial" w:hAnsi="Arial" w:cs="Arial"/>
+          <w:b/>
+          <w:bCs/>
+          <w:sz w:val="24"/>
+          <w:szCs w:val="24"/>
+        </w:rPr>
+      </w:pPr>
+    </w:p>
+    <w:p>
+      <w:pPr>
+        <w:jc w:val="both"/>
+        <w:rPr>
+          <w:rFonts w:ascii="Arial" w:hAnsi="Arial" w:cs="Arial"/>
+          <w:b/>
+          <w:bCs/>
+          <w:sz w:val="24"/>
+          <w:szCs w:val="24"/>
+        </w:rPr>
+      </w:pPr>
+    </w:p>
+    <w:p>
+      <w:pPr>
+        <w:jc w:val="both"/>
+        <w:rPr>
+          <w:rFonts w:ascii="Arial" w:hAnsi="Arial" w:cs="Arial"/>
+          <w:b/>
+          <w:bCs/>
+          <w:sz w:val="24"/>
+          <w:szCs w:val="24"/>
+        </w:rPr>
+      </w:pPr>
+      <w:r>
+        <w:rPr>
+          <w:rFonts w:ascii="Arial" w:hAnsi="Arial" w:cs="Arial"/>
+          <w:b/>
+          <w:bCs/>
+          <w:sz w:val="24"/>
+          <w:szCs w:val="24"/>
+        </w:rPr>
+        <w:lastRenderedPageBreak/>
+        <w:t xml:space="preserve">El ticket no se podrá modificar una vez registrado así se guardará </w:t>
       </w:r>
     </w:p>
     <w:sectPr>
@@ -32,6 +6597,243 @@
     </w:sectPr>
   </w:body>
 </w:document>
+</file>
+
+<file path=word/numbering.xml><?xml version="1.0" encoding="utf-8"?>
+<w:numbering xmlns:wpc="http://schemas.microsoft.com/office/word/2010/wordprocessingCanvas" xmlns:cx="http://schemas.microsoft.com/office/drawing/2014/chartex" xmlns:cx1="http://schemas.microsoft.com/office/drawing/2015/9/8/chartex" xmlns:cx2="http://schemas.microsoft.com/office/drawing/2015/10/21/chartex" xmlns:cx3="http://schemas.microsoft.com/office/drawing/2016/5/9/chartex" xmlns:cx4="http://schemas.microsoft.com/office/drawing/2016/5/10/chartex" xmlns:cx5="http://schemas.microsoft.com/office/drawing/2016/5/11/chartex" xmlns:cx6="http://schemas.microsoft.com/office/drawing/2016/5/12/chartex" xmlns:cx7="http://schemas.microsoft.com/office/drawing/2016/5/13/chartex" xmlns:cx8="http://schemas.microsoft.com/office/drawing/2016/5/14/chartex" xmlns:mc="http://schemas.openxmlformats.org/markup-compatibility/2006" xmlns:aink="http://schemas.microsoft.com/office/drawing/2016/ink" xmlns:am3d="http://schemas.microsoft.com/office/drawing/2017/model3d" xmlns:o="urn:schemas-microsoft-com:office:office" xmlns:r="http://schemas.openxmlformats.org/officeDocument/2006/relationships" xmlns:m="http://schemas.openxmlformats.org/officeDocument/2006/math" xmlns:v="urn:schemas-microsoft-com:vml" xmlns:wp14="http://schemas.microsoft.com/office/word/2010/wordprocessingDrawing" xmlns:wp="http://schemas.openxmlformats.org/drawingml/2006/wordprocessingDrawing" xmlns:w10="urn:schemas-microsoft-com:office:word" xmlns:w="http://schemas.openxmlformats.org/wordprocessingml/2006/main" xmlns:w14="http://schemas.microsoft.com/office/word/2010/wordml" xmlns:w15="http://schemas.microsoft.com/office/word/2012/wordml" xmlns:w16cex="http://schemas.microsoft.com/office/word/2018/wordml/cex" xmlns:w16cid="http://schemas.microsoft.com/office/word/2016/wordml/cid" xmlns:w16="http://schemas.microsoft.com/office/word/2018/wordml" xmlns:w16sdtdh="http://schemas.microsoft.com/office/word/2020/wordml/sdtdatahash" xmlns:w16se="http://schemas.microsoft.com/office/word/2015/wordml/symex" xmlns:wpg="http://schemas.microsoft.com/office/word/2010/wordprocessingGroup" xmlns:wpi="http://schemas.microsoft.com/office/word/2010/wordprocessingInk" xmlns:wne="http://schemas.microsoft.com/office/word/2006/wordml" xmlns:wps="http://schemas.microsoft.com/office/word/2010/wordprocessingShape" mc:Ignorable="w14 w15 w16se w16cid w16 w16cex w16sdtdh wp14">
+  <w:abstractNum w:abstractNumId="0" w15:restartNumberingAfterBreak="0">
+    <w:nsid w:val="4ABF578C"/>
+    <w:multiLevelType w:val="hybridMultilevel"/>
+    <w:tmpl w:val="FF888902"/>
+    <w:lvl w:ilvl="0" w:tplc="240A0001">
+      <w:start w:val="1"/>
+      <w:numFmt w:val="bullet"/>
+      <w:lvlText w:val=""/>
+      <w:lvlJc w:val="left"/>
+      <w:pPr>
+        <w:ind w:left="720" w:hanging="360"/>
+      </w:pPr>
+      <w:rPr>
+        <w:rFonts w:ascii="Symbol" w:hAnsi="Symbol" w:hint="default"/>
+      </w:rPr>
+    </w:lvl>
+    <w:lvl w:ilvl="1" w:tplc="240A0003" w:tentative="1">
+      <w:start w:val="1"/>
+      <w:numFmt w:val="bullet"/>
+      <w:lvlText w:val="o"/>
+      <w:lvlJc w:val="left"/>
+      <w:pPr>
+        <w:ind w:left="1440" w:hanging="360"/>
+      </w:pPr>
+      <w:rPr>
+        <w:rFonts w:ascii="Courier New" w:hAnsi="Courier New" w:cs="Courier New" w:hint="default"/>
+      </w:rPr>
+    </w:lvl>
+    <w:lvl w:ilvl="2" w:tplc="240A0005" w:tentative="1">
+      <w:start w:val="1"/>
+      <w:numFmt w:val="bullet"/>
+      <w:lvlText w:val=""/>
+      <w:lvlJc w:val="left"/>
+      <w:pPr>
+        <w:ind w:left="2160" w:hanging="360"/>
+      </w:pPr>
+      <w:rPr>
+        <w:rFonts w:ascii="Wingdings" w:hAnsi="Wingdings" w:hint="default"/>
+      </w:rPr>
+    </w:lvl>
+    <w:lvl w:ilvl="3" w:tplc="240A0001" w:tentative="1">
+      <w:start w:val="1"/>
+      <w:numFmt w:val="bullet"/>
+      <w:lvlText w:val=""/>
+      <w:lvlJc w:val="left"/>
+      <w:pPr>
+        <w:ind w:left="2880" w:hanging="360"/>
+      </w:pPr>
+      <w:rPr>
+        <w:rFonts w:ascii="Symbol" w:hAnsi="Symbol" w:hint="default"/>
+      </w:rPr>
+    </w:lvl>
+    <w:lvl w:ilvl="4" w:tplc="240A0003" w:tentative="1">
+      <w:start w:val="1"/>
+      <w:numFmt w:val="bullet"/>
+      <w:lvlText w:val="o"/>
+      <w:lvlJc w:val="left"/>
+      <w:pPr>
+        <w:ind w:left="3600" w:hanging="360"/>
+      </w:pPr>
+      <w:rPr>
+        <w:rFonts w:ascii="Courier New" w:hAnsi="Courier New" w:cs="Courier New" w:hint="default"/>
+      </w:rPr>
+    </w:lvl>
+    <w:lvl w:ilvl="5" w:tplc="240A0005" w:tentative="1">
+      <w:start w:val="1"/>
+      <w:numFmt w:val="bullet"/>
+      <w:lvlText w:val=""/>
+      <w:lvlJc w:val="left"/>
+      <w:pPr>
+        <w:ind w:left="4320" w:hanging="360"/>
+      </w:pPr>
+      <w:rPr>
+        <w:rFonts w:ascii="Wingdings" w:hAnsi="Wingdings" w:hint="default"/>
+      </w:rPr>
+    </w:lvl>
+    <w:lvl w:ilvl="6" w:tplc="240A0001" w:tentative="1">
+      <w:start w:val="1"/>
+      <w:numFmt w:val="bullet"/>
+      <w:lvlText w:val=""/>
+      <w:lvlJc w:val="left"/>
+      <w:pPr>
+        <w:ind w:left="5040" w:hanging="360"/>
+      </w:pPr>
+      <w:rPr>
+        <w:rFonts w:ascii="Symbol" w:hAnsi="Symbol" w:hint="default"/>
+      </w:rPr>
+    </w:lvl>
+    <w:lvl w:ilvl="7" w:tplc="240A0003" w:tentative="1">
+      <w:start w:val="1"/>
+      <w:numFmt w:val="bullet"/>
+      <w:lvlText w:val="o"/>
+      <w:lvlJc w:val="left"/>
+      <w:pPr>
+        <w:ind w:left="5760" w:hanging="360"/>
+      </w:pPr>
+      <w:rPr>
+        <w:rFonts w:ascii="Courier New" w:hAnsi="Courier New" w:cs="Courier New" w:hint="default"/>
+      </w:rPr>
+    </w:lvl>
+    <w:lvl w:ilvl="8" w:tplc="240A0005" w:tentative="1">
+      <w:start w:val="1"/>
+      <w:numFmt w:val="bullet"/>
+      <w:lvlText w:val=""/>
+      <w:lvlJc w:val="left"/>
+      <w:pPr>
+        <w:ind w:left="6480" w:hanging="360"/>
+      </w:pPr>
+      <w:rPr>
+        <w:rFonts w:ascii="Wingdings" w:hAnsi="Wingdings" w:hint="default"/>
+      </w:rPr>
+    </w:lvl>
+  </w:abstractNum>
+  <w:abstractNum w:abstractNumId="1" w15:restartNumberingAfterBreak="0">
+    <w:nsid w:val="727A0765"/>
+    <w:multiLevelType w:val="hybridMultilevel"/>
+    <w:tmpl w:val="980EFC9E"/>
+    <w:lvl w:ilvl="0" w:tplc="240A0001">
+      <w:start w:val="1"/>
+      <w:numFmt w:val="bullet"/>
+      <w:lvlText w:val=""/>
+      <w:lvlJc w:val="left"/>
+      <w:pPr>
+        <w:ind w:left="720" w:hanging="360"/>
+      </w:pPr>
+      <w:rPr>
+        <w:rFonts w:ascii="Symbol" w:hAnsi="Symbol" w:hint="default"/>
+      </w:rPr>
+    </w:lvl>
+    <w:lvl w:ilvl="1" w:tplc="240A0003" w:tentative="1">
+      <w:start w:val="1"/>
+      <w:numFmt w:val="bullet"/>
+      <w:lvlText w:val="o"/>
+      <w:lvlJc w:val="left"/>
+      <w:pPr>
+        <w:ind w:left="1440" w:hanging="360"/>
+      </w:pPr>
+      <w:rPr>
+        <w:rFonts w:ascii="Courier New" w:hAnsi="Courier New" w:cs="Courier New" w:hint="default"/>
+      </w:rPr>
+    </w:lvl>
+    <w:lvl w:ilvl="2" w:tplc="240A0005" w:tentative="1">
+      <w:start w:val="1"/>
+      <w:numFmt w:val="bullet"/>
+      <w:lvlText w:val=""/>
+      <w:lvlJc w:val="left"/>
+      <w:pPr>
+        <w:ind w:left="2160" w:hanging="360"/>
+      </w:pPr>
+      <w:rPr>
+        <w:rFonts w:ascii="Wingdings" w:hAnsi="Wingdings" w:hint="default"/>
+      </w:rPr>
+    </w:lvl>
+    <w:lvl w:ilvl="3" w:tplc="240A0001" w:tentative="1">
+      <w:start w:val="1"/>
+      <w:numFmt w:val="bullet"/>
+      <w:lvlText w:val=""/>
+      <w:lvlJc w:val="left"/>
+      <w:pPr>
+        <w:ind w:left="2880" w:hanging="360"/>
+      </w:pPr>
+      <w:rPr>
+        <w:rFonts w:ascii="Symbol" w:hAnsi="Symbol" w:hint="default"/>
+      </w:rPr>
+    </w:lvl>
+    <w:lvl w:ilvl="4" w:tplc="240A0003" w:tentative="1">
+      <w:start w:val="1"/>
+      <w:numFmt w:val="bullet"/>
+      <w:lvlText w:val="o"/>
+      <w:lvlJc w:val="left"/>
+      <w:pPr>
+        <w:ind w:left="3600" w:hanging="360"/>
+      </w:pPr>
+      <w:rPr>
+        <w:rFonts w:ascii="Courier New" w:hAnsi="Courier New" w:cs="Courier New" w:hint="default"/>
+      </w:rPr>
+    </w:lvl>
+    <w:lvl w:ilvl="5" w:tplc="240A0005" w:tentative="1">
+      <w:start w:val="1"/>
+      <w:numFmt w:val="bullet"/>
+      <w:lvlText w:val=""/>
+      <w:lvlJc w:val="left"/>
+      <w:pPr>
+        <w:ind w:left="4320" w:hanging="360"/>
+      </w:pPr>
+      <w:rPr>
+        <w:rFonts w:ascii="Wingdings" w:hAnsi="Wingdings" w:hint="default"/>
+      </w:rPr>
+    </w:lvl>
+    <w:lvl w:ilvl="6" w:tplc="240A0001" w:tentative="1">
+      <w:start w:val="1"/>
+      <w:numFmt w:val="bullet"/>
+      <w:lvlText w:val=""/>
+      <w:lvlJc w:val="left"/>
+      <w:pPr>
+        <w:ind w:left="5040" w:hanging="360"/>
+      </w:pPr>
+      <w:rPr>
+        <w:rFonts w:ascii="Symbol" w:hAnsi="Symbol" w:hint="default"/>
+      </w:rPr>
+    </w:lvl>
+    <w:lvl w:ilvl="7" w:tplc="240A0003" w:tentative="1">
+      <w:start w:val="1"/>
+      <w:numFmt w:val="bullet"/>
+      <w:lvlText w:val="o"/>
+      <w:lvlJc w:val="left"/>
+      <w:pPr>
+        <w:ind w:left="5760" w:hanging="360"/>
+      </w:pPr>
+      <w:rPr>
+        <w:rFonts w:ascii="Courier New" w:hAnsi="Courier New" w:cs="Courier New" w:hint="default"/>
+      </w:rPr>
+    </w:lvl>
+    <w:lvl w:ilvl="8" w:tplc="240A0005" w:tentative="1">
+      <w:start w:val="1"/>
+      <w:numFmt w:val="bullet"/>
+      <w:lvlText w:val=""/>
+      <w:lvlJc w:val="left"/>
+      <w:pPr>
+        <w:ind w:left="6480" w:hanging="360"/>
+      </w:pPr>
+      <w:rPr>
+        <w:rFonts w:ascii="Wingdings" w:hAnsi="Wingdings" w:hint="default"/>
+      </w:rPr>
+    </w:lvl>
+  </w:abstractNum>
+  <w:num w:numId="1">
+    <w:abstractNumId w:val="1"/>
+  </w:num>
+  <w:num w:numId="2">
+    <w:abstractNumId w:val="0"/>
+  </w:num>
+</w:numbering>
 </file>
 
 <file path=word/styles.xml><?xml version="1.0" encoding="utf-8"?>
@@ -460,6 +7262,17 @@
     <w:semiHidden/>
     <w:unhideWhenUsed/>
   </w:style>
+  <w:style w:type="paragraph" w:styleId="Prrafodelista">
+    <w:name w:val="List Paragraph"/>
+    <w:basedOn w:val="Normal"/>
+    <w:uiPriority w:val="34"/>
+    <w:qFormat/>
+    <w:rsid w:val="00A94341"/>
+    <w:pPr>
+      <w:ind w:left="720"/>
+      <w:contextualSpacing/>
+    </w:pPr>
+  </w:style>
 </w:styles>
 </file>
 
